--- a/法令ファイル/森林組合法施行規則/森林組合法施行規則（平成十八年農林水産省令第四十六号）.docx
+++ b/法令ファイル/森林組合法施行規則/森林組合法施行規則（平成十八年農林水産省令第四十六号）.docx
@@ -35,69 +35,45 @@
     </w:p>
     <w:p>
       <w:pPr>
-        <w:pStyle w:val="Heading6"/>
+        <w:pStyle w:val="ListBullet"/>
         <w:ind w:left="880"/>
       </w:pPr>
       <w:r>
         <w:t>一</w:t>
-      </w:r>
-    </w:p>
-    <w:p>
-      <w:pPr>
-        <w:ind w:left="880"/>
-      </w:pPr>
-      <w:r>
+        <w:br/>
         <w:t>国立研究開発法人森林研究・整備機構</w:t>
       </w:r>
     </w:p>
     <w:p>
       <w:pPr>
-        <w:pStyle w:val="Heading6"/>
+        <w:pStyle w:val="ListBullet"/>
         <w:ind w:left="880"/>
       </w:pPr>
       <w:r>
         <w:t>二</w:t>
-      </w:r>
-    </w:p>
-    <w:p>
-      <w:pPr>
-        <w:ind w:left="880"/>
-      </w:pPr>
-      <w:r>
+        <w:br/>
         <w:t>分収林特別措置法（昭和三十三年法律第五十七号）第十条第二号の森林整備法人</w:t>
       </w:r>
     </w:p>
     <w:p>
       <w:pPr>
-        <w:pStyle w:val="Heading6"/>
+        <w:pStyle w:val="ListBullet"/>
         <w:ind w:left="880"/>
       </w:pPr>
       <w:r>
         <w:t>三</w:t>
-      </w:r>
-    </w:p>
-    <w:p>
-      <w:pPr>
-        <w:ind w:left="880"/>
-      </w:pPr>
-      <w:r>
+        <w:br/>
         <w:t>前号に掲げる法人のほか、主として造林を行う法人で一般社団法人又は一般財団法人であるもの（都道府県が社員となっている一般社団法人でその有する議決権（その社員のうちに市町村が含まれている場合には、当該市町村の有する議決権を含む。）の数が議決権の総数の過半を占めるもの又は都道府県が基本財産の拠出者となっている一般財団法人でその拠出した基本財産（その基本財産の拠出者のうちに市町村が含まれている場合には、当該市町村の拠出した基本財産を含む。）の額が基本財産の総額の過半を占めるものに限る。）</w:t>
       </w:r>
     </w:p>
     <w:p>
       <w:pPr>
-        <w:pStyle w:val="Heading6"/>
+        <w:pStyle w:val="ListBullet"/>
         <w:ind w:left="880"/>
       </w:pPr>
       <w:r>
         <w:t>四</w:t>
-      </w:r>
-    </w:p>
-    <w:p>
-      <w:pPr>
-        <w:ind w:left="880"/>
-      </w:pPr>
-      <w:r>
+        <w:br/>
         <w:t>法第百一条第一項第一号の三に掲げる事業又は法第百一条の二第一項に規定する森林経営事業を行う森林組合連合会（当該森林組合が会員となっているものに限る。）</w:t>
       </w:r>
     </w:p>
@@ -133,35 +109,23 @@
     </w:p>
     <w:p>
       <w:pPr>
-        <w:pStyle w:val="Heading6"/>
+        <w:pStyle w:val="ListBullet"/>
         <w:ind w:left="880"/>
       </w:pPr>
       <w:r>
         <w:t>一</w:t>
-      </w:r>
-    </w:p>
-    <w:p>
-      <w:pPr>
-        <w:ind w:left="880"/>
-      </w:pPr>
-      <w:r>
+        <w:br/>
         <w:t>事業の実施方法に関する事項</w:t>
       </w:r>
     </w:p>
     <w:p>
       <w:pPr>
-        <w:pStyle w:val="Heading6"/>
+        <w:pStyle w:val="ListBullet"/>
         <w:ind w:left="880"/>
       </w:pPr>
       <w:r>
         <w:t>二</w:t>
-      </w:r>
-    </w:p>
-    <w:p>
-      <w:pPr>
-        <w:ind w:left="880"/>
-      </w:pPr>
-      <w:r>
+        <w:br/>
         <w:t>信託契約に関する事項</w:t>
       </w:r>
     </w:p>
@@ -184,35 +148,23 @@
     </w:p>
     <w:p>
       <w:pPr>
-        <w:pStyle w:val="Heading6"/>
+        <w:pStyle w:val="ListBullet"/>
         <w:ind w:left="880"/>
       </w:pPr>
       <w:r>
         <w:t>一</w:t>
-      </w:r>
-    </w:p>
-    <w:p>
-      <w:pPr>
-        <w:ind w:left="880"/>
-      </w:pPr>
-      <w:r>
+        <w:br/>
         <w:t>事業の実施地区の名称の変更（事業の実施地区の範囲の実質的な変更を伴わないものに限る。）</w:t>
       </w:r>
     </w:p>
     <w:p>
       <w:pPr>
-        <w:pStyle w:val="Heading6"/>
+        <w:pStyle w:val="ListBullet"/>
         <w:ind w:left="880"/>
       </w:pPr>
       <w:r>
         <w:t>二</w:t>
-      </w:r>
-    </w:p>
-    <w:p>
-      <w:pPr>
-        <w:ind w:left="880"/>
-      </w:pPr>
-      <w:r>
+        <w:br/>
         <w:t>関係法令の改正に伴う規定の整理</w:t>
       </w:r>
     </w:p>
@@ -231,35 +183,23 @@
     </w:p>
     <w:p>
       <w:pPr>
-        <w:pStyle w:val="Heading6"/>
+        <w:pStyle w:val="ListBullet"/>
         <w:ind w:left="880"/>
       </w:pPr>
       <w:r>
         <w:t>一</w:t>
-      </w:r>
-    </w:p>
-    <w:p>
-      <w:pPr>
-        <w:ind w:left="880"/>
-      </w:pPr>
-      <w:r>
+        <w:br/>
         <w:t>信託に係る森林についての分収林特別措置法第二条第三項の分収林契約の締結に関する事務</w:t>
       </w:r>
     </w:p>
     <w:p>
       <w:pPr>
-        <w:pStyle w:val="Heading6"/>
+        <w:pStyle w:val="ListBullet"/>
         <w:ind w:left="880"/>
       </w:pPr>
       <w:r>
         <w:t>二</w:t>
-      </w:r>
-    </w:p>
-    <w:p>
-      <w:pPr>
-        <w:ind w:left="880"/>
-      </w:pPr>
-      <w:r>
+        <w:br/>
         <w:t>信託に係る森林の保健機能の増進に関する事業の実施に関する事務</w:t>
       </w:r>
     </w:p>
@@ -278,52 +218,34 @@
     </w:p>
     <w:p>
       <w:pPr>
-        <w:pStyle w:val="Heading6"/>
+        <w:pStyle w:val="ListBullet"/>
         <w:ind w:left="880"/>
       </w:pPr>
       <w:r>
         <w:t>一</w:t>
-      </w:r>
-    </w:p>
-    <w:p>
-      <w:pPr>
-        <w:ind w:left="880"/>
-      </w:pPr>
-      <w:r>
+        <w:br/>
         <w:t>事業の実施方法に関する事項</w:t>
       </w:r>
     </w:p>
     <w:p>
       <w:pPr>
-        <w:pStyle w:val="Heading6"/>
+        <w:pStyle w:val="ListBullet"/>
         <w:ind w:left="880"/>
       </w:pPr>
       <w:r>
         <w:t>二</w:t>
-      </w:r>
-    </w:p>
-    <w:p>
-      <w:pPr>
-        <w:ind w:left="880"/>
-      </w:pPr>
-      <w:r>
+        <w:br/>
         <w:t>共済契約に関する事項</w:t>
       </w:r>
     </w:p>
     <w:p>
       <w:pPr>
-        <w:pStyle w:val="Heading6"/>
+        <w:pStyle w:val="ListBullet"/>
         <w:ind w:left="880"/>
       </w:pPr>
       <w:r>
         <w:t>三</w:t>
-      </w:r>
-    </w:p>
-    <w:p>
-      <w:pPr>
-        <w:ind w:left="880"/>
-      </w:pPr>
-      <w:r>
+        <w:br/>
         <w:t>共済掛金及び責任準備金の額の算出方法に関する事項</w:t>
       </w:r>
     </w:p>
@@ -359,35 +281,23 @@
     </w:p>
     <w:p>
       <w:pPr>
-        <w:pStyle w:val="Heading6"/>
+        <w:pStyle w:val="ListBullet"/>
         <w:ind w:left="880"/>
       </w:pPr>
       <w:r>
         <w:t>一</w:t>
-      </w:r>
-    </w:p>
-    <w:p>
-      <w:pPr>
-        <w:ind w:left="880"/>
-      </w:pPr>
-      <w:r>
+        <w:br/>
         <w:t>被共済者が所有し、又は管理する立木の集団（当該立木の伐採に係る伐倒木を含む。以下同じ。）について一定期間内に生じた火災、風害、水害その他の事故による損害を共済事故とする共済契約に基づき、共済契約者から共済掛金の支払を受け、共済事故の発生により共済金を交付する事業</w:t>
       </w:r>
     </w:p>
     <w:p>
       <w:pPr>
-        <w:pStyle w:val="Heading6"/>
+        <w:pStyle w:val="ListBullet"/>
         <w:ind w:left="880"/>
       </w:pPr>
       <w:r>
         <w:t>二</w:t>
-      </w:r>
-    </w:p>
-    <w:p>
-      <w:pPr>
-        <w:ind w:left="880"/>
-      </w:pPr>
-      <w:r>
+        <w:br/>
         <w:t>被共済者が所有し、又は管理する立木の集団について一定期間内に生じた火災、風害、水害その他の事故（以下この号において「火災等」という。）による損害、当該立木の集団の当該一定期間の耐存及び被共済者（その親族又は使用人を含む。以下この号において同じ。）について当該一定期間内に生じた当該火災等による当該立木の集団の損害の防止等の業務に係る被共済者の死亡を共済事故とする共済契約に基づき、共済契約者から共済掛金の支払を受け、共済事故の発生により共済金を交付する事業</w:t>
       </w:r>
     </w:p>
@@ -410,35 +320,23 @@
     </w:p>
     <w:p>
       <w:pPr>
-        <w:pStyle w:val="Heading6"/>
+        <w:pStyle w:val="ListBullet"/>
         <w:ind w:left="880"/>
       </w:pPr>
       <w:r>
         <w:t>一</w:t>
-      </w:r>
-    </w:p>
-    <w:p>
-      <w:pPr>
-        <w:ind w:left="880"/>
-      </w:pPr>
-      <w:r>
+        <w:br/>
         <w:t>当該事業年度において収入した、又は収入すべきことの確定した共済掛金のうち当該事業年度末においてまだ経過しない期間（その期間の計算については、当該共済期間がその始期の属する月の翌月から始まったものとみなし、月割による。）に対する部分の額の合計額</w:t>
       </w:r>
     </w:p>
     <w:p>
       <w:pPr>
-        <w:pStyle w:val="Heading6"/>
+        <w:pStyle w:val="ListBullet"/>
         <w:ind w:left="880"/>
       </w:pPr>
       <w:r>
         <w:t>二</w:t>
-      </w:r>
-    </w:p>
-    <w:p>
-      <w:pPr>
-        <w:ind w:left="880"/>
-      </w:pPr>
-      <w:r>
+        <w:br/>
         <w:t>共済事故の発生が予定事故率に達しない事業年度において収入した、又は収入すべきことの確定した共済掛金の合計額の百分の三以上に相当する額（当該事業年度において、収入した、又は収入すべきことの確定した共済掛金の合計額のうち危険掛金部分に相当する額と支払った、又は支払うべきことの確定した共済金の合計額との差額が、当該事業年度において収入した、又は収入すべきことの確定した共済掛金の合計額の百分の三に相当する額に満たない場合には、その差額に相当する額）</w:t>
       </w:r>
     </w:p>
@@ -461,52 +359,34 @@
     </w:p>
     <w:p>
       <w:pPr>
-        <w:pStyle w:val="Heading6"/>
+        <w:pStyle w:val="ListBullet"/>
         <w:ind w:left="880"/>
       </w:pPr>
       <w:r>
         <w:t>一</w:t>
-      </w:r>
-    </w:p>
-    <w:p>
-      <w:pPr>
-        <w:ind w:left="880"/>
-      </w:pPr>
-      <w:r>
+        <w:br/>
         <w:t>当該事業年度末において継続する共済契約について純共済掛金式（特別の理由がある場合において、農林水産大臣の承認を受けたときは、チルメル式）によって計算した共済掛金積立金の額の合計額</w:t>
       </w:r>
     </w:p>
     <w:p>
       <w:pPr>
-        <w:pStyle w:val="Heading6"/>
+        <w:pStyle w:val="ListBullet"/>
         <w:ind w:left="880"/>
       </w:pPr>
       <w:r>
         <w:t>二</w:t>
-      </w:r>
-    </w:p>
-    <w:p>
-      <w:pPr>
-        <w:ind w:left="880"/>
-      </w:pPr>
-      <w:r>
+        <w:br/>
         <w:t>当該事業年度において収入した、又は収入すべきことの確定した共済掛金のうち当該事業年度末においてまだ経過しない期間（その期間の計算については、当該共済期間がその始期の属する月の翌月から始まったものとみなし、月割による。）に対する部分の額の合計額</w:t>
       </w:r>
     </w:p>
     <w:p>
       <w:pPr>
-        <w:pStyle w:val="Heading6"/>
+        <w:pStyle w:val="ListBullet"/>
         <w:ind w:left="880"/>
       </w:pPr>
       <w:r>
         <w:t>三</w:t>
-      </w:r>
-    </w:p>
-    <w:p>
-      <w:pPr>
-        <w:ind w:left="880"/>
-      </w:pPr>
-      <w:r>
+        <w:br/>
         <w:t>共済事故の発生が予定事故率に達しない事業年度において収入した、又は収入すべきことの確定した共済掛金のうち危険掛金部分に相当する額の合計額の百分の三以上に相当する額（当該事業年度において、収入した、又は収入すべきことの確定した共済掛金のうち危険掛金部分に相当する額の合計額と支払った、又は支払うべきことの確定した共済金（立木の集団の一定期間の耐存により支払った、又は支払うべきことの確定した共済金を除く。）の合計額との差額が、当該事業年度において収入した、又は収入すべきことの確定した共済掛金のうち危険掛金部分に相当する額の合計額の百分の三に相当する額に満たない場合には、その差額に相当する額）</w:t>
       </w:r>
     </w:p>
@@ -525,154 +405,100 @@
     </w:p>
     <w:p>
       <w:pPr>
-        <w:pStyle w:val="Heading6"/>
+        <w:pStyle w:val="ListBullet"/>
         <w:ind w:left="880"/>
       </w:pPr>
       <w:r>
         <w:t>一</w:t>
-      </w:r>
-    </w:p>
-    <w:p>
-      <w:pPr>
-        <w:ind w:left="880"/>
-      </w:pPr>
-      <w:r>
+        <w:br/>
         <w:t>信用事業を行う協同組合若しくはその連合会、農林中央金庫、銀行若しくは信用金庫への預け金又は郵便貯金</w:t>
       </w:r>
     </w:p>
     <w:p>
       <w:pPr>
-        <w:pStyle w:val="Heading6"/>
+        <w:pStyle w:val="ListBullet"/>
         <w:ind w:left="880"/>
       </w:pPr>
       <w:r>
         <w:t>二</w:t>
-      </w:r>
-    </w:p>
-    <w:p>
-      <w:pPr>
-        <w:ind w:left="880"/>
-      </w:pPr>
-      <w:r>
+        <w:br/>
         <w:t>国債証券、地方債証券、政府保証債券（その債券に係る債務を政府が保証している債券をいう。）又は農林中央金庫その他の金融機関の発行する債券の取得</w:t>
       </w:r>
     </w:p>
     <w:p>
       <w:pPr>
-        <w:pStyle w:val="Heading6"/>
+        <w:pStyle w:val="ListBullet"/>
         <w:ind w:left="880"/>
       </w:pPr>
       <w:r>
         <w:t>三</w:t>
-      </w:r>
-    </w:p>
-    <w:p>
-      <w:pPr>
-        <w:ind w:left="880"/>
-      </w:pPr>
-      <w:r>
+        <w:br/>
         <w:t>特別の法律により設立された法人の発行する債券（前号に規定する債券に該当するものを除く。）の取得</w:t>
       </w:r>
     </w:p>
     <w:p>
       <w:pPr>
-        <w:pStyle w:val="Heading6"/>
+        <w:pStyle w:val="ListBullet"/>
         <w:ind w:left="880"/>
       </w:pPr>
       <w:r>
         <w:t>四</w:t>
-      </w:r>
-    </w:p>
-    <w:p>
-      <w:pPr>
-        <w:ind w:left="880"/>
-      </w:pPr>
-      <w:r>
+        <w:br/>
         <w:t>信託会社又は信託業務を営む金融機関（以下「信託会社等」という。）への金銭信託</w:t>
       </w:r>
     </w:p>
     <w:p>
       <w:pPr>
-        <w:pStyle w:val="Heading6"/>
+        <w:pStyle w:val="ListBullet"/>
         <w:ind w:left="880"/>
       </w:pPr>
       <w:r>
         <w:t>五</w:t>
-      </w:r>
-    </w:p>
-    <w:p>
-      <w:pPr>
-        <w:ind w:left="880"/>
-      </w:pPr>
-      <w:r>
+        <w:br/>
         <w:t>貸付信託の受益証券の取得</w:t>
       </w:r>
     </w:p>
     <w:p>
       <w:pPr>
-        <w:pStyle w:val="Heading6"/>
+        <w:pStyle w:val="ListBullet"/>
         <w:ind w:left="880"/>
       </w:pPr>
       <w:r>
         <w:t>六</w:t>
-      </w:r>
-    </w:p>
-    <w:p>
-      <w:pPr>
-        <w:ind w:left="880"/>
-      </w:pPr>
-      <w:r>
+        <w:br/>
         <w:t>証券投資信託の受益証券の取得</w:t>
       </w:r>
     </w:p>
     <w:p>
       <w:pPr>
-        <w:pStyle w:val="Heading6"/>
+        <w:pStyle w:val="ListBullet"/>
         <w:ind w:left="880"/>
       </w:pPr>
       <w:r>
         <w:t>七</w:t>
-      </w:r>
-    </w:p>
-    <w:p>
-      <w:pPr>
-        <w:ind w:left="880"/>
-      </w:pPr>
-      <w:r>
+        <w:br/>
         <w:t>その発行する株式が証券取引所に上場されており、かつ、取得時の直近の営業年度における利益の配当率が年八パーセント以上の株式会社で金融機関以外のもの（主として娯楽、興行、旅館、料理その他これらに類する業種の事業を営むものを除く。）が発行する一般担保付又は物上担保付の社債券（第二号及び第三号に規定する債券に該当するものを除く。）の取得</w:t>
       </w:r>
     </w:p>
     <w:p>
       <w:pPr>
-        <w:pStyle w:val="Heading6"/>
+        <w:pStyle w:val="ListBullet"/>
         <w:ind w:left="880"/>
       </w:pPr>
       <w:r>
         <w:t>八</w:t>
-      </w:r>
-    </w:p>
-    <w:p>
-      <w:pPr>
-        <w:ind w:left="880"/>
-      </w:pPr>
-      <w:r>
+        <w:br/>
         <w:t>共済契約に基づき、共済契約者に対して、当該共済契約に係る共済掛金積立金の額の範囲内において行う貸付け</w:t>
       </w:r>
     </w:p>
     <w:p>
       <w:pPr>
-        <w:pStyle w:val="Heading6"/>
+        <w:pStyle w:val="ListBullet"/>
         <w:ind w:left="880"/>
       </w:pPr>
       <w:r>
         <w:t>九</w:t>
-      </w:r>
-    </w:p>
-    <w:p>
-      <w:pPr>
-        <w:ind w:left="880"/>
-      </w:pPr>
-      <w:r>
+        <w:br/>
         <w:t>その他農林水産大臣の承認を受けた方法</w:t>
       </w:r>
     </w:p>
@@ -691,6 +517,8 @@
       </w:pPr>
       <w:r>
         <w:t>組合が、前項の規定により同項第四号から第七号まで（森林組合にあっては、同項第四号及び第五号）に掲げる方法により運用する財産の総額は、当該組合の財産で法第二十一条（法第百九条第一項において準用する場合を含む。）の規定により共済事業に係るものとして区分された会計に属するもの（以下「共済財産」という。）の総額の十分の三に相当する額を超えてはならない。</w:t>
+        <w:br/>
+        <w:t>ただし、特別の理由がある場合として、農林水産大臣が別に運用の基準を定めたときは当該基準によることができる。</w:t>
       </w:r>
     </w:p>
     <w:p>
@@ -708,107 +536,73 @@
       </w:pPr>
       <w:r>
         <w:t>組合が第一項の規定により次の各号に掲げる方法により運用する財産の額は、当該各号に掲げる方法ごとに、当該共済組合の共済財産の総額の十分の一（第六号に掲げる方法にあっては、十分の二）に相当する額を超えてはならない。</w:t>
-      </w:r>
-    </w:p>
-    <w:p>
-      <w:pPr>
-        <w:pStyle w:val="Heading6"/>
+        <w:br/>
+        <w:t>ただし、特別の理由がある場合において農林水産大臣の承認を受けたときは、この限りでない。</w:t>
+      </w:r>
+    </w:p>
+    <w:p>
+      <w:pPr>
+        <w:pStyle w:val="ListBullet"/>
         <w:ind w:left="880"/>
       </w:pPr>
       <w:r>
         <w:t>一</w:t>
-      </w:r>
-    </w:p>
-    <w:p>
-      <w:pPr>
-        <w:ind w:left="880"/>
-      </w:pPr>
-      <w:r>
+        <w:br/>
         <w:t>同一の信用事業を行う協同組合若しくはその連合会又は銀行への預け金</w:t>
       </w:r>
     </w:p>
     <w:p>
       <w:pPr>
-        <w:pStyle w:val="Heading6"/>
+        <w:pStyle w:val="ListBullet"/>
         <w:ind w:left="880"/>
       </w:pPr>
       <w:r>
         <w:t>二</w:t>
-      </w:r>
-    </w:p>
-    <w:p>
-      <w:pPr>
-        <w:ind w:left="880"/>
-      </w:pPr>
-      <w:r>
+        <w:br/>
         <w:t>同一の信託会社等への金銭信託</w:t>
       </w:r>
     </w:p>
     <w:p>
       <w:pPr>
-        <w:pStyle w:val="Heading6"/>
+        <w:pStyle w:val="ListBullet"/>
         <w:ind w:left="880"/>
       </w:pPr>
       <w:r>
         <w:t>三</w:t>
-      </w:r>
-    </w:p>
-    <w:p>
-      <w:pPr>
-        <w:ind w:left="880"/>
-      </w:pPr>
-      <w:r>
+        <w:br/>
         <w:t>同一の信託会社等が発行する貸付信託の受益証券の取得</w:t>
       </w:r>
     </w:p>
     <w:p>
       <w:pPr>
-        <w:pStyle w:val="Heading6"/>
+        <w:pStyle w:val="ListBullet"/>
         <w:ind w:left="880"/>
       </w:pPr>
       <w:r>
         <w:t>四</w:t>
-      </w:r>
-    </w:p>
-    <w:p>
-      <w:pPr>
-        <w:ind w:left="880"/>
-      </w:pPr>
-      <w:r>
+        <w:br/>
         <w:t>同一の委託会社が発行する証券投資信託の受益証券の取得</w:t>
       </w:r>
     </w:p>
     <w:p>
       <w:pPr>
-        <w:pStyle w:val="Heading6"/>
+        <w:pStyle w:val="ListBullet"/>
         <w:ind w:left="880"/>
       </w:pPr>
       <w:r>
         <w:t>五</w:t>
-      </w:r>
-    </w:p>
-    <w:p>
-      <w:pPr>
-        <w:ind w:left="880"/>
-      </w:pPr>
-      <w:r>
+        <w:br/>
         <w:t>同一の株式会社が発行する社債券（第一項第七号に掲げるものに限る。）の取得</w:t>
       </w:r>
     </w:p>
     <w:p>
       <w:pPr>
-        <w:pStyle w:val="Heading6"/>
+        <w:pStyle w:val="ListBullet"/>
         <w:ind w:left="880"/>
       </w:pPr>
       <w:r>
         <w:t>六</w:t>
-      </w:r>
-    </w:p>
-    <w:p>
-      <w:pPr>
-        <w:ind w:left="880"/>
-      </w:pPr>
-      <w:r>
+        <w:br/>
         <w:t>証券投資信託の受益証券の取得</w:t>
       </w:r>
     </w:p>
@@ -827,35 +621,23 @@
     </w:p>
     <w:p>
       <w:pPr>
-        <w:pStyle w:val="Heading6"/>
+        <w:pStyle w:val="ListBullet"/>
         <w:ind w:left="880"/>
       </w:pPr>
       <w:r>
         <w:t>一</w:t>
-      </w:r>
-    </w:p>
-    <w:p>
-      <w:pPr>
-        <w:ind w:left="880"/>
-      </w:pPr>
-      <w:r>
+        <w:br/>
         <w:t>事業の実施方法に関する事項</w:t>
       </w:r>
     </w:p>
     <w:p>
       <w:pPr>
-        <w:pStyle w:val="Heading6"/>
+        <w:pStyle w:val="ListBullet"/>
         <w:ind w:left="880"/>
       </w:pPr>
       <w:r>
         <w:t>二</w:t>
-      </w:r>
-    </w:p>
-    <w:p>
-      <w:pPr>
-        <w:ind w:left="880"/>
-      </w:pPr>
-      <w:r>
+        <w:br/>
         <w:t>事業に係る契約に関する事項</w:t>
       </w:r>
     </w:p>
@@ -878,35 +660,23 @@
     </w:p>
     <w:p>
       <w:pPr>
-        <w:pStyle w:val="Heading6"/>
+        <w:pStyle w:val="ListBullet"/>
         <w:ind w:left="880"/>
       </w:pPr>
       <w:r>
         <w:t>一</w:t>
-      </w:r>
-    </w:p>
-    <w:p>
-      <w:pPr>
-        <w:ind w:left="880"/>
-      </w:pPr>
-      <w:r>
+        <w:br/>
         <w:t>事業の実施地区の名称の変更（事業の実施地区の範囲の実質的な変更を伴わないものに限る。）</w:t>
       </w:r>
     </w:p>
     <w:p>
       <w:pPr>
-        <w:pStyle w:val="Heading6"/>
+        <w:pStyle w:val="ListBullet"/>
         <w:ind w:left="880"/>
       </w:pPr>
       <w:r>
         <w:t>二</w:t>
-      </w:r>
-    </w:p>
-    <w:p>
-      <w:pPr>
-        <w:ind w:left="880"/>
-      </w:pPr>
-      <w:r>
+        <w:br/>
         <w:t>関係法令の改正に伴う規定の整理</w:t>
       </w:r>
     </w:p>
@@ -925,35 +695,23 @@
     </w:p>
     <w:p>
       <w:pPr>
-        <w:pStyle w:val="Heading6"/>
+        <w:pStyle w:val="ListBullet"/>
         <w:ind w:left="880"/>
       </w:pPr>
       <w:r>
         <w:t>一</w:t>
-      </w:r>
-    </w:p>
-    <w:p>
-      <w:pPr>
-        <w:ind w:left="880"/>
-      </w:pPr>
-      <w:r>
+        <w:br/>
         <w:t>電子情報処理組織を使用する方法のうち、送信者の使用に係る電子計算機と受信者の使用に係る電子計算機とを接続する電気通信回線を通じて送信し、受信者の使用に係る電子計算機に備えられたファイルに記録するもの</w:t>
       </w:r>
     </w:p>
     <w:p>
       <w:pPr>
-        <w:pStyle w:val="Heading6"/>
+        <w:pStyle w:val="ListBullet"/>
         <w:ind w:left="880"/>
       </w:pPr>
       <w:r>
         <w:t>二</w:t>
-      </w:r>
-    </w:p>
-    <w:p>
-      <w:pPr>
-        <w:ind w:left="880"/>
-      </w:pPr>
-      <w:r>
+        <w:br/>
         <w:t>磁気ディスク、シー・ディー・ロムその他これらに準ずる方法により一定の事項を確実に記録しておくことができる物をもって調製するファイルに書面に記載すべき事項を記録したものを交付する方法</w:t>
       </w:r>
     </w:p>
@@ -985,69 +743,45 @@
     </w:p>
     <w:p>
       <w:pPr>
-        <w:pStyle w:val="Heading6"/>
+        <w:pStyle w:val="ListBullet"/>
         <w:ind w:left="880"/>
       </w:pPr>
       <w:r>
         <w:t>一</w:t>
-      </w:r>
-    </w:p>
-    <w:p>
-      <w:pPr>
-        <w:ind w:left="880"/>
-      </w:pPr>
-      <w:r>
+        <w:br/>
         <w:t>事業の実施地区の範囲</w:t>
       </w:r>
     </w:p>
     <w:p>
       <w:pPr>
-        <w:pStyle w:val="Heading6"/>
+        <w:pStyle w:val="ListBullet"/>
         <w:ind w:left="880"/>
       </w:pPr>
       <w:r>
         <w:t>二</w:t>
-      </w:r>
-    </w:p>
-    <w:p>
-      <w:pPr>
-        <w:ind w:left="880"/>
-      </w:pPr>
-      <w:r>
+        <w:br/>
         <w:t>事業の実施方針</w:t>
       </w:r>
     </w:p>
     <w:p>
       <w:pPr>
-        <w:pStyle w:val="Heading6"/>
+        <w:pStyle w:val="ListBullet"/>
         <w:ind w:left="880"/>
       </w:pPr>
       <w:r>
         <w:t>三</w:t>
-      </w:r>
-    </w:p>
-    <w:p>
-      <w:pPr>
-        <w:ind w:left="880"/>
-      </w:pPr>
-      <w:r>
+        <w:br/>
         <w:t>事業実施の手続</w:t>
       </w:r>
     </w:p>
     <w:p>
       <w:pPr>
-        <w:pStyle w:val="Heading6"/>
+        <w:pStyle w:val="ListBullet"/>
         <w:ind w:left="880"/>
       </w:pPr>
       <w:r>
         <w:t>四</w:t>
-      </w:r>
-    </w:p>
-    <w:p>
-      <w:pPr>
-        <w:ind w:left="880"/>
-      </w:pPr>
-      <w:r>
+        <w:br/>
         <w:t>事業の経理の区分</w:t>
       </w:r>
     </w:p>
@@ -1070,35 +804,23 @@
     </w:p>
     <w:p>
       <w:pPr>
-        <w:pStyle w:val="Heading6"/>
+        <w:pStyle w:val="ListBullet"/>
         <w:ind w:left="880"/>
       </w:pPr>
       <w:r>
         <w:t>一</w:t>
-      </w:r>
-    </w:p>
-    <w:p>
-      <w:pPr>
-        <w:ind w:left="880"/>
-      </w:pPr>
-      <w:r>
+        <w:br/>
         <w:t>事業の実施地区の名称の変更（事業の実施地区の範囲の実質的な変更を伴わないものに限る。）</w:t>
       </w:r>
     </w:p>
     <w:p>
       <w:pPr>
-        <w:pStyle w:val="Heading6"/>
+        <w:pStyle w:val="ListBullet"/>
         <w:ind w:left="880"/>
       </w:pPr>
       <w:r>
         <w:t>二</w:t>
-      </w:r>
-    </w:p>
-    <w:p>
-      <w:pPr>
-        <w:ind w:left="880"/>
-      </w:pPr>
-      <w:r>
+        <w:br/>
         <w:t>関係法令の改正に伴う規定の整理</w:t>
       </w:r>
     </w:p>
@@ -1147,6 +869,8 @@
       </w:pPr>
       <w:r>
         <w:t>第一項の規定は、法第七十七条第八項（法第百九条第四項において準用する場合を含む。）又は第百条第三項において会社法第三百十一条第一項の規定を読み替えて準用する場合について準用する。</w:t>
+        <w:br/>
+        <w:t>この場合において、第一項中「第六十条の三第一項（法第五十三条第二項（法第百九条第三項において準用する場合を含む。）、第百条第二項及び第百九条第三項において準用する場合を含む。）の規定により通知を発した時から十日」とあるのは、「第七十七条第一項（法第百条第三項及び第百九条第四項において準用する場合を含む。）の規定による公告をした時から二週間」と読み替えるものとする。</w:t>
       </w:r>
     </w:p>
     <w:p>
@@ -1194,6 +918,8 @@
       </w:pPr>
       <w:r>
         <w:t>第一項の規定は、法第七十七条第八項（法第百九条第四項において準用する場合を含む。）又は第百条第三項において会社法第三百十二条第一項の規定を読み替えて準用する場合について準用する。</w:t>
+        <w:br/>
+        <w:t>この場合において、第一項中「第六十条の三第一項（法第五十三条第二項（法第百九条第三項において準用する場合を含む。）、第百条第二項及び第百九条第三項において準用する場合を含む。）の規定により通知を発した時から十日」とあるのは、「第七十七条第一項（法第百条第三項及び第百九条第四項において準用する場合を含む。）の規定による公告をした時から二週間」と読み替えるものとする。</w:t>
       </w:r>
     </w:p>
     <w:p>
@@ -1215,35 +941,23 @@
     </w:p>
     <w:p>
       <w:pPr>
-        <w:pStyle w:val="Heading6"/>
+        <w:pStyle w:val="ListBullet"/>
         <w:ind w:left="880"/>
       </w:pPr>
       <w:r>
         <w:t>一</w:t>
-      </w:r>
-    </w:p>
-    <w:p>
-      <w:pPr>
-        <w:ind w:left="880"/>
-      </w:pPr>
-      <w:r>
+        <w:br/>
         <w:t>次に掲げる方法のうち、送信者が使用するもの</w:t>
       </w:r>
     </w:p>
     <w:p>
       <w:pPr>
-        <w:pStyle w:val="Heading6"/>
+        <w:pStyle w:val="ListBullet"/>
         <w:ind w:left="880"/>
       </w:pPr>
       <w:r>
         <w:t>二</w:t>
-      </w:r>
-    </w:p>
-    <w:p>
-      <w:pPr>
-        <w:ind w:left="880"/>
-      </w:pPr>
-      <w:r>
+        <w:br/>
         <w:t>ファイルへの記録の方式</w:t>
       </w:r>
     </w:p>
@@ -1274,7 +988,6 @@
     <w:p>
       <w:r>
         <w:t>法第四十四条の三第一項第二号の農林水産省令で定める者は、精神の機能の障害のため職務を適正に執行するに当たって必要な認知、判断及び意思疎通を適切に行うことができない者とする。</w:t>
-        <w:br/>
       </w:r>
     </w:p>
     <w:p>
@@ -1309,120 +1022,78 @@
     </w:p>
     <w:p>
       <w:pPr>
-        <w:pStyle w:val="Heading6"/>
+        <w:pStyle w:val="ListBullet"/>
         <w:ind w:left="880"/>
       </w:pPr>
       <w:r>
         <w:t>一</w:t>
-      </w:r>
-    </w:p>
-    <w:p>
-      <w:pPr>
-        <w:ind w:left="880"/>
-      </w:pPr>
-      <w:r>
+        <w:br/>
         <w:t>理事会が開催された日時及び場所</w:t>
       </w:r>
     </w:p>
     <w:p>
       <w:pPr>
-        <w:pStyle w:val="Heading6"/>
+        <w:pStyle w:val="ListBullet"/>
         <w:ind w:left="880"/>
       </w:pPr>
       <w:r>
         <w:t>二</w:t>
-      </w:r>
-    </w:p>
-    <w:p>
-      <w:pPr>
-        <w:ind w:left="880"/>
-      </w:pPr>
-      <w:r>
+        <w:br/>
         <w:t>理事会が次に掲げるいずれかに該当するときは、その旨</w:t>
       </w:r>
     </w:p>
     <w:p>
       <w:pPr>
-        <w:pStyle w:val="Heading6"/>
+        <w:pStyle w:val="ListBullet"/>
         <w:ind w:left="880"/>
       </w:pPr>
       <w:r>
         <w:t>三</w:t>
-      </w:r>
-    </w:p>
-    <w:p>
-      <w:pPr>
-        <w:ind w:left="880"/>
-      </w:pPr>
-      <w:r>
+        <w:br/>
         <w:t>理事会の議事の経過の要領及び結果</w:t>
       </w:r>
     </w:p>
     <w:p>
       <w:pPr>
-        <w:pStyle w:val="Heading6"/>
+        <w:pStyle w:val="ListBullet"/>
         <w:ind w:left="880"/>
       </w:pPr>
       <w:r>
         <w:t>四</w:t>
-      </w:r>
-    </w:p>
-    <w:p>
-      <w:pPr>
-        <w:ind w:left="880"/>
-      </w:pPr>
-      <w:r>
+        <w:br/>
         <w:t>決議を要する事項について特別の利害関係を有する理事があるときは、当該理事の氏名</w:t>
       </w:r>
     </w:p>
     <w:p>
       <w:pPr>
-        <w:pStyle w:val="Heading6"/>
+        <w:pStyle w:val="ListBullet"/>
         <w:ind w:left="880"/>
       </w:pPr>
       <w:r>
         <w:t>五</w:t>
-      </w:r>
-    </w:p>
-    <w:p>
-      <w:pPr>
-        <w:ind w:left="880"/>
-      </w:pPr>
-      <w:r>
+        <w:br/>
         <w:t>次に掲げる規定により理事会において述べられた意見又は発言があるときは、その意見又は発言の内容の概要</w:t>
       </w:r>
     </w:p>
     <w:p>
       <w:pPr>
-        <w:pStyle w:val="Heading6"/>
+        <w:pStyle w:val="ListBullet"/>
         <w:ind w:left="880"/>
       </w:pPr>
       <w:r>
         <w:t>六</w:t>
-      </w:r>
-    </w:p>
-    <w:p>
-      <w:pPr>
-        <w:ind w:left="880"/>
-      </w:pPr>
-      <w:r>
+        <w:br/>
         <w:t>理事会に出席した役員の氏名</w:t>
       </w:r>
     </w:p>
     <w:p>
       <w:pPr>
-        <w:pStyle w:val="Heading6"/>
+        <w:pStyle w:val="ListBullet"/>
         <w:ind w:left="880"/>
       </w:pPr>
       <w:r>
         <w:t>七</w:t>
-      </w:r>
-    </w:p>
-    <w:p>
-      <w:pPr>
-        <w:ind w:left="880"/>
-      </w:pPr>
-      <w:r>
+        <w:br/>
         <w:t>理事会の議長が存するときは、その氏名</w:t>
       </w:r>
     </w:p>
@@ -1454,56 +1125,40 @@
     <w:p>
       <w:r>
         <w:t>法第四十九条の二第一項（法第百九条第三項において準用する場合を含む。）の規定による監査報告の作成に当たっては、監事は、その職務を適切に遂行するため、次に掲げる者との意思疎通を図り、情報の収集及び監査の環境の整備に努めなければならない。</w:t>
-      </w:r>
-    </w:p>
-    <w:p>
-      <w:pPr>
-        <w:pStyle w:val="Heading6"/>
+        <w:br/>
+        <w:t>この場合において、理事及び理事会は、監事の職務の執行のための必要な体制の整備に留意しなければならない。</w:t>
+      </w:r>
+    </w:p>
+    <w:p>
+      <w:pPr>
+        <w:pStyle w:val="ListBullet"/>
         <w:ind w:left="880"/>
       </w:pPr>
       <w:r>
         <w:t>一</w:t>
-      </w:r>
-    </w:p>
-    <w:p>
-      <w:pPr>
-        <w:ind w:left="880"/>
-      </w:pPr>
-      <w:r>
+        <w:br/>
         <w:t>当該組合の理事及び使用人</w:t>
       </w:r>
     </w:p>
     <w:p>
       <w:pPr>
-        <w:pStyle w:val="Heading6"/>
+        <w:pStyle w:val="ListBullet"/>
         <w:ind w:left="880"/>
       </w:pPr>
       <w:r>
         <w:t>二</w:t>
-      </w:r>
-    </w:p>
-    <w:p>
-      <w:pPr>
-        <w:ind w:left="880"/>
-      </w:pPr>
-      <w:r>
+        <w:br/>
         <w:t>当該組合の子会社等（法第百十条第二項に規定する子会社等をいう。以下同じ。）の理事、取締役、会計参与、執行役、業務を執行する社員、会社法第五百九十八条第一項の職務を行うべき者その他これらの者に相当する者及び使用人</w:t>
       </w:r>
     </w:p>
     <w:p>
       <w:pPr>
-        <w:pStyle w:val="Heading6"/>
+        <w:pStyle w:val="ListBullet"/>
         <w:ind w:left="880"/>
       </w:pPr>
       <w:r>
         <w:t>三</w:t>
-      </w:r>
-    </w:p>
-    <w:p>
-      <w:pPr>
-        <w:ind w:left="880"/>
-      </w:pPr>
-      <w:r>
+        <w:br/>
         <w:t>その他監事が適切に職務を遂行するに当たり意思疎通を図るべき者</w:t>
       </w:r>
     </w:p>
@@ -1586,35 +1241,23 @@
     </w:p>
     <w:p>
       <w:pPr>
-        <w:pStyle w:val="Heading6"/>
+        <w:pStyle w:val="ListBullet"/>
         <w:ind w:left="880"/>
       </w:pPr>
       <w:r>
         <w:t>一</w:t>
-      </w:r>
-    </w:p>
-    <w:p>
-      <w:pPr>
-        <w:ind w:left="880"/>
-      </w:pPr>
-      <w:r>
+        <w:br/>
         <w:t>役員がその在職中に報酬、賞与その他の職務執行の対価（当該役員が当該組合の職員を兼ねている場合における当該参職員の報酬、賞与その他の職務執行の対価を含む。）として組合から受け、又は受けるべき財産上の利益（次号に定めるものを除く。）の額の事業年度（法第四十九条の三第四項（法第百九条第三項において準用する場合を含む。）の決議を行った当該総会の決議の日を含む事業年度及びその前の各事業年度に限る。）ごとの合計額（当該事業年度の期間が一年でない場合にあっては、当該合計額を一年当たりの額に換算した額）のうち最も高い額</w:t>
       </w:r>
     </w:p>
     <w:p>
       <w:pPr>
-        <w:pStyle w:val="Heading6"/>
+        <w:pStyle w:val="ListBullet"/>
         <w:ind w:left="880"/>
       </w:pPr>
       <w:r>
         <w:t>二</w:t>
-      </w:r>
-    </w:p>
-    <w:p>
-      <w:pPr>
-        <w:ind w:left="880"/>
-      </w:pPr>
-      <w:r>
+        <w:br/>
         <w:t>イに掲げる額をロに掲げる数で除して得た額</w:t>
       </w:r>
     </w:p>
@@ -1633,52 +1276,34 @@
     </w:p>
     <w:p>
       <w:pPr>
-        <w:pStyle w:val="Heading6"/>
+        <w:pStyle w:val="ListBullet"/>
         <w:ind w:left="880"/>
       </w:pPr>
       <w:r>
         <w:t>一</w:t>
-      </w:r>
-    </w:p>
-    <w:p>
-      <w:pPr>
-        <w:ind w:left="880"/>
-      </w:pPr>
-      <w:r>
+        <w:br/>
         <w:t>退職慰労金</w:t>
       </w:r>
     </w:p>
     <w:p>
       <w:pPr>
-        <w:pStyle w:val="Heading6"/>
+        <w:pStyle w:val="ListBullet"/>
         <w:ind w:left="880"/>
       </w:pPr>
       <w:r>
         <w:t>二</w:t>
-      </w:r>
-    </w:p>
-    <w:p>
-      <w:pPr>
-        <w:ind w:left="880"/>
-      </w:pPr>
-      <w:r>
+        <w:br/>
         <w:t>当該役員が当該組合の職員を兼ねていたときは、当該職員としての退職手当のうち当該役員を兼ねていた期間の職務執行の対価である部分</w:t>
       </w:r>
     </w:p>
     <w:p>
       <w:pPr>
-        <w:pStyle w:val="Heading6"/>
+        <w:pStyle w:val="ListBullet"/>
         <w:ind w:left="880"/>
       </w:pPr>
       <w:r>
         <w:t>三</w:t>
-      </w:r>
-    </w:p>
-    <w:p>
-      <w:pPr>
-        <w:ind w:left="880"/>
-      </w:pPr>
-      <w:r>
+        <w:br/>
         <w:t>前二号に掲げるものの性質を有する財産上の利益</w:t>
       </w:r>
     </w:p>
@@ -1697,35 +1322,23 @@
     </w:p>
     <w:p>
       <w:pPr>
-        <w:pStyle w:val="Heading6"/>
+        <w:pStyle w:val="ListBullet"/>
         <w:ind w:left="880"/>
       </w:pPr>
       <w:r>
         <w:t>一</w:t>
-      </w:r>
-    </w:p>
-    <w:p>
-      <w:pPr>
-        <w:ind w:left="880"/>
-      </w:pPr>
-      <w:r>
+        <w:br/>
         <w:t>被告となるべき者</w:t>
       </w:r>
     </w:p>
     <w:p>
       <w:pPr>
-        <w:pStyle w:val="Heading6"/>
+        <w:pStyle w:val="ListBullet"/>
         <w:ind w:left="880"/>
       </w:pPr>
       <w:r>
         <w:t>二</w:t>
-      </w:r>
-    </w:p>
-    <w:p>
-      <w:pPr>
-        <w:ind w:left="880"/>
-      </w:pPr>
-      <w:r>
+        <w:br/>
         <w:t>請求の趣旨及び請求を特定するのに必要な事実</w:t>
       </w:r>
     </w:p>
@@ -1744,52 +1357,34 @@
     </w:p>
     <w:p>
       <w:pPr>
-        <w:pStyle w:val="Heading6"/>
+        <w:pStyle w:val="ListBullet"/>
         <w:ind w:left="880"/>
       </w:pPr>
       <w:r>
         <w:t>一</w:t>
-      </w:r>
-    </w:p>
-    <w:p>
-      <w:pPr>
-        <w:ind w:left="880"/>
-      </w:pPr>
-      <w:r>
+        <w:br/>
         <w:t>組合が行った調査の内容（次号の判断の基礎とした資料を含む。）</w:t>
       </w:r>
     </w:p>
     <w:p>
       <w:pPr>
-        <w:pStyle w:val="Heading6"/>
+        <w:pStyle w:val="ListBullet"/>
         <w:ind w:left="880"/>
       </w:pPr>
       <w:r>
         <w:t>二</w:t>
-      </w:r>
-    </w:p>
-    <w:p>
-      <w:pPr>
-        <w:ind w:left="880"/>
-      </w:pPr>
-      <w:r>
+        <w:br/>
         <w:t>役員の責任を追及する訴えについての前条第一号に掲げる者の責任又は義務の有無についての判断</w:t>
       </w:r>
     </w:p>
     <w:p>
       <w:pPr>
-        <w:pStyle w:val="Heading6"/>
+        <w:pStyle w:val="ListBullet"/>
         <w:ind w:left="880"/>
       </w:pPr>
       <w:r>
         <w:t>三</w:t>
-      </w:r>
-    </w:p>
-    <w:p>
-      <w:pPr>
-        <w:ind w:left="880"/>
-      </w:pPr>
-      <w:r>
+        <w:br/>
         <w:t>前号の者に責任又は義務があると判断した場合において、役員の責任を追及する訴えを提起しないときは、その理由</w:t>
       </w:r>
     </w:p>
@@ -1872,53 +1467,47 @@
     </w:p>
     <w:p>
       <w:pPr>
-        <w:pStyle w:val="Heading6"/>
+        <w:pStyle w:val="ListBullet"/>
         <w:ind w:left="880"/>
       </w:pPr>
       <w:r>
         <w:t>一</w:t>
-      </w:r>
-    </w:p>
-    <w:p>
-      <w:pPr>
-        <w:ind w:left="880"/>
-      </w:pPr>
-      <w:r>
+        <w:br/>
         <w:t>貸借対照表</w:t>
-      </w:r>
-    </w:p>
-    <w:p>
-      <w:pPr>
-        <w:pStyle w:val="Heading6"/>
+        <w:br/>
+        <w:br/>
+        <w:br/>
+        <w:t>勘定式</w:t>
+      </w:r>
+    </w:p>
+    <w:p>
+      <w:pPr>
+        <w:pStyle w:val="ListBullet"/>
         <w:ind w:left="880"/>
       </w:pPr>
       <w:r>
         <w:t>二</w:t>
-      </w:r>
-    </w:p>
-    <w:p>
-      <w:pPr>
-        <w:ind w:left="880"/>
-      </w:pPr>
-      <w:r>
+        <w:br/>
         <w:t>損益計算書</w:t>
-      </w:r>
-    </w:p>
-    <w:p>
-      <w:pPr>
-        <w:pStyle w:val="Heading6"/>
+        <w:br/>
+        <w:br/>
+        <w:br/>
+        <w:t>報告式</w:t>
+      </w:r>
+    </w:p>
+    <w:p>
+      <w:pPr>
+        <w:pStyle w:val="ListBullet"/>
         <w:ind w:left="880"/>
       </w:pPr>
       <w:r>
         <w:t>三</w:t>
-      </w:r>
-    </w:p>
-    <w:p>
-      <w:pPr>
-        <w:ind w:left="880"/>
-      </w:pPr>
-      <w:r>
+        <w:br/>
         <w:t>剰余金処分案又は損失処理案</w:t>
+        <w:br/>
+        <w:br/>
+        <w:br/>
+        <w:t>報告式</w:t>
       </w:r>
     </w:p>
     <w:p>
@@ -1992,52 +1581,34 @@
     </w:p>
     <w:p>
       <w:pPr>
-        <w:pStyle w:val="Heading6"/>
+        <w:pStyle w:val="ListBullet"/>
         <w:ind w:left="880"/>
       </w:pPr>
       <w:r>
         <w:t>一</w:t>
-      </w:r>
-    </w:p>
-    <w:p>
-      <w:pPr>
-        <w:ind w:left="880"/>
-      </w:pPr>
-      <w:r>
+        <w:br/>
         <w:t>資産</w:t>
       </w:r>
     </w:p>
     <w:p>
       <w:pPr>
-        <w:pStyle w:val="Heading6"/>
+        <w:pStyle w:val="ListBullet"/>
         <w:ind w:left="880"/>
       </w:pPr>
       <w:r>
         <w:t>二</w:t>
-      </w:r>
-    </w:p>
-    <w:p>
-      <w:pPr>
-        <w:ind w:left="880"/>
-      </w:pPr>
-      <w:r>
+        <w:br/>
         <w:t>負債</w:t>
       </w:r>
     </w:p>
     <w:p>
       <w:pPr>
-        <w:pStyle w:val="Heading6"/>
+        <w:pStyle w:val="ListBullet"/>
         <w:ind w:left="880"/>
       </w:pPr>
       <w:r>
         <w:t>三</w:t>
-      </w:r>
-    </w:p>
-    <w:p>
-      <w:pPr>
-        <w:ind w:left="880"/>
-      </w:pPr>
-      <w:r>
+        <w:br/>
         <w:t>純資産</w:t>
       </w:r>
     </w:p>
@@ -2069,56 +1640,40 @@
     <w:p>
       <w:r>
         <w:t>資産の部は、次に掲げる項目に区分しなければならない。</w:t>
-      </w:r>
-    </w:p>
-    <w:p>
-      <w:pPr>
-        <w:pStyle w:val="Heading6"/>
+        <w:br/>
+        <w:t>この場合において、各項目（第二号に掲げる項目を除く。）は、適当な項目に細分しなければならない。</w:t>
+      </w:r>
+    </w:p>
+    <w:p>
+      <w:pPr>
+        <w:pStyle w:val="ListBullet"/>
         <w:ind w:left="880"/>
       </w:pPr>
       <w:r>
         <w:t>一</w:t>
-      </w:r>
-    </w:p>
-    <w:p>
-      <w:pPr>
-        <w:ind w:left="880"/>
-      </w:pPr>
-      <w:r>
+        <w:br/>
         <w:t>流動資産</w:t>
       </w:r>
     </w:p>
     <w:p>
       <w:pPr>
-        <w:pStyle w:val="Heading6"/>
+        <w:pStyle w:val="ListBullet"/>
         <w:ind w:left="880"/>
       </w:pPr>
       <w:r>
         <w:t>二</w:t>
-      </w:r>
-    </w:p>
-    <w:p>
-      <w:pPr>
-        <w:ind w:left="880"/>
-      </w:pPr>
-      <w:r>
+        <w:br/>
         <w:t>固定資産</w:t>
       </w:r>
     </w:p>
     <w:p>
       <w:pPr>
-        <w:pStyle w:val="Heading6"/>
+        <w:pStyle w:val="ListBullet"/>
         <w:ind w:left="880"/>
       </w:pPr>
       <w:r>
         <w:t>三</w:t>
-      </w:r>
-    </w:p>
-    <w:p>
-      <w:pPr>
-        <w:ind w:left="880"/>
-      </w:pPr>
-      <w:r>
+        <w:br/>
         <w:t>繰延資産</w:t>
       </w:r>
     </w:p>
@@ -2137,56 +1692,40 @@
       </w:pPr>
       <w:r>
         <w:t>固定資産に係る項目は、次に掲げる項目に区分しなければならない。</w:t>
-      </w:r>
-    </w:p>
-    <w:p>
-      <w:pPr>
-        <w:pStyle w:val="Heading6"/>
+        <w:br/>
+        <w:t>この場合において、各項目は、適当な項目に細分しなければならない。</w:t>
+      </w:r>
+    </w:p>
+    <w:p>
+      <w:pPr>
+        <w:pStyle w:val="ListBullet"/>
         <w:ind w:left="880"/>
       </w:pPr>
       <w:r>
         <w:t>一</w:t>
-      </w:r>
-    </w:p>
-    <w:p>
-      <w:pPr>
-        <w:ind w:left="880"/>
-      </w:pPr>
-      <w:r>
+        <w:br/>
         <w:t>有形固定資産</w:t>
       </w:r>
     </w:p>
     <w:p>
       <w:pPr>
-        <w:pStyle w:val="Heading6"/>
+        <w:pStyle w:val="ListBullet"/>
         <w:ind w:left="880"/>
       </w:pPr>
       <w:r>
         <w:t>二</w:t>
-      </w:r>
-    </w:p>
-    <w:p>
-      <w:pPr>
-        <w:ind w:left="880"/>
-      </w:pPr>
-      <w:r>
+        <w:br/>
         <w:t>無形固定資産</w:t>
       </w:r>
     </w:p>
     <w:p>
       <w:pPr>
-        <w:pStyle w:val="Heading6"/>
+        <w:pStyle w:val="ListBullet"/>
         <w:ind w:left="880"/>
       </w:pPr>
       <w:r>
         <w:t>三</w:t>
-      </w:r>
-    </w:p>
-    <w:p>
-      <w:pPr>
-        <w:ind w:left="880"/>
-      </w:pPr>
-      <w:r>
+        <w:br/>
         <w:t>外部出資その他の資産</w:t>
       </w:r>
     </w:p>
@@ -2209,87 +1748,77 @@
     </w:p>
     <w:p>
       <w:pPr>
-        <w:pStyle w:val="Heading6"/>
+        <w:pStyle w:val="ListBullet"/>
         <w:ind w:left="880"/>
       </w:pPr>
       <w:r>
         <w:t>一</w:t>
-      </w:r>
-    </w:p>
-    <w:p>
-      <w:pPr>
-        <w:ind w:left="880"/>
-      </w:pPr>
-      <w:r>
+        <w:br/>
         <w:t>次に掲げる資産</w:t>
-      </w:r>
-    </w:p>
-    <w:p>
-      <w:pPr>
-        <w:pStyle w:val="Heading6"/>
+        <w:br/>
+        <w:br/>
+        <w:br/>
+        <w:t>流動資産</w:t>
+      </w:r>
+    </w:p>
+    <w:p>
+      <w:pPr>
+        <w:pStyle w:val="ListBullet"/>
         <w:ind w:left="880"/>
       </w:pPr>
       <w:r>
         <w:t>二</w:t>
-      </w:r>
-    </w:p>
-    <w:p>
-      <w:pPr>
-        <w:ind w:left="880"/>
-      </w:pPr>
-      <w:r>
+        <w:br/>
         <w:t>次に掲げる資産</w:t>
-      </w:r>
-    </w:p>
-    <w:p>
-      <w:pPr>
-        <w:pStyle w:val="Heading6"/>
+        <w:br/>
+        <w:br/>
+        <w:br/>
+        <w:t>有形固定資産</w:t>
+      </w:r>
+    </w:p>
+    <w:p>
+      <w:pPr>
+        <w:pStyle w:val="ListBullet"/>
         <w:ind w:left="880"/>
       </w:pPr>
       <w:r>
         <w:t>三</w:t>
-      </w:r>
-    </w:p>
-    <w:p>
-      <w:pPr>
-        <w:ind w:left="880"/>
-      </w:pPr>
-      <w:r>
+        <w:br/>
         <w:t>次に掲げる資産</w:t>
-      </w:r>
-    </w:p>
-    <w:p>
-      <w:pPr>
-        <w:pStyle w:val="Heading6"/>
+        <w:br/>
+        <w:br/>
+        <w:br/>
+        <w:t>無形固定資産</w:t>
+      </w:r>
+    </w:p>
+    <w:p>
+      <w:pPr>
+        <w:pStyle w:val="ListBullet"/>
         <w:ind w:left="880"/>
       </w:pPr>
       <w:r>
         <w:t>四</w:t>
-      </w:r>
-    </w:p>
-    <w:p>
-      <w:pPr>
-        <w:ind w:left="880"/>
-      </w:pPr>
-      <w:r>
+        <w:br/>
         <w:t>次に掲げる資産</w:t>
-      </w:r>
-    </w:p>
-    <w:p>
-      <w:pPr>
-        <w:pStyle w:val="Heading6"/>
+        <w:br/>
+        <w:br/>
+        <w:br/>
+        <w:t>外部出資その他の資産</w:t>
+      </w:r>
+    </w:p>
+    <w:p>
+      <w:pPr>
+        <w:pStyle w:val="ListBullet"/>
         <w:ind w:left="880"/>
       </w:pPr>
       <w:r>
         <w:t>五</w:t>
-      </w:r>
-    </w:p>
-    <w:p>
-      <w:pPr>
-        <w:ind w:left="880"/>
-      </w:pPr>
-      <w:r>
+        <w:br/>
         <w:t>次に掲げる資産</w:t>
+        <w:br/>
+        <w:br/>
+        <w:br/>
+        <w:t>繰延資産</w:t>
       </w:r>
     </w:p>
     <w:p>
@@ -2303,39 +1832,29 @@
     <w:p>
       <w:r>
         <w:t>負債の部は、次に掲げる項目に区分しなければならない。</w:t>
-      </w:r>
-    </w:p>
-    <w:p>
-      <w:pPr>
-        <w:pStyle w:val="Heading6"/>
+        <w:br/>
+        <w:t>この場合において、各項目は、適当な科目に細分しなければならない。</w:t>
+      </w:r>
+    </w:p>
+    <w:p>
+      <w:pPr>
+        <w:pStyle w:val="ListBullet"/>
         <w:ind w:left="880"/>
       </w:pPr>
       <w:r>
         <w:t>一</w:t>
-      </w:r>
-    </w:p>
-    <w:p>
-      <w:pPr>
-        <w:ind w:left="880"/>
-      </w:pPr>
-      <w:r>
+        <w:br/>
         <w:t>流動負債</w:t>
       </w:r>
     </w:p>
     <w:p>
       <w:pPr>
-        <w:pStyle w:val="Heading6"/>
+        <w:pStyle w:val="ListBullet"/>
         <w:ind w:left="880"/>
       </w:pPr>
       <w:r>
         <w:t>二</w:t>
-      </w:r>
-    </w:p>
-    <w:p>
-      <w:pPr>
-        <w:ind w:left="880"/>
-      </w:pPr>
-      <w:r>
+        <w:br/>
         <w:t>固定負債</w:t>
       </w:r>
     </w:p>
@@ -2358,36 +1877,32 @@
     </w:p>
     <w:p>
       <w:pPr>
-        <w:pStyle w:val="Heading6"/>
+        <w:pStyle w:val="ListBullet"/>
         <w:ind w:left="880"/>
       </w:pPr>
       <w:r>
         <w:t>一</w:t>
-      </w:r>
-    </w:p>
-    <w:p>
-      <w:pPr>
-        <w:ind w:left="880"/>
-      </w:pPr>
-      <w:r>
+        <w:br/>
         <w:t>次に掲げる負債</w:t>
-      </w:r>
-    </w:p>
-    <w:p>
-      <w:pPr>
-        <w:pStyle w:val="Heading6"/>
+        <w:br/>
+        <w:br/>
+        <w:br/>
+        <w:t>流動負債</w:t>
+      </w:r>
+    </w:p>
+    <w:p>
+      <w:pPr>
+        <w:pStyle w:val="ListBullet"/>
         <w:ind w:left="880"/>
       </w:pPr>
       <w:r>
         <w:t>二</w:t>
-      </w:r>
-    </w:p>
-    <w:p>
-      <w:pPr>
-        <w:ind w:left="880"/>
-      </w:pPr>
-      <w:r>
+        <w:br/>
         <w:t>次に掲げる負債</w:t>
+        <w:br/>
+        <w:br/>
+        <w:br/>
+        <w:t>固定負債</w:t>
       </w:r>
     </w:p>
     <w:p>
@@ -2405,35 +1920,23 @@
     </w:p>
     <w:p>
       <w:pPr>
-        <w:pStyle w:val="Heading6"/>
+        <w:pStyle w:val="ListBullet"/>
         <w:ind w:left="880"/>
       </w:pPr>
       <w:r>
         <w:t>一</w:t>
-      </w:r>
-    </w:p>
-    <w:p>
-      <w:pPr>
-        <w:ind w:left="880"/>
-      </w:pPr>
-      <w:r>
+        <w:br/>
         <w:t>組合員資本（森林組合連合会にあっては、会員資本とする。以下同じ。）</w:t>
       </w:r>
     </w:p>
     <w:p>
       <w:pPr>
-        <w:pStyle w:val="Heading6"/>
+        <w:pStyle w:val="ListBullet"/>
         <w:ind w:left="880"/>
       </w:pPr>
       <w:r>
         <w:t>二</w:t>
-      </w:r>
-    </w:p>
-    <w:p>
-      <w:pPr>
-        <w:ind w:left="880"/>
-      </w:pPr>
-      <w:r>
+        <w:br/>
         <w:t>評価差額</w:t>
       </w:r>
     </w:p>
@@ -2452,90 +1955,62 @@
       </w:pPr>
       <w:r>
         <w:t>組合員資本に係る項目は、次に掲げる項目に区分しなければならない。</w:t>
-      </w:r>
-    </w:p>
-    <w:p>
-      <w:pPr>
-        <w:pStyle w:val="Heading6"/>
+        <w:br/>
+        <w:t>この場合において、第二号に掲げる項目は、控除項目とする。</w:t>
+      </w:r>
+    </w:p>
+    <w:p>
+      <w:pPr>
+        <w:pStyle w:val="ListBullet"/>
         <w:ind w:left="880"/>
       </w:pPr>
       <w:r>
         <w:t>一</w:t>
-      </w:r>
-    </w:p>
-    <w:p>
-      <w:pPr>
-        <w:ind w:left="880"/>
-      </w:pPr>
-      <w:r>
+        <w:br/>
         <w:t>出資金</w:t>
       </w:r>
     </w:p>
     <w:p>
       <w:pPr>
-        <w:pStyle w:val="Heading6"/>
+        <w:pStyle w:val="ListBullet"/>
         <w:ind w:left="880"/>
       </w:pPr>
       <w:r>
         <w:t>二</w:t>
-      </w:r>
-    </w:p>
-    <w:p>
-      <w:pPr>
-        <w:ind w:left="880"/>
-      </w:pPr>
-      <w:r>
+        <w:br/>
         <w:t>未払込出資金</w:t>
       </w:r>
     </w:p>
     <w:p>
       <w:pPr>
-        <w:pStyle w:val="Heading6"/>
+        <w:pStyle w:val="ListBullet"/>
         <w:ind w:left="880"/>
       </w:pPr>
       <w:r>
         <w:t>三</w:t>
-      </w:r>
-    </w:p>
-    <w:p>
-      <w:pPr>
-        <w:ind w:left="880"/>
-      </w:pPr>
-      <w:r>
+        <w:br/>
         <w:t>回転出資金（法第二十九条第二項に規定する回転出資金をいう。以下同じ。）</w:t>
       </w:r>
     </w:p>
     <w:p>
       <w:pPr>
-        <w:pStyle w:val="Heading6"/>
+        <w:pStyle w:val="ListBullet"/>
         <w:ind w:left="880"/>
       </w:pPr>
       <w:r>
         <w:t>四</w:t>
-      </w:r>
-    </w:p>
-    <w:p>
-      <w:pPr>
-        <w:ind w:left="880"/>
-      </w:pPr>
-      <w:r>
+        <w:br/>
         <w:t>再評価積立金（資産再評価法（昭和二十五年法律第百十号）第百二条の規定に基づき積み立てたものをいう。）</w:t>
       </w:r>
     </w:p>
     <w:p>
       <w:pPr>
-        <w:pStyle w:val="Heading6"/>
+        <w:pStyle w:val="ListBullet"/>
         <w:ind w:left="880"/>
       </w:pPr>
       <w:r>
         <w:t>五</w:t>
-      </w:r>
-    </w:p>
-    <w:p>
-      <w:pPr>
-        <w:ind w:left="880"/>
-      </w:pPr>
-      <w:r>
+        <w:br/>
         <w:t>利益剰余金</w:t>
       </w:r>
     </w:p>
@@ -2558,35 +2033,23 @@
     </w:p>
     <w:p>
       <w:pPr>
-        <w:pStyle w:val="Heading6"/>
+        <w:pStyle w:val="ListBullet"/>
         <w:ind w:left="880"/>
       </w:pPr>
       <w:r>
         <w:t>一</w:t>
-      </w:r>
-    </w:p>
-    <w:p>
-      <w:pPr>
-        <w:ind w:left="880"/>
-      </w:pPr>
-      <w:r>
+        <w:br/>
         <w:t>準備金（法第六十八条第一項に規定する準備金をいう。）</w:t>
       </w:r>
     </w:p>
     <w:p>
       <w:pPr>
-        <w:pStyle w:val="Heading6"/>
+        <w:pStyle w:val="ListBullet"/>
         <w:ind w:left="880"/>
       </w:pPr>
       <w:r>
         <w:t>二</w:t>
-      </w:r>
-    </w:p>
-    <w:p>
-      <w:pPr>
-        <w:ind w:left="880"/>
-      </w:pPr>
-      <w:r>
+        <w:br/>
         <w:t>その他利益剰余金</w:t>
       </w:r>
     </w:p>
@@ -2609,35 +2072,23 @@
     </w:p>
     <w:p>
       <w:pPr>
-        <w:pStyle w:val="Heading6"/>
+        <w:pStyle w:val="ListBullet"/>
         <w:ind w:left="880"/>
       </w:pPr>
       <w:r>
         <w:t>一</w:t>
-      </w:r>
-    </w:p>
-    <w:p>
-      <w:pPr>
-        <w:ind w:left="880"/>
-      </w:pPr>
-      <w:r>
+        <w:br/>
         <w:t>任意積立金</w:t>
       </w:r>
     </w:p>
     <w:p>
       <w:pPr>
-        <w:pStyle w:val="Heading6"/>
+        <w:pStyle w:val="ListBullet"/>
         <w:ind w:left="880"/>
       </w:pPr>
       <w:r>
         <w:t>二</w:t>
-      </w:r>
-    </w:p>
-    <w:p>
-      <w:pPr>
-        <w:ind w:left="880"/>
-      </w:pPr>
-      <w:r>
+        <w:br/>
         <w:t>当期未処分剰余金（又は当期未処理損失金）</w:t>
       </w:r>
     </w:p>
@@ -2703,6 +2154,8 @@
     <w:p>
       <w:r>
         <w:t>各資産に係る引当金は、次項の規定による場合のほか、当該各資産の項目に対する控除項目として、貸倒引当金その他当該引当金の設定目的を示す名称を付した項目をもって表示しなければならない。</w:t>
+        <w:br/>
+        <w:t>ただし、資産の区分に応じ、これらの資産に対する控除項目として一括して表示することを妨げない。</w:t>
       </w:r>
     </w:p>
     <w:p>
@@ -2733,6 +2186,8 @@
     <w:p>
       <w:r>
         <w:t>各有形固定資産に対する減価償却累計額は、次項の規定による場合のほか、当該各有形固定資産の項目に対する控除項目として、減価償却累計額の項目をもって表示しなければならない。</w:t>
+        <w:br/>
+        <w:t>ただし、これらの有形固定資産に対する控除項目として一括して表示することを妨げない。</w:t>
       </w:r>
     </w:p>
     <w:p>
@@ -2780,6 +2235,8 @@
       </w:pPr>
       <w:r>
         <w:t>減価償却を行う各有形固定資産に対する減損損失累計額は、当該各有形固定資産の項目に対する控除項目として、減損損失累計額の項目をもって表示することができる。</w:t>
+        <w:br/>
+        <w:t>ただし、これらの有形固定資産に対する控除項目として一括して表示することを妨げない。</w:t>
       </w:r>
     </w:p>
     <w:p>
@@ -2827,52 +2284,34 @@
     </w:p>
     <w:p>
       <w:pPr>
-        <w:pStyle w:val="Heading6"/>
+        <w:pStyle w:val="ListBullet"/>
         <w:ind w:left="880"/>
       </w:pPr>
       <w:r>
         <w:t>一</w:t>
-      </w:r>
-    </w:p>
-    <w:p>
-      <w:pPr>
-        <w:ind w:left="880"/>
-      </w:pPr>
-      <w:r>
+        <w:br/>
         <w:t>系統出資（他の組合及び農林中央金庫への出資（回転出資金を含む。）による持分その他これらに準ずるものをいう。）</w:t>
       </w:r>
     </w:p>
     <w:p>
       <w:pPr>
-        <w:pStyle w:val="Heading6"/>
+        <w:pStyle w:val="ListBullet"/>
         <w:ind w:left="880"/>
       </w:pPr>
       <w:r>
         <w:t>二</w:t>
-      </w:r>
-    </w:p>
-    <w:p>
-      <w:pPr>
-        <w:ind w:left="880"/>
-      </w:pPr>
-      <w:r>
+        <w:br/>
         <w:t>系統外出資（前号及び次号に掲げる外部出資以外の外部出資をいう。）</w:t>
       </w:r>
     </w:p>
     <w:p>
       <w:pPr>
-        <w:pStyle w:val="Heading6"/>
+        <w:pStyle w:val="ListBullet"/>
         <w:ind w:left="880"/>
       </w:pPr>
       <w:r>
         <w:t>三</w:t>
-      </w:r>
-    </w:p>
-    <w:p>
-      <w:pPr>
-        <w:ind w:left="880"/>
-      </w:pPr>
-      <w:r>
+        <w:br/>
         <w:t>子会社等出資（子会社等の株式又は持分をいう。）</w:t>
       </w:r>
     </w:p>
@@ -2926,124 +2365,84 @@
     <w:p>
       <w:r>
         <w:t>損益計算書は、次に掲げる項目に区分して表示しなければならない。</w:t>
-      </w:r>
-    </w:p>
-    <w:p>
-      <w:pPr>
-        <w:pStyle w:val="Heading6"/>
+        <w:br/>
+        <w:t>この場合において、各項目について細分することが適当な場合には、適当な項目に細分することができる。</w:t>
+      </w:r>
+    </w:p>
+    <w:p>
+      <w:pPr>
+        <w:pStyle w:val="ListBullet"/>
         <w:ind w:left="880"/>
       </w:pPr>
       <w:r>
         <w:t>一</w:t>
-      </w:r>
-    </w:p>
-    <w:p>
-      <w:pPr>
-        <w:ind w:left="880"/>
-      </w:pPr>
-      <w:r>
+        <w:br/>
         <w:t>事業収益</w:t>
       </w:r>
     </w:p>
     <w:p>
       <w:pPr>
-        <w:pStyle w:val="Heading6"/>
+        <w:pStyle w:val="ListBullet"/>
         <w:ind w:left="880"/>
       </w:pPr>
       <w:r>
         <w:t>二</w:t>
-      </w:r>
-    </w:p>
-    <w:p>
-      <w:pPr>
-        <w:ind w:left="880"/>
-      </w:pPr>
-      <w:r>
+        <w:br/>
         <w:t>事業費用</w:t>
       </w:r>
     </w:p>
     <w:p>
       <w:pPr>
-        <w:pStyle w:val="Heading6"/>
+        <w:pStyle w:val="ListBullet"/>
         <w:ind w:left="880"/>
       </w:pPr>
       <w:r>
         <w:t>三</w:t>
-      </w:r>
-    </w:p>
-    <w:p>
-      <w:pPr>
-        <w:ind w:left="880"/>
-      </w:pPr>
-      <w:r>
+        <w:br/>
         <w:t>事業管理費</w:t>
       </w:r>
     </w:p>
     <w:p>
       <w:pPr>
-        <w:pStyle w:val="Heading6"/>
+        <w:pStyle w:val="ListBullet"/>
         <w:ind w:left="880"/>
       </w:pPr>
       <w:r>
         <w:t>四</w:t>
-      </w:r>
-    </w:p>
-    <w:p>
-      <w:pPr>
-        <w:ind w:left="880"/>
-      </w:pPr>
-      <w:r>
+        <w:br/>
         <w:t>事業外収益</w:t>
       </w:r>
     </w:p>
     <w:p>
       <w:pPr>
-        <w:pStyle w:val="Heading6"/>
+        <w:pStyle w:val="ListBullet"/>
         <w:ind w:left="880"/>
       </w:pPr>
       <w:r>
         <w:t>五</w:t>
-      </w:r>
-    </w:p>
-    <w:p>
-      <w:pPr>
-        <w:ind w:left="880"/>
-      </w:pPr>
-      <w:r>
+        <w:br/>
         <w:t>事業外費用</w:t>
       </w:r>
     </w:p>
     <w:p>
       <w:pPr>
-        <w:pStyle w:val="Heading6"/>
+        <w:pStyle w:val="ListBullet"/>
         <w:ind w:left="880"/>
       </w:pPr>
       <w:r>
         <w:t>六</w:t>
-      </w:r>
-    </w:p>
-    <w:p>
-      <w:pPr>
-        <w:ind w:left="880"/>
-      </w:pPr>
-      <w:r>
+        <w:br/>
         <w:t>特別利益</w:t>
       </w:r>
     </w:p>
     <w:p>
       <w:pPr>
-        <w:pStyle w:val="Heading6"/>
+        <w:pStyle w:val="ListBullet"/>
         <w:ind w:left="880"/>
       </w:pPr>
       <w:r>
         <w:t>七</w:t>
-      </w:r>
-    </w:p>
-    <w:p>
-      <w:pPr>
-        <w:ind w:left="880"/>
-      </w:pPr>
-      <w:r>
+        <w:br/>
         <w:t>特別損失</w:t>
       </w:r>
     </w:p>
@@ -3250,35 +2649,23 @@
     </w:p>
     <w:p>
       <w:pPr>
-        <w:pStyle w:val="Heading6"/>
+        <w:pStyle w:val="ListBullet"/>
         <w:ind w:left="880"/>
       </w:pPr>
       <w:r>
         <w:t>一</w:t>
-      </w:r>
-    </w:p>
-    <w:p>
-      <w:pPr>
-        <w:ind w:left="880"/>
-      </w:pPr>
-      <w:r>
+        <w:br/>
         <w:t>当該事業年度に係る法人税等</w:t>
       </w:r>
     </w:p>
     <w:p>
       <w:pPr>
-        <w:pStyle w:val="Heading6"/>
+        <w:pStyle w:val="ListBullet"/>
         <w:ind w:left="880"/>
       </w:pPr>
       <w:r>
         <w:t>二</w:t>
-      </w:r>
-    </w:p>
-    <w:p>
-      <w:pPr>
-        <w:ind w:left="880"/>
-      </w:pPr>
-      <w:r>
+        <w:br/>
         <w:t>法人税等調整額（税効果会計の適用により計上される前号に掲げる法人税等の調整額をいう。）</w:t>
       </w:r>
     </w:p>
@@ -3297,6 +2684,8 @@
       </w:pPr>
       <w:r>
         <w:t>法人税等の更正、決定等による納付税額又は還付税額がある場合には、前項第一号に掲げる項目の次に、その内容を示す名称を付した項目をもって表示するものとする。</w:t>
+        <w:br/>
+        <w:t>ただし、これらの金額の重要性が乏しい場合は、同号に掲げる項目の金額に含めて含めて表示することができる。</w:t>
       </w:r>
     </w:p>
     <w:p>
@@ -3314,69 +2703,45 @@
     </w:p>
     <w:p>
       <w:pPr>
-        <w:pStyle w:val="Heading6"/>
+        <w:pStyle w:val="ListBullet"/>
         <w:ind w:left="880"/>
       </w:pPr>
       <w:r>
         <w:t>一</w:t>
-      </w:r>
-    </w:p>
-    <w:p>
-      <w:pPr>
-        <w:ind w:left="880"/>
-      </w:pPr>
-      <w:r>
+        <w:br/>
         <w:t>税引前当期損益金額</w:t>
       </w:r>
     </w:p>
     <w:p>
       <w:pPr>
-        <w:pStyle w:val="Heading6"/>
+        <w:pStyle w:val="ListBullet"/>
         <w:ind w:left="880"/>
       </w:pPr>
       <w:r>
         <w:t>二</w:t>
-      </w:r>
-    </w:p>
-    <w:p>
-      <w:pPr>
-        <w:ind w:left="880"/>
-      </w:pPr>
-      <w:r>
+        <w:br/>
         <w:t>前条第二項に規定する場合（同項ただし書の場合を除く。）において、還付税額があるときは当該還付金額</w:t>
       </w:r>
     </w:p>
     <w:p>
       <w:pPr>
-        <w:pStyle w:val="Heading6"/>
+        <w:pStyle w:val="ListBullet"/>
         <w:ind w:left="880"/>
       </w:pPr>
       <w:r>
         <w:t>三</w:t>
-      </w:r>
-    </w:p>
-    <w:p>
-      <w:pPr>
-        <w:ind w:left="880"/>
-      </w:pPr>
-      <w:r>
+        <w:br/>
         <w:t>前条第一項各号に掲げる項目の金額</w:t>
       </w:r>
     </w:p>
     <w:p>
       <w:pPr>
-        <w:pStyle w:val="Heading6"/>
+        <w:pStyle w:val="ListBullet"/>
         <w:ind w:left="880"/>
       </w:pPr>
       <w:r>
         <w:t>四</w:t>
-      </w:r>
-    </w:p>
-    <w:p>
-      <w:pPr>
-        <w:ind w:left="880"/>
-      </w:pPr>
-      <w:r>
+        <w:br/>
         <w:t>前条第二項に規定する場合（同項ただし書の場合を除く。）において、納付税額があるときは当該納付税額</w:t>
       </w:r>
     </w:p>
@@ -3412,35 +2777,23 @@
     </w:p>
     <w:p>
       <w:pPr>
-        <w:pStyle w:val="Heading6"/>
+        <w:pStyle w:val="ListBullet"/>
         <w:ind w:left="880"/>
       </w:pPr>
       <w:r>
         <w:t>一</w:t>
-      </w:r>
-    </w:p>
-    <w:p>
-      <w:pPr>
-        <w:ind w:left="880"/>
-      </w:pPr>
-      <w:r>
+        <w:br/>
         <w:t>前期繰越剰余金又は前期繰越損失金の額</w:t>
       </w:r>
     </w:p>
     <w:p>
       <w:pPr>
-        <w:pStyle w:val="Heading6"/>
+        <w:pStyle w:val="ListBullet"/>
         <w:ind w:left="880"/>
       </w:pPr>
       <w:r>
         <w:t>二</w:t>
-      </w:r>
-    </w:p>
-    <w:p>
-      <w:pPr>
-        <w:ind w:left="880"/>
-      </w:pPr>
-      <w:r>
+        <w:br/>
         <w:t>一定の目的のために設定した任意積立金について当該目的に従って取り崩した額</w:t>
       </w:r>
     </w:p>
@@ -3463,69 +2816,45 @@
     </w:p>
     <w:p>
       <w:pPr>
-        <w:pStyle w:val="Heading6"/>
+        <w:pStyle w:val="ListBullet"/>
         <w:ind w:left="880"/>
       </w:pPr>
       <w:r>
         <w:t>一</w:t>
-      </w:r>
-    </w:p>
-    <w:p>
-      <w:pPr>
-        <w:ind w:left="880"/>
-      </w:pPr>
-      <w:r>
+        <w:br/>
         <w:t>当期損益金額</w:t>
       </w:r>
     </w:p>
     <w:p>
       <w:pPr>
-        <w:pStyle w:val="Heading6"/>
+        <w:pStyle w:val="ListBullet"/>
         <w:ind w:left="880"/>
       </w:pPr>
       <w:r>
         <w:t>二</w:t>
-      </w:r>
-    </w:p>
-    <w:p>
-      <w:pPr>
-        <w:ind w:left="880"/>
-      </w:pPr>
-      <w:r>
+        <w:br/>
         <w:t>前項第一号が前期繰越剰余金である場合の当該剰余金の額</w:t>
       </w:r>
     </w:p>
     <w:p>
       <w:pPr>
-        <w:pStyle w:val="Heading6"/>
+        <w:pStyle w:val="ListBullet"/>
         <w:ind w:left="880"/>
       </w:pPr>
       <w:r>
         <w:t>三</w:t>
-      </w:r>
-    </w:p>
-    <w:p>
-      <w:pPr>
-        <w:ind w:left="880"/>
-      </w:pPr>
-      <w:r>
+        <w:br/>
         <w:t>前項第二号の額</w:t>
       </w:r>
     </w:p>
     <w:p>
       <w:pPr>
-        <w:pStyle w:val="Heading6"/>
+        <w:pStyle w:val="ListBullet"/>
         <w:ind w:left="880"/>
       </w:pPr>
       <w:r>
         <w:t>四</w:t>
-      </w:r>
-    </w:p>
-    <w:p>
-      <w:pPr>
-        <w:ind w:left="880"/>
-      </w:pPr>
-      <w:r>
+        <w:br/>
         <w:t>前項第一号が前期繰越損失金である場合の当該損失金の額</w:t>
       </w:r>
     </w:p>
@@ -3561,36 +2890,32 @@
     </w:p>
     <w:p>
       <w:pPr>
-        <w:pStyle w:val="Heading6"/>
+        <w:pStyle w:val="ListBullet"/>
         <w:ind w:left="880"/>
       </w:pPr>
       <w:r>
         <w:t>一</w:t>
-      </w:r>
-    </w:p>
-    <w:p>
-      <w:pPr>
-        <w:ind w:left="880"/>
-      </w:pPr>
-      <w:r>
+        <w:br/>
         <w:t>貸倒引当金繰入額</w:t>
-      </w:r>
-    </w:p>
-    <w:p>
-      <w:pPr>
-        <w:pStyle w:val="Heading6"/>
+        <w:br/>
+        <w:br/>
+        <w:br/>
+        <w:t>次に掲げる項目</w:t>
+      </w:r>
+    </w:p>
+    <w:p>
+      <w:pPr>
+        <w:pStyle w:val="ListBullet"/>
         <w:ind w:left="880"/>
       </w:pPr>
       <w:r>
         <w:t>二</w:t>
-      </w:r>
-    </w:p>
-    <w:p>
-      <w:pPr>
-        <w:ind w:left="880"/>
-      </w:pPr>
-      <w:r>
+        <w:br/>
         <w:t>貸倒引当金戻入益</w:t>
+        <w:br/>
+        <w:br/>
+        <w:br/>
+        <w:t>特別利益</w:t>
       </w:r>
     </w:p>
     <w:p>
@@ -3655,69 +2980,45 @@
     </w:p>
     <w:p>
       <w:pPr>
-        <w:pStyle w:val="Heading6"/>
+        <w:pStyle w:val="ListBullet"/>
         <w:ind w:left="880"/>
       </w:pPr>
       <w:r>
         <w:t>一</w:t>
-      </w:r>
-    </w:p>
-    <w:p>
-      <w:pPr>
-        <w:ind w:left="880"/>
-      </w:pPr>
-      <w:r>
+        <w:br/>
         <w:t>当期未処分剰余金又は当期未処理損失金</w:t>
       </w:r>
     </w:p>
     <w:p>
       <w:pPr>
-        <w:pStyle w:val="Heading6"/>
+        <w:pStyle w:val="ListBullet"/>
         <w:ind w:left="880"/>
       </w:pPr>
       <w:r>
         <w:t>二</w:t>
-      </w:r>
-    </w:p>
-    <w:p>
-      <w:pPr>
-        <w:ind w:left="880"/>
-      </w:pPr>
-      <w:r>
+        <w:br/>
         <w:t>任意積立金取崩額</w:t>
       </w:r>
     </w:p>
     <w:p>
       <w:pPr>
-        <w:pStyle w:val="Heading6"/>
+        <w:pStyle w:val="ListBullet"/>
         <w:ind w:left="880"/>
       </w:pPr>
       <w:r>
         <w:t>三</w:t>
-      </w:r>
-    </w:p>
-    <w:p>
-      <w:pPr>
-        <w:ind w:left="880"/>
-      </w:pPr>
-      <w:r>
+        <w:br/>
         <w:t>剰余金処分額</w:t>
       </w:r>
     </w:p>
     <w:p>
       <w:pPr>
-        <w:pStyle w:val="Heading6"/>
+        <w:pStyle w:val="ListBullet"/>
         <w:ind w:left="880"/>
       </w:pPr>
       <w:r>
         <w:t>四</w:t>
-      </w:r>
-    </w:p>
-    <w:p>
-      <w:pPr>
-        <w:ind w:left="880"/>
-      </w:pPr>
-      <w:r>
+        <w:br/>
         <w:t>次期繰越剰余金</w:t>
       </w:r>
     </w:p>
@@ -3757,69 +3058,45 @@
     </w:p>
     <w:p>
       <w:pPr>
-        <w:pStyle w:val="Heading6"/>
+        <w:pStyle w:val="ListBullet"/>
         <w:ind w:left="880"/>
       </w:pPr>
       <w:r>
         <w:t>一</w:t>
-      </w:r>
-    </w:p>
-    <w:p>
-      <w:pPr>
-        <w:ind w:left="880"/>
-      </w:pPr>
-      <w:r>
+        <w:br/>
         <w:t>準備金</w:t>
       </w:r>
     </w:p>
     <w:p>
       <w:pPr>
-        <w:pStyle w:val="Heading6"/>
+        <w:pStyle w:val="ListBullet"/>
         <w:ind w:left="880"/>
       </w:pPr>
       <w:r>
         <w:t>二</w:t>
-      </w:r>
-    </w:p>
-    <w:p>
-      <w:pPr>
-        <w:ind w:left="880"/>
-      </w:pPr>
-      <w:r>
+        <w:br/>
         <w:t>任意積立金</w:t>
       </w:r>
     </w:p>
     <w:p>
       <w:pPr>
-        <w:pStyle w:val="Heading6"/>
+        <w:pStyle w:val="ListBullet"/>
         <w:ind w:left="880"/>
       </w:pPr>
       <w:r>
         <w:t>三</w:t>
-      </w:r>
-    </w:p>
-    <w:p>
-      <w:pPr>
-        <w:ind w:left="880"/>
-      </w:pPr>
-      <w:r>
+        <w:br/>
         <w:t>出資配当金（法第六十九条第二項に規定する払込済出資の額に応じなされる配当金をいう。以下同じ。）</w:t>
       </w:r>
     </w:p>
     <w:p>
       <w:pPr>
-        <w:pStyle w:val="Heading6"/>
+        <w:pStyle w:val="ListBullet"/>
         <w:ind w:left="880"/>
       </w:pPr>
       <w:r>
         <w:t>四</w:t>
-      </w:r>
-    </w:p>
-    <w:p>
-      <w:pPr>
-        <w:ind w:left="880"/>
-      </w:pPr>
-      <w:r>
+        <w:br/>
         <w:t>事業分量配当金</w:t>
       </w:r>
     </w:p>
@@ -3851,73 +3128,51 @@
     <w:p>
       <w:r>
         <w:t>剰余金処分案には、次に掲げる注記事項を脚注（当該注記に係る事項が記載されている決算書類中の表又は計算書の末尾に記載することをいう。）として表示しなければならない。</w:t>
-      </w:r>
-    </w:p>
-    <w:p>
-      <w:pPr>
-        <w:pStyle w:val="Heading6"/>
+        <w:br/>
+        <w:t>ただし、他の適当な場所に記載し、その旨を注記している場合は、この限りでない。</w:t>
+      </w:r>
+    </w:p>
+    <w:p>
+      <w:pPr>
+        <w:pStyle w:val="ListBullet"/>
         <w:ind w:left="880"/>
       </w:pPr>
       <w:r>
         <w:t>一</w:t>
-      </w:r>
-    </w:p>
-    <w:p>
-      <w:pPr>
-        <w:ind w:left="880"/>
-      </w:pPr>
-      <w:r>
+        <w:br/>
         <w:t>前条第三項第二号の任意積立金のうち、一定の目的のために設定した積立金がある場合には、その積立目的、積立目標額、積立基準その他当該積立金の内容を明らかにするための明細</w:t>
       </w:r>
     </w:p>
     <w:p>
       <w:pPr>
-        <w:pStyle w:val="Heading6"/>
+        <w:pStyle w:val="ListBullet"/>
         <w:ind w:left="880"/>
       </w:pPr>
       <w:r>
         <w:t>二</w:t>
-      </w:r>
-    </w:p>
-    <w:p>
-      <w:pPr>
-        <w:ind w:left="880"/>
-      </w:pPr>
-      <w:r>
+        <w:br/>
         <w:t>前条第三項第三号の出資配当金の配当率</w:t>
       </w:r>
     </w:p>
     <w:p>
       <w:pPr>
-        <w:pStyle w:val="Heading6"/>
+        <w:pStyle w:val="ListBullet"/>
         <w:ind w:left="880"/>
       </w:pPr>
       <w:r>
         <w:t>三</w:t>
-      </w:r>
-    </w:p>
-    <w:p>
-      <w:pPr>
-        <w:ind w:left="880"/>
-      </w:pPr>
-      <w:r>
+        <w:br/>
         <w:t>前条第三項第四号の事業分量配当金の算定基準</w:t>
       </w:r>
     </w:p>
     <w:p>
       <w:pPr>
-        <w:pStyle w:val="Heading6"/>
+        <w:pStyle w:val="ListBullet"/>
         <w:ind w:left="880"/>
       </w:pPr>
       <w:r>
         <w:t>四</w:t>
-      </w:r>
-    </w:p>
-    <w:p>
-      <w:pPr>
-        <w:ind w:left="880"/>
-      </w:pPr>
-      <w:r>
+        <w:br/>
         <w:t>前条第一項第四号の次期繰越剰余金に含まれている法第六十八条第四項に規定する繰越金の額</w:t>
       </w:r>
     </w:p>
@@ -3936,52 +3191,34 @@
     </w:p>
     <w:p>
       <w:pPr>
-        <w:pStyle w:val="Heading6"/>
+        <w:pStyle w:val="ListBullet"/>
         <w:ind w:left="880"/>
       </w:pPr>
       <w:r>
         <w:t>一</w:t>
-      </w:r>
-    </w:p>
-    <w:p>
-      <w:pPr>
-        <w:ind w:left="880"/>
-      </w:pPr>
-      <w:r>
+        <w:br/>
         <w:t>当期未処理損失金</w:t>
       </w:r>
     </w:p>
     <w:p>
       <w:pPr>
-        <w:pStyle w:val="Heading6"/>
+        <w:pStyle w:val="ListBullet"/>
         <w:ind w:left="880"/>
       </w:pPr>
       <w:r>
         <w:t>二</w:t>
-      </w:r>
-    </w:p>
-    <w:p>
-      <w:pPr>
-        <w:ind w:left="880"/>
-      </w:pPr>
-      <w:r>
+        <w:br/>
         <w:t>損失金処理額</w:t>
       </w:r>
     </w:p>
     <w:p>
       <w:pPr>
-        <w:pStyle w:val="Heading6"/>
+        <w:pStyle w:val="ListBullet"/>
         <w:ind w:left="880"/>
       </w:pPr>
       <w:r>
         <w:t>三</w:t>
-      </w:r>
-    </w:p>
-    <w:p>
-      <w:pPr>
-        <w:ind w:left="880"/>
-      </w:pPr>
-      <w:r>
+        <w:br/>
         <w:t>次期繰越損失金</w:t>
       </w:r>
     </w:p>
@@ -4004,52 +3241,34 @@
     </w:p>
     <w:p>
       <w:pPr>
-        <w:pStyle w:val="Heading6"/>
+        <w:pStyle w:val="ListBullet"/>
         <w:ind w:left="880"/>
       </w:pPr>
       <w:r>
         <w:t>一</w:t>
-      </w:r>
-    </w:p>
-    <w:p>
-      <w:pPr>
-        <w:ind w:left="880"/>
-      </w:pPr>
-      <w:r>
+        <w:br/>
         <w:t>任意積立金取崩額</w:t>
       </w:r>
     </w:p>
     <w:p>
       <w:pPr>
-        <w:pStyle w:val="Heading6"/>
+        <w:pStyle w:val="ListBullet"/>
         <w:ind w:left="880"/>
       </w:pPr>
       <w:r>
         <w:t>二</w:t>
-      </w:r>
-    </w:p>
-    <w:p>
-      <w:pPr>
-        <w:ind w:left="880"/>
-      </w:pPr>
-      <w:r>
+        <w:br/>
         <w:t>利益準備金取崩額</w:t>
       </w:r>
     </w:p>
     <w:p>
       <w:pPr>
-        <w:pStyle w:val="Heading6"/>
+        <w:pStyle w:val="ListBullet"/>
         <w:ind w:left="880"/>
       </w:pPr>
       <w:r>
         <w:t>三</w:t>
-      </w:r>
-    </w:p>
-    <w:p>
-      <w:pPr>
-        <w:ind w:left="880"/>
-      </w:pPr>
-      <w:r>
+        <w:br/>
         <w:t>回転出資金取崩額</w:t>
       </w:r>
     </w:p>
@@ -4098,86 +3317,56 @@
     </w:p>
     <w:p>
       <w:pPr>
-        <w:pStyle w:val="Heading6"/>
+        <w:pStyle w:val="ListBullet"/>
         <w:ind w:left="880"/>
       </w:pPr>
       <w:r>
         <w:t>一</w:t>
-      </w:r>
-    </w:p>
-    <w:p>
-      <w:pPr>
-        <w:ind w:left="880"/>
-      </w:pPr>
-      <w:r>
+        <w:br/>
         <w:t>重要な会計方針に係る事項に関する注記</w:t>
       </w:r>
     </w:p>
     <w:p>
       <w:pPr>
-        <w:pStyle w:val="Heading6"/>
+        <w:pStyle w:val="ListBullet"/>
         <w:ind w:left="880"/>
       </w:pPr>
       <w:r>
         <w:t>二</w:t>
-      </w:r>
-    </w:p>
-    <w:p>
-      <w:pPr>
-        <w:ind w:left="880"/>
-      </w:pPr>
-      <w:r>
+        <w:br/>
         <w:t>貸借対照表に関する注記</w:t>
       </w:r>
     </w:p>
     <w:p>
       <w:pPr>
-        <w:pStyle w:val="Heading6"/>
+        <w:pStyle w:val="ListBullet"/>
         <w:ind w:left="880"/>
       </w:pPr>
       <w:r>
         <w:t>三</w:t>
-      </w:r>
-    </w:p>
-    <w:p>
-      <w:pPr>
-        <w:ind w:left="880"/>
-      </w:pPr>
-      <w:r>
+        <w:br/>
         <w:t>損益計算書に関する注記</w:t>
       </w:r>
     </w:p>
     <w:p>
       <w:pPr>
-        <w:pStyle w:val="Heading6"/>
+        <w:pStyle w:val="ListBullet"/>
         <w:ind w:left="880"/>
       </w:pPr>
       <w:r>
         <w:t>四</w:t>
-      </w:r>
-    </w:p>
-    <w:p>
-      <w:pPr>
-        <w:ind w:left="880"/>
-      </w:pPr>
-      <w:r>
+        <w:br/>
         <w:t>退職給付に関する注記</w:t>
       </w:r>
     </w:p>
     <w:p>
       <w:pPr>
-        <w:pStyle w:val="Heading6"/>
+        <w:pStyle w:val="ListBullet"/>
         <w:ind w:left="880"/>
       </w:pPr>
       <w:r>
         <w:t>五</w:t>
-      </w:r>
-    </w:p>
-    <w:p>
-      <w:pPr>
-        <w:ind w:left="880"/>
-      </w:pPr>
-      <w:r>
+        <w:br/>
         <w:t>重要な後発事象に関する注記</w:t>
       </w:r>
     </w:p>
@@ -4200,69 +3389,45 @@
     </w:p>
     <w:p>
       <w:pPr>
-        <w:pStyle w:val="Heading6"/>
+        <w:pStyle w:val="ListBullet"/>
         <w:ind w:left="880"/>
       </w:pPr>
       <w:r>
         <w:t>一</w:t>
-      </w:r>
-    </w:p>
-    <w:p>
-      <w:pPr>
-        <w:ind w:left="880"/>
-      </w:pPr>
-      <w:r>
+        <w:br/>
         <w:t>継続組合の前提に関する注記</w:t>
       </w:r>
     </w:p>
     <w:p>
       <w:pPr>
-        <w:pStyle w:val="Heading6"/>
+        <w:pStyle w:val="ListBullet"/>
         <w:ind w:left="880"/>
       </w:pPr>
       <w:r>
         <w:t>二</w:t>
-      </w:r>
-    </w:p>
-    <w:p>
-      <w:pPr>
-        <w:ind w:left="880"/>
-      </w:pPr>
-      <w:r>
+        <w:br/>
         <w:t>有価証券に関する注記</w:t>
       </w:r>
     </w:p>
     <w:p>
       <w:pPr>
-        <w:pStyle w:val="Heading6"/>
+        <w:pStyle w:val="ListBullet"/>
         <w:ind w:left="880"/>
       </w:pPr>
       <w:r>
         <w:t>三</w:t>
-      </w:r>
-    </w:p>
-    <w:p>
-      <w:pPr>
-        <w:ind w:left="880"/>
-      </w:pPr>
-      <w:r>
+        <w:br/>
         <w:t>税効果会計に関する注記</w:t>
       </w:r>
     </w:p>
     <w:p>
       <w:pPr>
-        <w:pStyle w:val="Heading6"/>
+        <w:pStyle w:val="ListBullet"/>
         <w:ind w:left="880"/>
       </w:pPr>
       <w:r>
         <w:t>四</w:t>
-      </w:r>
-    </w:p>
-    <w:p>
-      <w:pPr>
-        <w:ind w:left="880"/>
-      </w:pPr>
-      <w:r>
+        <w:br/>
         <w:t>その他の注記</w:t>
       </w:r>
     </w:p>
@@ -4294,171 +3459,111 @@
     </w:p>
     <w:p>
       <w:pPr>
-        <w:pStyle w:val="Heading6"/>
+        <w:pStyle w:val="ListBullet"/>
         <w:ind w:left="880"/>
       </w:pPr>
       <w:r>
         <w:t>一</w:t>
-      </w:r>
-    </w:p>
-    <w:p>
-      <w:pPr>
-        <w:ind w:left="880"/>
-      </w:pPr>
-      <w:r>
+        <w:br/>
         <w:t>次に掲げるものその他の資産の評価基準及び評価方法</w:t>
       </w:r>
     </w:p>
     <w:p>
       <w:pPr>
-        <w:pStyle w:val="Heading6"/>
+        <w:pStyle w:val="ListBullet"/>
         <w:ind w:left="880"/>
       </w:pPr>
       <w:r>
         <w:t>二</w:t>
-      </w:r>
-    </w:p>
-    <w:p>
-      <w:pPr>
-        <w:ind w:left="880"/>
-      </w:pPr>
-      <w:r>
+        <w:br/>
         <w:t>固定資産の減価償却の方法</w:t>
       </w:r>
     </w:p>
     <w:p>
       <w:pPr>
-        <w:pStyle w:val="Heading6"/>
+        <w:pStyle w:val="ListBullet"/>
         <w:ind w:left="880"/>
       </w:pPr>
       <w:r>
         <w:t>三</w:t>
-      </w:r>
-    </w:p>
-    <w:p>
-      <w:pPr>
-        <w:ind w:left="880"/>
-      </w:pPr>
-      <w:r>
+        <w:br/>
         <w:t>繰延資産の処理方法</w:t>
       </w:r>
     </w:p>
     <w:p>
       <w:pPr>
-        <w:pStyle w:val="Heading6"/>
+        <w:pStyle w:val="ListBullet"/>
         <w:ind w:left="880"/>
       </w:pPr>
       <w:r>
         <w:t>四</w:t>
-      </w:r>
-    </w:p>
-    <w:p>
-      <w:pPr>
-        <w:ind w:left="880"/>
-      </w:pPr>
-      <w:r>
+        <w:br/>
         <w:t>外貨建の資産及び負債の本邦通貨への換算基準</w:t>
       </w:r>
     </w:p>
     <w:p>
       <w:pPr>
-        <w:pStyle w:val="Heading6"/>
+        <w:pStyle w:val="ListBullet"/>
         <w:ind w:left="880"/>
       </w:pPr>
       <w:r>
         <w:t>五</w:t>
-      </w:r>
-    </w:p>
-    <w:p>
-      <w:pPr>
-        <w:ind w:left="880"/>
-      </w:pPr>
-      <w:r>
+        <w:br/>
         <w:t>引当金の計上基準</w:t>
       </w:r>
     </w:p>
     <w:p>
       <w:pPr>
-        <w:pStyle w:val="Heading6"/>
+        <w:pStyle w:val="ListBullet"/>
         <w:ind w:left="880"/>
       </w:pPr>
       <w:r>
         <w:t>六</w:t>
-      </w:r>
-    </w:p>
-    <w:p>
-      <w:pPr>
-        <w:ind w:left="880"/>
-      </w:pPr>
-      <w:r>
+        <w:br/>
         <w:t>収益及び費用の計上基準</w:t>
       </w:r>
     </w:p>
     <w:p>
       <w:pPr>
-        <w:pStyle w:val="Heading6"/>
+        <w:pStyle w:val="ListBullet"/>
         <w:ind w:left="880"/>
       </w:pPr>
       <w:r>
         <w:t>七</w:t>
-      </w:r>
-    </w:p>
-    <w:p>
-      <w:pPr>
-        <w:ind w:left="880"/>
-      </w:pPr>
-      <w:r>
+        <w:br/>
         <w:t>リース取引の処理方法</w:t>
       </w:r>
     </w:p>
     <w:p>
       <w:pPr>
-        <w:pStyle w:val="Heading6"/>
+        <w:pStyle w:val="ListBullet"/>
         <w:ind w:left="880"/>
       </w:pPr>
       <w:r>
         <w:t>八</w:t>
-      </w:r>
-    </w:p>
-    <w:p>
-      <w:pPr>
-        <w:ind w:left="880"/>
-      </w:pPr>
-      <w:r>
+        <w:br/>
         <w:t>消費税及び地方消費税の会計処理の方法</w:t>
       </w:r>
     </w:p>
     <w:p>
       <w:pPr>
-        <w:pStyle w:val="Heading6"/>
+        <w:pStyle w:val="ListBullet"/>
         <w:ind w:left="880"/>
       </w:pPr>
       <w:r>
         <w:t>九</w:t>
-      </w:r>
-    </w:p>
-    <w:p>
-      <w:pPr>
-        <w:ind w:left="880"/>
-      </w:pPr>
-      <w:r>
+        <w:br/>
         <w:t>計算書類及びその附属明細書に記載した金額の端数処理の方法</w:t>
       </w:r>
     </w:p>
     <w:p>
       <w:pPr>
-        <w:pStyle w:val="Heading6"/>
+        <w:pStyle w:val="ListBullet"/>
         <w:ind w:left="880"/>
       </w:pPr>
       <w:r>
         <w:t>十</w:t>
-      </w:r>
-    </w:p>
-    <w:p>
-      <w:pPr>
-        <w:ind w:left="880"/>
-      </w:pPr>
-      <w:r>
+        <w:br/>
         <w:t>その他計算書類及びその附属明細書の作成のための基本となる重要な事項</w:t>
       </w:r>
     </w:p>
@@ -4481,35 +3586,23 @@
     </w:p>
     <w:p>
       <w:pPr>
-        <w:pStyle w:val="Heading6"/>
+        <w:pStyle w:val="ListBullet"/>
         <w:ind w:left="880"/>
       </w:pPr>
       <w:r>
         <w:t>一</w:t>
-      </w:r>
-    </w:p>
-    <w:p>
-      <w:pPr>
-        <w:ind w:left="880"/>
-      </w:pPr>
-      <w:r>
+        <w:br/>
         <w:t>会計処理の原則又は手続を変更したときは、その旨、変更の理由及び当該変更が計算書類及びその附属明細書に与えている影響の内容</w:t>
       </w:r>
     </w:p>
     <w:p>
       <w:pPr>
-        <w:pStyle w:val="Heading6"/>
+        <w:pStyle w:val="ListBullet"/>
         <w:ind w:left="880"/>
       </w:pPr>
       <w:r>
         <w:t>二</w:t>
-      </w:r>
-    </w:p>
-    <w:p>
-      <w:pPr>
-        <w:ind w:left="880"/>
-      </w:pPr>
-      <w:r>
+        <w:br/>
         <w:t>表示方法を変更したときは、その内容</w:t>
       </w:r>
     </w:p>
@@ -4528,188 +3621,122 @@
     </w:p>
     <w:p>
       <w:pPr>
-        <w:pStyle w:val="Heading6"/>
+        <w:pStyle w:val="ListBullet"/>
         <w:ind w:left="880"/>
       </w:pPr>
       <w:r>
         <w:t>一</w:t>
-      </w:r>
-    </w:p>
-    <w:p>
-      <w:pPr>
-        <w:ind w:left="880"/>
-      </w:pPr>
-      <w:r>
+        <w:br/>
         <w:t>資産に係る引当金を直接控除した場合における各資産の資産項目別の引当金の金額（一括して注記することが適当な場合にあっては、資産の部の区分に応じ、二以上の資産の項目ごとに一括した引当金の金額）</w:t>
       </w:r>
     </w:p>
     <w:p>
       <w:pPr>
-        <w:pStyle w:val="Heading6"/>
+        <w:pStyle w:val="ListBullet"/>
         <w:ind w:left="880"/>
       </w:pPr>
       <w:r>
         <w:t>二</w:t>
-      </w:r>
-    </w:p>
-    <w:p>
-      <w:pPr>
-        <w:ind w:left="880"/>
-      </w:pPr>
-      <w:r>
+        <w:br/>
         <w:t>資産に係る減価償却累計額又は圧縮記帳額を直接控除した場合における各資産の資産項目別の減価償却累計額又は圧縮記帳額（一括して注記することが適当な場合にあっては、各資産について一括した減価償却累計額又は圧縮記帳額）</w:t>
       </w:r>
     </w:p>
     <w:p>
       <w:pPr>
-        <w:pStyle w:val="Heading6"/>
+        <w:pStyle w:val="ListBullet"/>
         <w:ind w:left="880"/>
       </w:pPr>
       <w:r>
         <w:t>三</w:t>
-      </w:r>
-    </w:p>
-    <w:p>
-      <w:pPr>
-        <w:ind w:left="880"/>
-      </w:pPr>
-      <w:r>
+        <w:br/>
         <w:t>資産に係る減損損失累計額を減価償却累計額に合算して減価償却累計額の項目をもって表示した場合にあっては、減価償却累計額に減損損失累計額が含まれている旨</w:t>
       </w:r>
     </w:p>
     <w:p>
       <w:pPr>
-        <w:pStyle w:val="Heading6"/>
+        <w:pStyle w:val="ListBullet"/>
         <w:ind w:left="880"/>
       </w:pPr>
       <w:r>
         <w:t>四</w:t>
-      </w:r>
-    </w:p>
-    <w:p>
-      <w:pPr>
-        <w:ind w:left="880"/>
-      </w:pPr>
-      <w:r>
+        <w:br/>
         <w:t>リース契約により使用する重要な固定資産（資産の部に計上したものを除く。）があるときは、その旨及び当該固定資産の内容</w:t>
       </w:r>
     </w:p>
     <w:p>
       <w:pPr>
-        <w:pStyle w:val="Heading6"/>
+        <w:pStyle w:val="ListBullet"/>
         <w:ind w:left="880"/>
       </w:pPr>
       <w:r>
         <w:t>五</w:t>
-      </w:r>
-    </w:p>
-    <w:p>
-      <w:pPr>
-        <w:ind w:left="880"/>
-      </w:pPr>
-      <w:r>
+        <w:br/>
         <w:t>割賦販売等により購入した重要な固定資産の所有権が売主に留保されているときは、その旨及び代金未払額（他の資産又は他の債務と区分して計上した場合を除く。）</w:t>
       </w:r>
     </w:p>
     <w:p>
       <w:pPr>
-        <w:pStyle w:val="Heading6"/>
+        <w:pStyle w:val="ListBullet"/>
         <w:ind w:left="880"/>
       </w:pPr>
       <w:r>
         <w:t>六</w:t>
-      </w:r>
-    </w:p>
-    <w:p>
-      <w:pPr>
-        <w:ind w:left="880"/>
-      </w:pPr>
-      <w:r>
+        <w:br/>
         <w:t>資産が担保に供されている場合における次に掲げる事項</w:t>
       </w:r>
     </w:p>
     <w:p>
       <w:pPr>
-        <w:pStyle w:val="Heading6"/>
+        <w:pStyle w:val="ListBullet"/>
         <w:ind w:left="880"/>
       </w:pPr>
       <w:r>
         <w:t>七</w:t>
-      </w:r>
-    </w:p>
-    <w:p>
-      <w:pPr>
-        <w:ind w:left="880"/>
-      </w:pPr>
-      <w:r>
+        <w:br/>
         <w:t>有価証券の貸付けを行っている場合における次に掲げる事項</w:t>
       </w:r>
     </w:p>
     <w:p>
       <w:pPr>
-        <w:pStyle w:val="Heading6"/>
+        <w:pStyle w:val="ListBullet"/>
         <w:ind w:left="880"/>
       </w:pPr>
       <w:r>
         <w:t>八</w:t>
-      </w:r>
-    </w:p>
-    <w:p>
-      <w:pPr>
-        <w:ind w:left="880"/>
-      </w:pPr>
-      <w:r>
+        <w:br/>
         <w:t>保証債務、手形遡求債務、重要な係争事件に係る損害賠償義務その他これらに準ずる債務（負債の部に計上したものを除く。）があるときは、当該債務の内容及び金額</w:t>
       </w:r>
     </w:p>
     <w:p>
       <w:pPr>
-        <w:pStyle w:val="Heading6"/>
+        <w:pStyle w:val="ListBullet"/>
         <w:ind w:left="880"/>
       </w:pPr>
       <w:r>
         <w:t>九</w:t>
-      </w:r>
-    </w:p>
-    <w:p>
-      <w:pPr>
-        <w:ind w:left="880"/>
-      </w:pPr>
-      <w:r>
+        <w:br/>
         <w:t>子会社等に対する金銭債権又は金銭債務をその金銭債権又は金銭債務が属する項目ごとに、他の金銭債権又は金銭債務と区分して表示していないときは、当該子会社等に対する金銭債権若しくは金銭債務の項目ごとの金額又は資産の部若しくは負債の部の区分に応じ、二以上の項目ごとに一括した金額</w:t>
       </w:r>
     </w:p>
     <w:p>
       <w:pPr>
-        <w:pStyle w:val="Heading6"/>
+        <w:pStyle w:val="ListBullet"/>
         <w:ind w:left="880"/>
       </w:pPr>
       <w:r>
         <w:t>十</w:t>
-      </w:r>
-    </w:p>
-    <w:p>
-      <w:pPr>
-        <w:ind w:left="880"/>
-      </w:pPr>
-      <w:r>
+        <w:br/>
         <w:t>役員との間の取引による役員に対する金銭債権があるときは、その総額</w:t>
       </w:r>
     </w:p>
     <w:p>
       <w:pPr>
-        <w:pStyle w:val="Heading6"/>
+        <w:pStyle w:val="ListBullet"/>
         <w:ind w:left="880"/>
       </w:pPr>
       <w:r>
         <w:t>十一</w:t>
-      </w:r>
-    </w:p>
-    <w:p>
-      <w:pPr>
-        <w:ind w:left="880"/>
-      </w:pPr>
-      <w:r>
+        <w:br/>
         <w:t>役員との間の取引による役員に対する金銭債務があるときは、その総額</w:t>
       </w:r>
     </w:p>
@@ -4732,35 +3759,23 @@
     </w:p>
     <w:p>
       <w:pPr>
-        <w:pStyle w:val="Heading6"/>
+        <w:pStyle w:val="ListBullet"/>
         <w:ind w:left="880"/>
       </w:pPr>
       <w:r>
         <w:t>一</w:t>
-      </w:r>
-    </w:p>
-    <w:p>
-      <w:pPr>
-        <w:ind w:left="880"/>
-      </w:pPr>
-      <w:r>
+        <w:br/>
         <w:t>組合の事業に係る多数人を相手方とする取引その他取引の性質からみて取引条件が一般の取引と同様であって、取引条件に裁量の余地がない定型的な取引であることが明白な取引</w:t>
       </w:r>
     </w:p>
     <w:p>
       <w:pPr>
-        <w:pStyle w:val="Heading6"/>
+        <w:pStyle w:val="ListBullet"/>
         <w:ind w:left="880"/>
       </w:pPr>
       <w:r>
         <w:t>二</w:t>
-      </w:r>
-    </w:p>
-    <w:p>
-      <w:pPr>
-        <w:ind w:left="880"/>
-      </w:pPr>
-      <w:r>
+        <w:br/>
         <w:t>役員に対する報酬等（報酬、賞与その他の職務遂行の対価として組合から受ける財産上の利益をいう。以下同じ。）の給付</w:t>
       </w:r>
     </w:p>
@@ -4792,69 +3807,45 @@
     </w:p>
     <w:p>
       <w:pPr>
-        <w:pStyle w:val="Heading6"/>
+        <w:pStyle w:val="ListBullet"/>
         <w:ind w:left="880"/>
       </w:pPr>
       <w:r>
         <w:t>一</w:t>
-      </w:r>
-    </w:p>
-    <w:p>
-      <w:pPr>
-        <w:ind w:left="880"/>
-      </w:pPr>
-      <w:r>
+        <w:br/>
         <w:t>採用している退職給付制度の概要</w:t>
       </w:r>
     </w:p>
     <w:p>
       <w:pPr>
-        <w:pStyle w:val="Heading6"/>
+        <w:pStyle w:val="ListBullet"/>
         <w:ind w:left="880"/>
       </w:pPr>
       <w:r>
         <w:t>二</w:t>
-      </w:r>
-    </w:p>
-    <w:p>
-      <w:pPr>
-        <w:ind w:left="880"/>
-      </w:pPr>
-      <w:r>
+        <w:br/>
         <w:t>当該事業年度の末日における退職給付債務の額、年金資産の額、退職給付引当金の額その他の退職給付債務に関する事項</w:t>
       </w:r>
     </w:p>
     <w:p>
       <w:pPr>
-        <w:pStyle w:val="Heading6"/>
+        <w:pStyle w:val="ListBullet"/>
         <w:ind w:left="880"/>
       </w:pPr>
       <w:r>
         <w:t>三</w:t>
-      </w:r>
-    </w:p>
-    <w:p>
-      <w:pPr>
-        <w:ind w:left="880"/>
-      </w:pPr>
-      <w:r>
+        <w:br/>
         <w:t>当該事業年度の退職給付費用に関する事項</w:t>
       </w:r>
     </w:p>
     <w:p>
       <w:pPr>
-        <w:pStyle w:val="Heading6"/>
+        <w:pStyle w:val="ListBullet"/>
         <w:ind w:left="880"/>
       </w:pPr>
       <w:r>
         <w:t>四</w:t>
-      </w:r>
-    </w:p>
-    <w:p>
-      <w:pPr>
-        <w:ind w:left="880"/>
-      </w:pPr>
-      <w:r>
+        <w:br/>
         <w:t>退職給付債務の計算の基礎に関する事項</w:t>
       </w:r>
     </w:p>
@@ -4886,69 +3877,45 @@
     </w:p>
     <w:p>
       <w:pPr>
-        <w:pStyle w:val="Heading6"/>
+        <w:pStyle w:val="ListBullet"/>
         <w:ind w:left="880"/>
       </w:pPr>
       <w:r>
         <w:t>一</w:t>
-      </w:r>
-    </w:p>
-    <w:p>
-      <w:pPr>
-        <w:ind w:left="880"/>
-      </w:pPr>
-      <w:r>
+        <w:br/>
         <w:t>当該事象又は状況が存在する旨及びその内容</w:t>
       </w:r>
     </w:p>
     <w:p>
       <w:pPr>
-        <w:pStyle w:val="Heading6"/>
+        <w:pStyle w:val="ListBullet"/>
         <w:ind w:left="880"/>
       </w:pPr>
       <w:r>
         <w:t>二</w:t>
-      </w:r>
-    </w:p>
-    <w:p>
-      <w:pPr>
-        <w:ind w:left="880"/>
-      </w:pPr>
-      <w:r>
+        <w:br/>
         <w:t>当該事象又は状況を解消し、又は改善するための対応策</w:t>
       </w:r>
     </w:p>
     <w:p>
       <w:pPr>
-        <w:pStyle w:val="Heading6"/>
+        <w:pStyle w:val="ListBullet"/>
         <w:ind w:left="880"/>
       </w:pPr>
       <w:r>
         <w:t>三</w:t>
-      </w:r>
-    </w:p>
-    <w:p>
-      <w:pPr>
-        <w:ind w:left="880"/>
-      </w:pPr>
-      <w:r>
+        <w:br/>
         <w:t>当該重要な不確実性が認められる旨及びその理由</w:t>
       </w:r>
     </w:p>
     <w:p>
       <w:pPr>
-        <w:pStyle w:val="Heading6"/>
+        <w:pStyle w:val="ListBullet"/>
         <w:ind w:left="880"/>
       </w:pPr>
       <w:r>
         <w:t>四</w:t>
-      </w:r>
-    </w:p>
-    <w:p>
-      <w:pPr>
-        <w:ind w:left="880"/>
-      </w:pPr>
-      <w:r>
+        <w:br/>
         <w:t>当該重要な不確実性の影響を計算書類及びその附属明細書に反映しているか否かの別</w:t>
       </w:r>
     </w:p>
@@ -4967,87 +3934,77 @@
     </w:p>
     <w:p>
       <w:pPr>
-        <w:pStyle w:val="Heading6"/>
+        <w:pStyle w:val="ListBullet"/>
         <w:ind w:left="880"/>
       </w:pPr>
       <w:r>
         <w:t>一</w:t>
-      </w:r>
-    </w:p>
-    <w:p>
-      <w:pPr>
-        <w:ind w:left="880"/>
-      </w:pPr>
-      <w:r>
+        <w:br/>
         <w:t>時価のある有価証券（預金及び外部出資その他の有価証券以外の項目をもって計上した有価証券を含む。以下この条において同じ。）</w:t>
-      </w:r>
-    </w:p>
-    <w:p>
-      <w:pPr>
-        <w:pStyle w:val="Heading6"/>
+        <w:br/>
+        <w:br/>
+        <w:br/>
+        <w:t>有価証券の保有目的区分（満期保有目的の債券、子会社等株式及びその他有価証券の区分をいう。以下同じ。）ごとの時価及び評価差額（時価と取得原価との差額をいう。）に関する事項</w:t>
+      </w:r>
+    </w:p>
+    <w:p>
+      <w:pPr>
+        <w:pStyle w:val="ListBullet"/>
         <w:ind w:left="880"/>
       </w:pPr>
       <w:r>
         <w:t>二</w:t>
-      </w:r>
-    </w:p>
-    <w:p>
-      <w:pPr>
-        <w:ind w:left="880"/>
-      </w:pPr>
-      <w:r>
+        <w:br/>
         <w:t>当該事業年度中に売却した満期保有目的の債券及びその他有価証券</w:t>
-      </w:r>
-    </w:p>
-    <w:p>
-      <w:pPr>
-        <w:pStyle w:val="Heading6"/>
+        <w:br/>
+        <w:br/>
+        <w:br/>
+        <w:t>保有目的区分ごとの当該売却額及び売却損益に関する事項</w:t>
+      </w:r>
+    </w:p>
+    <w:p>
+      <w:pPr>
+        <w:pStyle w:val="ListBullet"/>
         <w:ind w:left="880"/>
       </w:pPr>
       <w:r>
         <w:t>三</w:t>
-      </w:r>
-    </w:p>
-    <w:p>
-      <w:pPr>
-        <w:ind w:left="880"/>
-      </w:pPr>
-      <w:r>
+        <w:br/>
         <w:t>時価のない有価証券</w:t>
-      </w:r>
-    </w:p>
-    <w:p>
-      <w:pPr>
-        <w:pStyle w:val="Heading6"/>
+        <w:br/>
+        <w:br/>
+        <w:br/>
+        <w:t>保有目的区分ごとの主な内容及び貸借対照表計上額</w:t>
+      </w:r>
+    </w:p>
+    <w:p>
+      <w:pPr>
+        <w:pStyle w:val="ListBullet"/>
         <w:ind w:left="880"/>
       </w:pPr>
       <w:r>
         <w:t>四</w:t>
-      </w:r>
-    </w:p>
-    <w:p>
-      <w:pPr>
-        <w:ind w:left="880"/>
-      </w:pPr>
-      <w:r>
+        <w:br/>
         <w:t>当該事業年度中に保有目的区分を変更した有価証券</w:t>
-      </w:r>
-    </w:p>
-    <w:p>
-      <w:pPr>
-        <w:pStyle w:val="Heading6"/>
+        <w:br/>
+        <w:br/>
+        <w:br/>
+        <w:t>保有目的区分を変更した旨、変更の理由（満期保有目的の債券の保有目的を変更した場合に限る。）及び当該変更が計算関係書類等（事業報告及びその附属明細書を除く。）に与えている影響の内容</w:t>
+      </w:r>
+    </w:p>
+    <w:p>
+      <w:pPr>
+        <w:pStyle w:val="ListBullet"/>
         <w:ind w:left="880"/>
       </w:pPr>
       <w:r>
         <w:t>五</w:t>
-      </w:r>
-    </w:p>
-    <w:p>
-      <w:pPr>
-        <w:ind w:left="880"/>
-      </w:pPr>
-      <w:r>
+        <w:br/>
         <w:t>その他有価証券のうち満期があるもの及び満期保有目的の債券</w:t>
+        <w:br/>
+        <w:br/>
+        <w:br/>
+        <w:t>一定の期間ごとに区分した償還予定額</w:t>
       </w:r>
     </w:p>
     <w:p>
@@ -5065,69 +4022,45 @@
     </w:p>
     <w:p>
       <w:pPr>
-        <w:pStyle w:val="Heading6"/>
+        <w:pStyle w:val="ListBullet"/>
         <w:ind w:left="880"/>
       </w:pPr>
       <w:r>
         <w:t>一</w:t>
-      </w:r>
-    </w:p>
-    <w:p>
-      <w:pPr>
-        <w:ind w:left="880"/>
-      </w:pPr>
-      <w:r>
+        <w:br/>
         <w:t>繰延税金資産（その算定に当たり繰延税金資産から控除された金額がある場合における当該金額を含む。）及び繰延税金負債の発生の主な原因別の内訳</w:t>
       </w:r>
     </w:p>
     <w:p>
       <w:pPr>
-        <w:pStyle w:val="Heading6"/>
+        <w:pStyle w:val="ListBullet"/>
         <w:ind w:left="880"/>
       </w:pPr>
       <w:r>
         <w:t>二</w:t>
-      </w:r>
-    </w:p>
-    <w:p>
-      <w:pPr>
-        <w:ind w:left="880"/>
-      </w:pPr>
-      <w:r>
+        <w:br/>
         <w:t>当該事業年度に係る法定実効税率と税効果会計適用後の法人税等の負担率との間に重要な差異があるときは、当該差異の原因となった主な項目別の内訳</w:t>
       </w:r>
     </w:p>
     <w:p>
       <w:pPr>
-        <w:pStyle w:val="Heading6"/>
+        <w:pStyle w:val="ListBullet"/>
         <w:ind w:left="880"/>
       </w:pPr>
       <w:r>
         <w:t>三</w:t>
-      </w:r>
-    </w:p>
-    <w:p>
-      <w:pPr>
-        <w:ind w:left="880"/>
-      </w:pPr>
-      <w:r>
+        <w:br/>
         <w:t>法人税等の税率の変更により繰延税金資産及び繰延税金負債の金額が修正されたときは、その旨及び修正額</w:t>
       </w:r>
     </w:p>
     <w:p>
       <w:pPr>
-        <w:pStyle w:val="Heading6"/>
+        <w:pStyle w:val="ListBullet"/>
         <w:ind w:left="880"/>
       </w:pPr>
       <w:r>
         <w:t>四</w:t>
-      </w:r>
-    </w:p>
-    <w:p>
-      <w:pPr>
-        <w:ind w:left="880"/>
-      </w:pPr>
-      <w:r>
+        <w:br/>
         <w:t>当該事業年度の末日以後に税率の変更があった場合には、その内容及びその影響</w:t>
       </w:r>
     </w:p>
@@ -5185,52 +4118,34 @@
     </w:p>
     <w:p>
       <w:pPr>
-        <w:pStyle w:val="Heading6"/>
+        <w:pStyle w:val="ListBullet"/>
         <w:ind w:left="880"/>
       </w:pPr>
       <w:r>
         <w:t>一</w:t>
-      </w:r>
-    </w:p>
-    <w:p>
-      <w:pPr>
-        <w:ind w:left="880"/>
-      </w:pPr>
-      <w:r>
+        <w:br/>
         <w:t>組合の事業活動の概況に関する事項</w:t>
       </w:r>
     </w:p>
     <w:p>
       <w:pPr>
-        <w:pStyle w:val="Heading6"/>
+        <w:pStyle w:val="ListBullet"/>
         <w:ind w:left="880"/>
       </w:pPr>
       <w:r>
         <w:t>二</w:t>
-      </w:r>
-    </w:p>
-    <w:p>
-      <w:pPr>
-        <w:ind w:left="880"/>
-      </w:pPr>
-      <w:r>
+        <w:br/>
         <w:t>組合の運営組織の状況に関する事項</w:t>
       </w:r>
     </w:p>
     <w:p>
       <w:pPr>
-        <w:pStyle w:val="Heading6"/>
+        <w:pStyle w:val="ListBullet"/>
         <w:ind w:left="880"/>
       </w:pPr>
       <w:r>
         <w:t>三</w:t>
-      </w:r>
-    </w:p>
-    <w:p>
-      <w:pPr>
-        <w:ind w:left="880"/>
-      </w:pPr>
-      <w:r>
+        <w:br/>
         <w:t>その他組合の状況に関する重要な事項（計算関係書類等（事業報告及びその附属明細書を除く。）の内容となる事項を除く。）</w:t>
       </w:r>
     </w:p>
@@ -5249,103 +4164,67 @@
     </w:p>
     <w:p>
       <w:pPr>
-        <w:pStyle w:val="Heading6"/>
+        <w:pStyle w:val="ListBullet"/>
         <w:ind w:left="880"/>
       </w:pPr>
       <w:r>
         <w:t>一</w:t>
-      </w:r>
-    </w:p>
-    <w:p>
-      <w:pPr>
-        <w:ind w:left="880"/>
-      </w:pPr>
-      <w:r>
+        <w:br/>
         <w:t>当該事業年度の末日における主要な事業活動の内容</w:t>
       </w:r>
     </w:p>
     <w:p>
       <w:pPr>
-        <w:pStyle w:val="Heading6"/>
+        <w:pStyle w:val="ListBullet"/>
         <w:ind w:left="880"/>
       </w:pPr>
       <w:r>
         <w:t>二</w:t>
-      </w:r>
-    </w:p>
-    <w:p>
-      <w:pPr>
-        <w:ind w:left="880"/>
-      </w:pPr>
-      <w:r>
+        <w:br/>
         <w:t>当該事業年度における事業の経過及びその成果</w:t>
       </w:r>
     </w:p>
     <w:p>
       <w:pPr>
-        <w:pStyle w:val="Heading6"/>
+        <w:pStyle w:val="ListBullet"/>
         <w:ind w:left="880"/>
       </w:pPr>
       <w:r>
         <w:t>三</w:t>
-      </w:r>
-    </w:p>
-    <w:p>
-      <w:pPr>
-        <w:ind w:left="880"/>
-      </w:pPr>
-      <w:r>
+        <w:br/>
         <w:t>当該事業年度における次に掲げる事項についての状況（重要なものに限る。）</w:t>
       </w:r>
     </w:p>
     <w:p>
       <w:pPr>
-        <w:pStyle w:val="Heading6"/>
+        <w:pStyle w:val="ListBullet"/>
         <w:ind w:left="880"/>
       </w:pPr>
       <w:r>
         <w:t>四</w:t>
-      </w:r>
-    </w:p>
-    <w:p>
-      <w:pPr>
-        <w:ind w:left="880"/>
-      </w:pPr>
-      <w:r>
+        <w:br/>
         <w:t>当該事業年度及び直前三事業年度（当該事業年度の末日において三事業年度が終了していない組合にあっては、成立後の各事業年度）の事業成績並びに財産及び損益の状況</w:t>
       </w:r>
     </w:p>
     <w:p>
       <w:pPr>
-        <w:pStyle w:val="Heading6"/>
+        <w:pStyle w:val="ListBullet"/>
         <w:ind w:left="880"/>
       </w:pPr>
       <w:r>
         <w:t>五</w:t>
-      </w:r>
-    </w:p>
-    <w:p>
-      <w:pPr>
-        <w:ind w:left="880"/>
-      </w:pPr>
-      <w:r>
+        <w:br/>
         <w:t>対処すべき重要な課題</w:t>
       </w:r>
     </w:p>
     <w:p>
       <w:pPr>
-        <w:pStyle w:val="Heading6"/>
+        <w:pStyle w:val="ListBullet"/>
         <w:ind w:left="880"/>
       </w:pPr>
       <w:r>
         <w:t>六</w:t>
-      </w:r>
-    </w:p>
-    <w:p>
-      <w:pPr>
-        <w:ind w:left="880"/>
-      </w:pPr>
-      <w:r>
+        <w:br/>
         <w:t>前各号に掲げるもののほか、当該組合の事業活動の概況に関する重要な事項</w:t>
       </w:r>
     </w:p>
@@ -5364,137 +4243,89 @@
     </w:p>
     <w:p>
       <w:pPr>
-        <w:pStyle w:val="Heading6"/>
+        <w:pStyle w:val="ListBullet"/>
         <w:ind w:left="880"/>
       </w:pPr>
       <w:r>
         <w:t>一</w:t>
-      </w:r>
-    </w:p>
-    <w:p>
-      <w:pPr>
-        <w:ind w:left="880"/>
-      </w:pPr>
-      <w:r>
+        <w:br/>
         <w:t>前事業年度における総会の開催状況に関する次に掲げる事項</w:t>
       </w:r>
     </w:p>
     <w:p>
       <w:pPr>
-        <w:pStyle w:val="Heading6"/>
+        <w:pStyle w:val="ListBullet"/>
         <w:ind w:left="880"/>
       </w:pPr>
       <w:r>
         <w:t>二</w:t>
-      </w:r>
-    </w:p>
-    <w:p>
-      <w:pPr>
-        <w:ind w:left="880"/>
-      </w:pPr>
-      <w:r>
+        <w:br/>
         <w:t>組合員又は会員（第百五条の三第三項及び第百五条の五第三項を除き、以下「組合員」という。）に関する次に掲げる事項</w:t>
       </w:r>
     </w:p>
     <w:p>
       <w:pPr>
-        <w:pStyle w:val="Heading6"/>
+        <w:pStyle w:val="ListBullet"/>
         <w:ind w:left="880"/>
       </w:pPr>
       <w:r>
         <w:t>三</w:t>
-      </w:r>
-    </w:p>
-    <w:p>
-      <w:pPr>
-        <w:ind w:left="880"/>
-      </w:pPr>
-      <w:r>
+        <w:br/>
         <w:t>役員（直前の通常総会の日の翌日以降に在任していた者であって、当該事業年度の末日までに退任した者を含む。以下この条において同じ。）に関する次に掲げる事項</w:t>
       </w:r>
     </w:p>
     <w:p>
       <w:pPr>
-        <w:pStyle w:val="Heading6"/>
+        <w:pStyle w:val="ListBullet"/>
         <w:ind w:left="880"/>
       </w:pPr>
       <w:r>
         <w:t>四</w:t>
-      </w:r>
-    </w:p>
-    <w:p>
-      <w:pPr>
-        <w:ind w:left="880"/>
-      </w:pPr>
-      <w:r>
+        <w:br/>
         <w:t>職員の数及びその増減その他の職員の状況</w:t>
       </w:r>
     </w:p>
     <w:p>
       <w:pPr>
-        <w:pStyle w:val="Heading6"/>
+        <w:pStyle w:val="ListBullet"/>
         <w:ind w:left="880"/>
       </w:pPr>
       <w:r>
         <w:t>五</w:t>
-      </w:r>
-    </w:p>
-    <w:p>
-      <w:pPr>
-        <w:ind w:left="880"/>
-      </w:pPr>
-      <w:r>
+        <w:br/>
         <w:t>業務の運営の組織に関する次に掲げる事項</w:t>
       </w:r>
     </w:p>
     <w:p>
       <w:pPr>
-        <w:pStyle w:val="Heading6"/>
+        <w:pStyle w:val="ListBullet"/>
         <w:ind w:left="880"/>
       </w:pPr>
       <w:r>
         <w:t>六</w:t>
-      </w:r>
-    </w:p>
-    <w:p>
-      <w:pPr>
-        <w:ind w:left="880"/>
-      </w:pPr>
-      <w:r>
+        <w:br/>
         <w:t>本所、支所及び共同利用施設その他の施設の種類ごとの主要な施設の名称及び所在地</w:t>
       </w:r>
     </w:p>
     <w:p>
       <w:pPr>
-        <w:pStyle w:val="Heading6"/>
+        <w:pStyle w:val="ListBullet"/>
         <w:ind w:left="880"/>
       </w:pPr>
       <w:r>
         <w:t>七</w:t>
-      </w:r>
-    </w:p>
-    <w:p>
-      <w:pPr>
-        <w:ind w:left="880"/>
-      </w:pPr>
-      <w:r>
+        <w:br/>
         <w:t>子会社等の状況に関する次に掲げる事項</w:t>
       </w:r>
     </w:p>
     <w:p>
       <w:pPr>
-        <w:pStyle w:val="Heading6"/>
+        <w:pStyle w:val="ListBullet"/>
         <w:ind w:left="880"/>
       </w:pPr>
       <w:r>
         <w:t>八</w:t>
-      </w:r>
-    </w:p>
-    <w:p>
-      <w:pPr>
-        <w:ind w:left="880"/>
-      </w:pPr>
-      <w:r>
+        <w:br/>
         <w:t>前各号に掲げるもののほか、当該組合の運営組織の状況に関する重要な事項</w:t>
       </w:r>
     </w:p>
@@ -5513,52 +4344,34 @@
     </w:p>
     <w:p>
       <w:pPr>
-        <w:pStyle w:val="Heading6"/>
+        <w:pStyle w:val="ListBullet"/>
         <w:ind w:left="880"/>
       </w:pPr>
       <w:r>
         <w:t>一</w:t>
-      </w:r>
-    </w:p>
-    <w:p>
-      <w:pPr>
-        <w:ind w:left="880"/>
-      </w:pPr>
-      <w:r>
+        <w:br/>
         <w:t>生産森林組合の事業活動の概況に関する事項</w:t>
       </w:r>
     </w:p>
     <w:p>
       <w:pPr>
-        <w:pStyle w:val="Heading6"/>
+        <w:pStyle w:val="ListBullet"/>
         <w:ind w:left="880"/>
       </w:pPr>
       <w:r>
         <w:t>二</w:t>
-      </w:r>
-    </w:p>
-    <w:p>
-      <w:pPr>
-        <w:ind w:left="880"/>
-      </w:pPr>
-      <w:r>
+        <w:br/>
         <w:t>生産森林組合の運営組織の状況に関する事項</w:t>
       </w:r>
     </w:p>
     <w:p>
       <w:pPr>
-        <w:pStyle w:val="Heading6"/>
+        <w:pStyle w:val="ListBullet"/>
         <w:ind w:left="880"/>
       </w:pPr>
       <w:r>
         <w:t>三</w:t>
-      </w:r>
-    </w:p>
-    <w:p>
-      <w:pPr>
-        <w:ind w:left="880"/>
-      </w:pPr>
-      <w:r>
+        <w:br/>
         <w:t>その他生産森林組合の状況に関する重要な事項（計算関係書類等（事業報告及びその附属明細書を除く。）の内容となる事項を除く。）</w:t>
       </w:r>
     </w:p>
@@ -5590,138 +4403,122 @@
     </w:p>
     <w:p>
       <w:pPr>
-        <w:pStyle w:val="Heading6"/>
+        <w:pStyle w:val="ListBullet"/>
         <w:ind w:left="880"/>
       </w:pPr>
       <w:r>
         <w:t>一</w:t>
-      </w:r>
-    </w:p>
-    <w:p>
-      <w:pPr>
-        <w:ind w:left="880"/>
-      </w:pPr>
-      <w:r>
+        <w:br/>
         <w:t>組合員資本の明細</w:t>
-      </w:r>
-    </w:p>
-    <w:p>
-      <w:pPr>
-        <w:pStyle w:val="Heading6"/>
+        <w:br/>
+        <w:br/>
+        <w:br/>
+        <w:t>次に掲げる事項</w:t>
+      </w:r>
+    </w:p>
+    <w:p>
+      <w:pPr>
+        <w:pStyle w:val="ListBullet"/>
         <w:ind w:left="880"/>
       </w:pPr>
       <w:r>
         <w:t>二</w:t>
-      </w:r>
-    </w:p>
-    <w:p>
-      <w:pPr>
-        <w:ind w:left="880"/>
-      </w:pPr>
-      <w:r>
+        <w:br/>
         <w:t>有形固定資産及び無形固定資産の明細</w:t>
-      </w:r>
-    </w:p>
-    <w:p>
-      <w:pPr>
-        <w:pStyle w:val="Heading6"/>
+        <w:br/>
+        <w:br/>
+        <w:br/>
+        <w:t>次に掲げる事項</w:t>
+      </w:r>
+    </w:p>
+    <w:p>
+      <w:pPr>
+        <w:pStyle w:val="ListBullet"/>
         <w:ind w:left="880"/>
       </w:pPr>
       <w:r>
         <w:t>三</w:t>
-      </w:r>
-    </w:p>
-    <w:p>
-      <w:pPr>
-        <w:ind w:left="880"/>
-      </w:pPr>
-      <w:r>
+        <w:br/>
         <w:t>外部出資の明細</w:t>
-      </w:r>
-    </w:p>
-    <w:p>
-      <w:pPr>
-        <w:pStyle w:val="Heading6"/>
+        <w:br/>
+        <w:br/>
+        <w:br/>
+        <w:t>次に掲げる事項</w:t>
+      </w:r>
+    </w:p>
+    <w:p>
+      <w:pPr>
+        <w:pStyle w:val="ListBullet"/>
         <w:ind w:left="880"/>
       </w:pPr>
       <w:r>
         <w:t>四</w:t>
-      </w:r>
-    </w:p>
-    <w:p>
-      <w:pPr>
-        <w:ind w:left="880"/>
-      </w:pPr>
-      <w:r>
+        <w:br/>
         <w:t>借入金の明細</w:t>
-      </w:r>
-    </w:p>
-    <w:p>
-      <w:pPr>
-        <w:pStyle w:val="Heading6"/>
+        <w:br/>
+        <w:br/>
+        <w:br/>
+        <w:t>次に掲げる事項</w:t>
+      </w:r>
+    </w:p>
+    <w:p>
+      <w:pPr>
+        <w:pStyle w:val="ListBullet"/>
         <w:ind w:left="880"/>
       </w:pPr>
       <w:r>
         <w:t>五</w:t>
-      </w:r>
-    </w:p>
-    <w:p>
-      <w:pPr>
-        <w:ind w:left="880"/>
-      </w:pPr>
-      <w:r>
+        <w:br/>
         <w:t>引当金の明細</w:t>
-      </w:r>
-    </w:p>
-    <w:p>
-      <w:pPr>
-        <w:pStyle w:val="Heading6"/>
+        <w:br/>
+        <w:br/>
+        <w:br/>
+        <w:t>次に掲げる事項</w:t>
+      </w:r>
+    </w:p>
+    <w:p>
+      <w:pPr>
+        <w:pStyle w:val="ListBullet"/>
         <w:ind w:left="880"/>
       </w:pPr>
       <w:r>
         <w:t>六</w:t>
-      </w:r>
-    </w:p>
-    <w:p>
-      <w:pPr>
-        <w:ind w:left="880"/>
-      </w:pPr>
-      <w:r>
+        <w:br/>
         <w:t>子会社等との間の取引並びに子会社等に対する金銭債権及び金銭債務の明細</w:t>
-      </w:r>
-    </w:p>
-    <w:p>
-      <w:pPr>
-        <w:pStyle w:val="Heading6"/>
+        <w:br/>
+        <w:br/>
+        <w:br/>
+        <w:t>次に掲げる事項</w:t>
+      </w:r>
+    </w:p>
+    <w:p>
+      <w:pPr>
+        <w:pStyle w:val="ListBullet"/>
         <w:ind w:left="880"/>
       </w:pPr>
       <w:r>
         <w:t>七</w:t>
-      </w:r>
-    </w:p>
-    <w:p>
-      <w:pPr>
-        <w:ind w:left="880"/>
-      </w:pPr>
-      <w:r>
+        <w:br/>
         <w:t>役員との間の取引の明細</w:t>
-      </w:r>
-    </w:p>
-    <w:p>
-      <w:pPr>
-        <w:pStyle w:val="Heading6"/>
+        <w:br/>
+        <w:br/>
+        <w:br/>
+        <w:t>次に掲げる事項</w:t>
+      </w:r>
+    </w:p>
+    <w:p>
+      <w:pPr>
+        <w:pStyle w:val="ListBullet"/>
         <w:ind w:left="880"/>
       </w:pPr>
       <w:r>
         <w:t>八</w:t>
-      </w:r>
-    </w:p>
-    <w:p>
-      <w:pPr>
-        <w:ind w:left="880"/>
-      </w:pPr>
-      <w:r>
+        <w:br/>
         <w:t>損益計算書の明細</w:t>
+        <w:br/>
+        <w:br/>
+        <w:br/>
+        <w:t>損益計算書の項目の区分ごとの各費目の金額</w:t>
       </w:r>
     </w:p>
     <w:p>
@@ -5756,52 +4553,34 @@
     </w:p>
     <w:p>
       <w:pPr>
-        <w:pStyle w:val="Heading6"/>
+        <w:pStyle w:val="ListBullet"/>
         <w:ind w:left="880"/>
       </w:pPr>
       <w:r>
         <w:t>一</w:t>
-      </w:r>
-    </w:p>
-    <w:p>
-      <w:pPr>
-        <w:ind w:left="880"/>
-      </w:pPr>
-      <w:r>
+        <w:br/>
         <w:t>当該事業年度に係る役員の報酬等の総額並びに当該総額に係る理事及び監事の区分ごとの内訳</w:t>
       </w:r>
     </w:p>
     <w:p>
       <w:pPr>
-        <w:pStyle w:val="Heading6"/>
+        <w:pStyle w:val="ListBullet"/>
         <w:ind w:left="880"/>
       </w:pPr>
       <w:r>
         <w:t>二</w:t>
-      </w:r>
-    </w:p>
-    <w:p>
-      <w:pPr>
-        <w:ind w:left="880"/>
-      </w:pPr>
-      <w:r>
+        <w:br/>
         <w:t>役員及び参事の兼職又は兼業の明細として次に掲げる事項</w:t>
       </w:r>
     </w:p>
     <w:p>
       <w:pPr>
-        <w:pStyle w:val="Heading6"/>
+        <w:pStyle w:val="ListBullet"/>
         <w:ind w:left="880"/>
       </w:pPr>
       <w:r>
         <w:t>三</w:t>
-      </w:r>
-    </w:p>
-    <w:p>
-      <w:pPr>
-        <w:ind w:left="880"/>
-      </w:pPr>
-      <w:r>
+        <w:br/>
         <w:t>その他事業報告の内容を補足する重要な事項</w:t>
       </w:r>
     </w:p>
@@ -5820,86 +4599,56 @@
     </w:p>
     <w:p>
       <w:pPr>
-        <w:pStyle w:val="Heading6"/>
+        <w:pStyle w:val="ListBullet"/>
         <w:ind w:left="880"/>
       </w:pPr>
       <w:r>
         <w:t>一</w:t>
-      </w:r>
-    </w:p>
-    <w:p>
-      <w:pPr>
-        <w:ind w:left="880"/>
-      </w:pPr>
-      <w:r>
+        <w:br/>
         <w:t>販売事業（法第九条第二項第三号に規定する組合員の生産する林産物その他の物資の販売に関する事業（これに附帯する事業を含む。）又は法第百一条第一項第五号に規定する所属員の生産する林産物その他の物資の販売に関する事業（これに附帯する事業を含む。）をいう。）</w:t>
       </w:r>
     </w:p>
     <w:p>
       <w:pPr>
-        <w:pStyle w:val="Heading6"/>
+        <w:pStyle w:val="ListBullet"/>
         <w:ind w:left="880"/>
       </w:pPr>
       <w:r>
         <w:t>二</w:t>
-      </w:r>
-    </w:p>
-    <w:p>
-      <w:pPr>
-        <w:ind w:left="880"/>
-      </w:pPr>
-      <w:r>
+        <w:br/>
         <w:t>共済事業（法第九条第二項第十一号又は第百一条第一項第十三号の事業（これらの事業に附帯する事業を含む。）をいう。）</w:t>
       </w:r>
     </w:p>
     <w:p>
       <w:pPr>
-        <w:pStyle w:val="Heading6"/>
+        <w:pStyle w:val="ListBullet"/>
         <w:ind w:left="880"/>
       </w:pPr>
       <w:r>
         <w:t>三</w:t>
-      </w:r>
-    </w:p>
-    <w:p>
-      <w:pPr>
-        <w:ind w:left="880"/>
-      </w:pPr>
-      <w:r>
+        <w:br/>
         <w:t>林地処分事業（法第九条第七項又は第百一条第六項の事業をいう。）</w:t>
       </w:r>
     </w:p>
     <w:p>
       <w:pPr>
-        <w:pStyle w:val="Heading6"/>
+        <w:pStyle w:val="ListBullet"/>
         <w:ind w:left="880"/>
       </w:pPr>
       <w:r>
         <w:t>四</w:t>
-      </w:r>
-    </w:p>
-    <w:p>
-      <w:pPr>
-        <w:ind w:left="880"/>
-      </w:pPr>
-      <w:r>
+        <w:br/>
         <w:t>森林経営事業（法第二十六条第一項又は第百一条の二第一項に規定する森林経営事業をいう。）</w:t>
       </w:r>
     </w:p>
     <w:p>
       <w:pPr>
-        <w:pStyle w:val="Heading6"/>
+        <w:pStyle w:val="ListBullet"/>
         <w:ind w:left="880"/>
       </w:pPr>
       <w:r>
         <w:t>五</w:t>
-      </w:r>
-    </w:p>
-    <w:p>
-      <w:pPr>
-        <w:ind w:left="880"/>
-      </w:pPr>
-      <w:r>
+        <w:br/>
         <w:t>前各号に掲げる事業以外の事業</w:t>
       </w:r>
     </w:p>
@@ -5956,154 +4705,100 @@
     </w:p>
     <w:p>
       <w:pPr>
-        <w:pStyle w:val="Heading6"/>
+        <w:pStyle w:val="ListBullet"/>
         <w:ind w:left="880"/>
       </w:pPr>
       <w:r>
         <w:t>一</w:t>
-      </w:r>
-    </w:p>
-    <w:p>
-      <w:pPr>
-        <w:ind w:left="880"/>
-      </w:pPr>
-      <w:r>
+        <w:br/>
         <w:t>監事の監査の方法及びその内容</w:t>
       </w:r>
     </w:p>
     <w:p>
       <w:pPr>
-        <w:pStyle w:val="Heading6"/>
+        <w:pStyle w:val="ListBullet"/>
         <w:ind w:left="880"/>
       </w:pPr>
       <w:r>
         <w:t>二</w:t>
-      </w:r>
-    </w:p>
-    <w:p>
-      <w:pPr>
-        <w:ind w:left="880"/>
-      </w:pPr>
-      <w:r>
+        <w:br/>
         <w:t>財産目録又は計算書類及びその附属明細書が当該組合の財産及び損益の状況をすべての重要な点において適正に表示しているかどうかについての意見</w:t>
       </w:r>
     </w:p>
     <w:p>
       <w:pPr>
-        <w:pStyle w:val="Heading6"/>
+        <w:pStyle w:val="ListBullet"/>
         <w:ind w:left="880"/>
       </w:pPr>
       <w:r>
         <w:t>三</w:t>
-      </w:r>
-    </w:p>
-    <w:p>
-      <w:pPr>
-        <w:ind w:left="880"/>
-      </w:pPr>
-      <w:r>
+        <w:br/>
         <w:t>剰余金処分案又は損失処理案が法令又は定款に適合しているかどうかについての意見</w:t>
       </w:r>
     </w:p>
     <w:p>
       <w:pPr>
-        <w:pStyle w:val="Heading6"/>
+        <w:pStyle w:val="ListBullet"/>
         <w:ind w:left="880"/>
       </w:pPr>
       <w:r>
         <w:t>四</w:t>
-      </w:r>
-    </w:p>
-    <w:p>
-      <w:pPr>
-        <w:ind w:left="880"/>
-      </w:pPr>
-      <w:r>
+        <w:br/>
         <w:t>剰余金処分案又は損失処理案が当該組合の財産の状況その他の事情に照らして著しく不当であるときは、その旨</w:t>
       </w:r>
     </w:p>
     <w:p>
       <w:pPr>
-        <w:pStyle w:val="Heading6"/>
+        <w:pStyle w:val="ListBullet"/>
         <w:ind w:left="880"/>
       </w:pPr>
       <w:r>
         <w:t>五</w:t>
-      </w:r>
-    </w:p>
-    <w:p>
-      <w:pPr>
-        <w:ind w:left="880"/>
-      </w:pPr>
-      <w:r>
+        <w:br/>
         <w:t>事業報告及びその附属明細書が法令又は定款に従い当該組合の状況を正しく示しているかどうかについての意見</w:t>
       </w:r>
     </w:p>
     <w:p>
       <w:pPr>
-        <w:pStyle w:val="Heading6"/>
+        <w:pStyle w:val="ListBullet"/>
         <w:ind w:left="880"/>
       </w:pPr>
       <w:r>
         <w:t>六</w:t>
-      </w:r>
-    </w:p>
-    <w:p>
-      <w:pPr>
-        <w:ind w:left="880"/>
-      </w:pPr>
-      <w:r>
+        <w:br/>
         <w:t>当該組合の理事の職務の遂行に関し、不正の行為又は法令若しくは定款に違反する重大な事実があったときは、その事実</w:t>
       </w:r>
     </w:p>
     <w:p>
       <w:pPr>
-        <w:pStyle w:val="Heading6"/>
+        <w:pStyle w:val="ListBullet"/>
         <w:ind w:left="880"/>
       </w:pPr>
       <w:r>
         <w:t>七</w:t>
-      </w:r>
-    </w:p>
-    <w:p>
-      <w:pPr>
-        <w:ind w:left="880"/>
-      </w:pPr>
-      <w:r>
+        <w:br/>
         <w:t>監査のために必要な調査ができなかったときは、その旨及びその理由</w:t>
       </w:r>
     </w:p>
     <w:p>
       <w:pPr>
-        <w:pStyle w:val="Heading6"/>
+        <w:pStyle w:val="ListBullet"/>
         <w:ind w:left="880"/>
       </w:pPr>
       <w:r>
         <w:t>八</w:t>
-      </w:r>
-    </w:p>
-    <w:p>
-      <w:pPr>
-        <w:ind w:left="880"/>
-      </w:pPr>
-      <w:r>
+        <w:br/>
         <w:t>追記情報</w:t>
       </w:r>
     </w:p>
     <w:p>
       <w:pPr>
-        <w:pStyle w:val="Heading6"/>
+        <w:pStyle w:val="ListBullet"/>
         <w:ind w:left="880"/>
       </w:pPr>
       <w:r>
         <w:t>九</w:t>
-      </w:r>
-    </w:p>
-    <w:p>
-      <w:pPr>
-        <w:ind w:left="880"/>
-      </w:pPr>
-      <w:r>
+        <w:br/>
         <w:t>監査報告を作成した日</w:t>
       </w:r>
     </w:p>
@@ -6126,69 +4821,45 @@
     </w:p>
     <w:p>
       <w:pPr>
-        <w:pStyle w:val="Heading6"/>
+        <w:pStyle w:val="ListBullet"/>
         <w:ind w:left="880"/>
       </w:pPr>
       <w:r>
         <w:t>一</w:t>
-      </w:r>
-    </w:p>
-    <w:p>
-      <w:pPr>
-        <w:ind w:left="880"/>
-      </w:pPr>
-      <w:r>
+        <w:br/>
         <w:t>継続組合の前提に係る事項</w:t>
       </w:r>
     </w:p>
     <w:p>
       <w:pPr>
-        <w:pStyle w:val="Heading6"/>
+        <w:pStyle w:val="ListBullet"/>
         <w:ind w:left="880"/>
       </w:pPr>
       <w:r>
         <w:t>二</w:t>
-      </w:r>
-    </w:p>
-    <w:p>
-      <w:pPr>
-        <w:ind w:left="880"/>
-      </w:pPr>
-      <w:r>
+        <w:br/>
         <w:t>正当な理由による会計方針の変更</w:t>
       </w:r>
     </w:p>
     <w:p>
       <w:pPr>
-        <w:pStyle w:val="Heading6"/>
+        <w:pStyle w:val="ListBullet"/>
         <w:ind w:left="880"/>
       </w:pPr>
       <w:r>
         <w:t>三</w:t>
-      </w:r>
-    </w:p>
-    <w:p>
-      <w:pPr>
-        <w:ind w:left="880"/>
-      </w:pPr>
-      <w:r>
+        <w:br/>
         <w:t>重要な偶発事象</w:t>
       </w:r>
     </w:p>
     <w:p>
       <w:pPr>
-        <w:pStyle w:val="Heading6"/>
+        <w:pStyle w:val="ListBullet"/>
         <w:ind w:left="880"/>
       </w:pPr>
       <w:r>
         <w:t>四</w:t>
-      </w:r>
-    </w:p>
-    <w:p>
-      <w:pPr>
-        <w:ind w:left="880"/>
-      </w:pPr>
-      <w:r>
+        <w:br/>
         <w:t>重要な後発事象</w:t>
       </w:r>
     </w:p>
@@ -6207,52 +4878,34 @@
     </w:p>
     <w:p>
       <w:pPr>
-        <w:pStyle w:val="Heading6"/>
+        <w:pStyle w:val="ListBullet"/>
         <w:ind w:left="880"/>
       </w:pPr>
       <w:r>
         <w:t>一</w:t>
-      </w:r>
-    </w:p>
-    <w:p>
-      <w:pPr>
-        <w:ind w:left="880"/>
-      </w:pPr>
-      <w:r>
+        <w:br/>
         <w:t>各事業年度に係る財産目録又は計算書類の全部及び事業報告を受領した日から四週間を経過した日</w:t>
       </w:r>
     </w:p>
     <w:p>
       <w:pPr>
-        <w:pStyle w:val="Heading6"/>
+        <w:pStyle w:val="ListBullet"/>
         <w:ind w:left="880"/>
       </w:pPr>
       <w:r>
         <w:t>二</w:t>
-      </w:r>
-    </w:p>
-    <w:p>
-      <w:pPr>
-        <w:ind w:left="880"/>
-      </w:pPr>
-      <w:r>
+        <w:br/>
         <w:t>各事業年度に係る計算書類及び事業報告の附属明細書を受領した日から一週間を経過した日</w:t>
       </w:r>
     </w:p>
     <w:p>
       <w:pPr>
-        <w:pStyle w:val="Heading6"/>
+        <w:pStyle w:val="ListBullet"/>
         <w:ind w:left="880"/>
       </w:pPr>
       <w:r>
         <w:t>三</w:t>
-      </w:r>
-    </w:p>
-    <w:p>
-      <w:pPr>
-        <w:ind w:left="880"/>
-      </w:pPr>
-      <w:r>
+        <w:br/>
         <w:t>特定理事及び特定監事が合意により定めた日があるときは、その日</w:t>
       </w:r>
     </w:p>
@@ -6309,36 +4962,32 @@
     </w:p>
     <w:p>
       <w:pPr>
-        <w:pStyle w:val="Heading6"/>
+        <w:pStyle w:val="ListBullet"/>
         <w:ind w:left="880"/>
       </w:pPr>
       <w:r>
         <w:t>一</w:t>
-      </w:r>
-    </w:p>
-    <w:p>
-      <w:pPr>
-        <w:ind w:left="880"/>
-      </w:pPr>
-      <w:r>
+        <w:br/>
         <w:t>第一項の規定による通知を受ける者を定めた場合</w:t>
-      </w:r>
-    </w:p>
-    <w:p>
-      <w:pPr>
-        <w:pStyle w:val="Heading6"/>
+        <w:br/>
+        <w:br/>
+        <w:br/>
+        <w:t>当該通知を受ける者として定められた者</w:t>
+      </w:r>
+    </w:p>
+    <w:p>
+      <w:pPr>
+        <w:pStyle w:val="ListBullet"/>
         <w:ind w:left="880"/>
       </w:pPr>
       <w:r>
         <w:t>二</w:t>
-      </w:r>
-    </w:p>
-    <w:p>
-      <w:pPr>
-        <w:ind w:left="880"/>
-      </w:pPr>
-      <w:r>
+        <w:br/>
         <w:t>前号に掲げる場合以外の場合</w:t>
+        <w:br/>
+        <w:br/>
+        <w:br/>
+        <w:t>監査を受けるべき計算関係書類等を作成した理事</w:t>
       </w:r>
     </w:p>
     <w:p>
@@ -6360,36 +5009,32 @@
     </w:p>
     <w:p>
       <w:pPr>
-        <w:pStyle w:val="Heading6"/>
+        <w:pStyle w:val="ListBullet"/>
         <w:ind w:left="880"/>
       </w:pPr>
       <w:r>
         <w:t>一</w:t>
-      </w:r>
-    </w:p>
-    <w:p>
-      <w:pPr>
-        <w:ind w:left="880"/>
-      </w:pPr>
-      <w:r>
+        <w:br/>
         <w:t>第一項の規定による通知をすべき監事を定めた場合</w:t>
-      </w:r>
-    </w:p>
-    <w:p>
-      <w:pPr>
-        <w:pStyle w:val="Heading6"/>
+        <w:br/>
+        <w:br/>
+        <w:br/>
+        <w:t>当該通知をすべき監事として定められた者</w:t>
+      </w:r>
+    </w:p>
+    <w:p>
+      <w:pPr>
+        <w:pStyle w:val="ListBullet"/>
         <w:ind w:left="880"/>
       </w:pPr>
       <w:r>
         <w:t>二</w:t>
-      </w:r>
-    </w:p>
-    <w:p>
-      <w:pPr>
-        <w:ind w:left="880"/>
-      </w:pPr>
-      <w:r>
+        <w:br/>
         <w:t>前号に掲げる場合以外の場合</w:t>
+        <w:br/>
+        <w:br/>
+        <w:br/>
+        <w:t>すべての監事</w:t>
       </w:r>
     </w:p>
     <w:p>
@@ -6407,52 +5052,34 @@
     </w:p>
     <w:p>
       <w:pPr>
-        <w:pStyle w:val="Heading6"/>
+        <w:pStyle w:val="ListBullet"/>
         <w:ind w:left="880"/>
       </w:pPr>
       <w:r>
         <w:t>一</w:t>
-      </w:r>
-    </w:p>
-    <w:p>
-      <w:pPr>
-        <w:ind w:left="880"/>
-      </w:pPr>
-      <w:r>
+        <w:br/>
         <w:t>法第五十条第二項（法第九十二条（法第百九条第五項において準用する場合を含む。）及び第百九条第三項において準用する場合を含む。）の規定により作成されたもの</w:t>
       </w:r>
     </w:p>
     <w:p>
       <w:pPr>
-        <w:pStyle w:val="Heading6"/>
+        <w:pStyle w:val="ListBullet"/>
         <w:ind w:left="880"/>
       </w:pPr>
       <w:r>
         <w:t>二</w:t>
-      </w:r>
-    </w:p>
-    <w:p>
-      <w:pPr>
-        <w:ind w:left="880"/>
-      </w:pPr>
-      <w:r>
+        <w:br/>
         <w:t>前号に掲げるものに係る監事の監査報告があるときは、当該監査報告</w:t>
       </w:r>
     </w:p>
     <w:p>
       <w:pPr>
-        <w:pStyle w:val="Heading6"/>
+        <w:pStyle w:val="ListBullet"/>
         <w:ind w:left="880"/>
       </w:pPr>
       <w:r>
         <w:t>三</w:t>
-      </w:r>
-    </w:p>
-    <w:p>
-      <w:pPr>
-        <w:ind w:left="880"/>
-      </w:pPr>
-      <w:r>
+        <w:br/>
         <w:t>前条第三項の規定により監査を受けたものとみなされたときは、その旨の記載又は記録をした書面又は電磁的記録</w:t>
       </w:r>
     </w:p>
@@ -6475,36 +5102,32 @@
     </w:p>
     <w:p>
       <w:pPr>
-        <w:pStyle w:val="Heading6"/>
+        <w:pStyle w:val="ListBullet"/>
         <w:ind w:left="880"/>
       </w:pPr>
       <w:r>
         <w:t>一</w:t>
-      </w:r>
-    </w:p>
-    <w:p>
-      <w:pPr>
-        <w:ind w:left="880"/>
-      </w:pPr>
-      <w:r>
+        <w:br/>
         <w:t>書面の提供</w:t>
-      </w:r>
-    </w:p>
-    <w:p>
-      <w:pPr>
-        <w:pStyle w:val="Heading6"/>
+        <w:br/>
+        <w:br/>
+        <w:br/>
+        <w:t>次のイ又はロに掲げる場合の区分に応じ、当該イ又はロに定める方法</w:t>
+      </w:r>
+    </w:p>
+    <w:p>
+      <w:pPr>
+        <w:pStyle w:val="ListBullet"/>
         <w:ind w:left="880"/>
       </w:pPr>
       <w:r>
         <w:t>二</w:t>
-      </w:r>
-    </w:p>
-    <w:p>
-      <w:pPr>
-        <w:ind w:left="880"/>
-      </w:pPr>
-      <w:r>
+        <w:br/>
         <w:t>電磁的方法による提供</w:t>
+        <w:br/>
+        <w:br/>
+        <w:br/>
+        <w:t>次のイ又はロに掲げる場合の区分に応じ、当該イ又はロに定める方法</w:t>
       </w:r>
     </w:p>
     <w:p>
@@ -6522,56 +5145,40 @@
       </w:pPr>
       <w:r>
         <w:t>提供決算関係書類に表示すべき事項（次に掲げるものに限る。）に係る情報を、通常総会に係る招集通知を発出する時から通常総会の日から三月が経過する日までの間、継続して電磁的方法により組合員が提供を受けることができる状態に置く措置（送信者の使用に係る電子計算機に備えられたファイルに記録された情報の内容を電気通信回線を通じて情報の提供を受ける者の閲覧に供し、当該情報の提供を受ける者の使用に係る電子計算機に備えられたファイルに当該情報を記録する方法のうち、インターネットに接続された自動公衆送信装置（公衆の用に供する電気通信回線に接続することにより、その記録媒体のうち自動公衆送信の用に供する部分に記録され、又は当該装置に入力される情報を自動公衆送信する機能を有する装置をいう。次項及び第七十九条において同じ。）を使用する方法によって行われるものに限る。第七項において同じ。）をとる場合における前項の規定の適用については、当該事項につき同項各号に掲げる場合の区分に応じ、当該各号に定める方法により組合員に対して提供したものとみなす。</w:t>
-      </w:r>
-    </w:p>
-    <w:p>
-      <w:pPr>
-        <w:pStyle w:val="Heading6"/>
+        <w:br/>
+        <w:t>ただし、この項の措置をとる旨の定款の定めがある場合に限る。</w:t>
+      </w:r>
+    </w:p>
+    <w:p>
+      <w:pPr>
+        <w:pStyle w:val="ListBullet"/>
         <w:ind w:left="880"/>
       </w:pPr>
       <w:r>
         <w:t>一</w:t>
-      </w:r>
-    </w:p>
-    <w:p>
-      <w:pPr>
-        <w:ind w:left="880"/>
-      </w:pPr>
-      <w:r>
+        <w:br/>
         <w:t>注記表</w:t>
       </w:r>
     </w:p>
     <w:p>
       <w:pPr>
-        <w:pStyle w:val="Heading6"/>
+        <w:pStyle w:val="ListBullet"/>
         <w:ind w:left="880"/>
       </w:pPr>
       <w:r>
         <w:t>二</w:t>
-      </w:r>
-    </w:p>
-    <w:p>
-      <w:pPr>
-        <w:ind w:left="880"/>
-      </w:pPr>
-      <w:r>
+        <w:br/>
         <w:t>事業報告に表示すべき事項のうち次に掲げるもの以外のもの</w:t>
       </w:r>
     </w:p>
     <w:p>
       <w:pPr>
-        <w:pStyle w:val="Heading6"/>
+        <w:pStyle w:val="ListBullet"/>
         <w:ind w:left="880"/>
       </w:pPr>
       <w:r>
         <w:t>三</w:t>
-      </w:r>
-    </w:p>
-    <w:p>
-      <w:pPr>
-        <w:ind w:left="880"/>
-      </w:pPr>
-      <w:r>
+        <w:br/>
         <w:t>法第五十条第二項に規定する附属明細書</w:t>
       </w:r>
     </w:p>
@@ -6679,103 +5286,67 @@
     </w:p>
     <w:p>
       <w:pPr>
-        <w:pStyle w:val="Heading6"/>
+        <w:pStyle w:val="ListBullet"/>
         <w:ind w:left="880"/>
       </w:pPr>
       <w:r>
         <w:t>一</w:t>
-      </w:r>
-    </w:p>
-    <w:p>
-      <w:pPr>
-        <w:ind w:left="880"/>
-      </w:pPr>
-      <w:r>
+        <w:br/>
         <w:t>法第六十条の二第一項第一号（法第百条第二項及び第百九条第三項において準用する場合を含む。次号において同じ。）に規定する総会が通常総会である場合において、その総会の日が前事業年度に係る通常総会の日に応当する日と著しく離れた日であるときは、その日時を決定した理由</w:t>
       </w:r>
     </w:p>
     <w:p>
       <w:pPr>
-        <w:pStyle w:val="Heading6"/>
+        <w:pStyle w:val="ListBullet"/>
         <w:ind w:left="880"/>
       </w:pPr>
       <w:r>
         <w:t>二</w:t>
-      </w:r>
-    </w:p>
-    <w:p>
-      <w:pPr>
-        <w:ind w:left="880"/>
-      </w:pPr>
-      <w:r>
+        <w:br/>
         <w:t>法第六十条の二第一項第一号に規定する総会の場所が過去に開催した総会のいずれの場所とも著しく離れた場所であるとき（次に掲げる場合を除く。）は、その場所を決定した理由</w:t>
       </w:r>
     </w:p>
     <w:p>
       <w:pPr>
-        <w:pStyle w:val="Heading6"/>
+        <w:pStyle w:val="ListBullet"/>
         <w:ind w:left="880"/>
       </w:pPr>
       <w:r>
         <w:t>三</w:t>
-      </w:r>
-    </w:p>
-    <w:p>
-      <w:pPr>
-        <w:ind w:left="880"/>
-      </w:pPr>
-      <w:r>
+        <w:br/>
         <w:t>総会に出席しない組合員が書面によって議決権等を行使することができる旨又は総会に出席しない組合員が電磁的方法によって議決権を行使することができる旨を定款で定めたときは、次に掲げる事項（定款にロからニまでに掲げる事項についての定めがある場合又はこれらの事項を理事に委任する旨を決定した場合における当該事項を除く。）</w:t>
       </w:r>
     </w:p>
     <w:p>
       <w:pPr>
-        <w:pStyle w:val="Heading6"/>
+        <w:pStyle w:val="ListBullet"/>
         <w:ind w:left="880"/>
       </w:pPr>
       <w:r>
         <w:t>四</w:t>
-      </w:r>
-    </w:p>
-    <w:p>
-      <w:pPr>
-        <w:ind w:left="880"/>
-      </w:pPr>
-      <w:r>
+        <w:br/>
         <w:t>総会に出席しない組合員が書面によって議決権等を行使することができる旨及び総会に出席しない組合員が電磁的方法によって議決権を行使することができる旨を定款で定めたときは、次に掲げる事項（定款にイ又はロに掲げる事項についての定めがある場合における当該事項を除く。）</w:t>
       </w:r>
     </w:p>
     <w:p>
       <w:pPr>
-        <w:pStyle w:val="Heading6"/>
+        <w:pStyle w:val="ListBullet"/>
         <w:ind w:left="880"/>
       </w:pPr>
       <w:r>
         <w:t>五</w:t>
-      </w:r>
-    </w:p>
-    <w:p>
-      <w:pPr>
-        <w:ind w:left="880"/>
-      </w:pPr>
-      <w:r>
+        <w:br/>
         <w:t>法第三十一条第三項（法第百条第一項及び第百九条第二項において準用する場合を含む。）の規定による代理人による議決権等の行使について、代理権（代理人の資格を含む。）を証明する方法、代理人の数その他代理人による議決権の行使に関する事項を定めたとき（定款に当該事項についての定めがある場合を除く。）は、その事項</w:t>
       </w:r>
     </w:p>
     <w:p>
       <w:pPr>
-        <w:pStyle w:val="Heading6"/>
+        <w:pStyle w:val="ListBullet"/>
         <w:ind w:left="880"/>
       </w:pPr>
       <w:r>
         <w:t>六</w:t>
-      </w:r>
-    </w:p>
-    <w:p>
-      <w:pPr>
-        <w:ind w:left="880"/>
-      </w:pPr>
-      <w:r>
+        <w:br/>
         <w:t>第三号に規定する場合以外の場合において、次に掲げる事項が総会の目的である事項であるときは、当該事項に係る議案の概要（イ又はロに掲げる事項に係る議案が確定していない場合にあっては、その旨）</w:t>
       </w:r>
     </w:p>
@@ -6841,52 +5412,34 @@
     </w:p>
     <w:p>
       <w:pPr>
-        <w:pStyle w:val="Heading6"/>
+        <w:pStyle w:val="ListBullet"/>
         <w:ind w:left="880"/>
       </w:pPr>
       <w:r>
         <w:t>一</w:t>
-      </w:r>
-    </w:p>
-    <w:p>
-      <w:pPr>
-        <w:ind w:left="880"/>
-      </w:pPr>
-      <w:r>
+        <w:br/>
         <w:t>議案</w:t>
       </w:r>
     </w:p>
     <w:p>
       <w:pPr>
-        <w:pStyle w:val="Heading6"/>
+        <w:pStyle w:val="ListBullet"/>
         <w:ind w:left="880"/>
       </w:pPr>
       <w:r>
         <w:t>二</w:t>
-      </w:r>
-    </w:p>
-    <w:p>
-      <w:pPr>
-        <w:ind w:left="880"/>
-      </w:pPr>
-      <w:r>
+        <w:br/>
         <w:t>議案につき法第四十九条の二第四項（法第百九条第三項において準用する場合を含む。）又は第九十二条において準用する会社法第三百八十四条の規定により総会に報告すべき調査の結果があるときは、その結果の概要</w:t>
       </w:r>
     </w:p>
     <w:p>
       <w:pPr>
-        <w:pStyle w:val="Heading6"/>
+        <w:pStyle w:val="ListBullet"/>
         <w:ind w:left="880"/>
       </w:pPr>
       <w:r>
         <w:t>三</w:t>
-      </w:r>
-    </w:p>
-    <w:p>
-      <w:pPr>
-        <w:ind w:left="880"/>
-      </w:pPr>
-      <w:r>
+        <w:br/>
         <w:t>当該事業年度中に辞任した役員があるときは、次に掲げる事項</w:t>
       </w:r>
     </w:p>
@@ -6922,6 +5475,8 @@
       </w:pPr>
       <w:r>
         <w:t>同一の総会に関して組合員に対して提供する総会参考書類に記載すべき事項のうち、他の書面に記載している事項又は電磁的方法により提供する事項がある場合には、これらの事項は、組合員に対して提供する総会参考書類に記載することを要しない。</w:t>
+        <w:br/>
+        <w:t>この場合においては、他の書面に記載している事項又は電磁的方法により提供する事項があることを明らかにしなければならない。</w:t>
       </w:r>
     </w:p>
     <w:p>
@@ -6952,73 +5507,51 @@
     <w:p>
       <w:r>
         <w:t>総会参考書類に記載すべき事項（次に掲げるものを除く。）に係る情報を、当該総会に係る招集通知を発出する時から当該総会の日から三月が経過する日までの間、継続して電磁的方法により組合員が提供を受けることができる状態に置く措置（送信者の使用に係る電子計算機に備えられたファイルに記録された情報の内容を電気通信回線を通じて情報の提供を受ける者の閲覧に供し、当該情報の提供を受ける者の使用に係る電子計算機に備えられたファイルに当該情報を記録する方法のうち、インターネットに接続された自動公衆送信装置を使用する方法によって行われるものに限る。第三項において同じ。）をとる場合には、当該事項は、当該事項を記載した総会参考書類を組合員に対して提供したものとみなす。</w:t>
-      </w:r>
-    </w:p>
-    <w:p>
-      <w:pPr>
-        <w:pStyle w:val="Heading6"/>
+        <w:br/>
+        <w:t>ただし、この項の措置をとる旨の定款の定めがある場合に限る。</w:t>
+      </w:r>
+    </w:p>
+    <w:p>
+      <w:pPr>
+        <w:pStyle w:val="ListBullet"/>
         <w:ind w:left="880"/>
       </w:pPr>
       <w:r>
         <w:t>一</w:t>
-      </w:r>
-    </w:p>
-    <w:p>
-      <w:pPr>
-        <w:ind w:left="880"/>
-      </w:pPr>
-      <w:r>
+        <w:br/>
         <w:t>議案</w:t>
       </w:r>
     </w:p>
     <w:p>
       <w:pPr>
-        <w:pStyle w:val="Heading6"/>
+        <w:pStyle w:val="ListBullet"/>
         <w:ind w:left="880"/>
       </w:pPr>
       <w:r>
         <w:t>二</w:t>
-      </w:r>
-    </w:p>
-    <w:p>
-      <w:pPr>
-        <w:ind w:left="880"/>
-      </w:pPr>
-      <w:r>
+        <w:br/>
         <w:t>前条第一項第三号に掲げる事項</w:t>
       </w:r>
     </w:p>
     <w:p>
       <w:pPr>
-        <w:pStyle w:val="Heading6"/>
+        <w:pStyle w:val="ListBullet"/>
         <w:ind w:left="880"/>
       </w:pPr>
       <w:r>
         <w:t>三</w:t>
-      </w:r>
-    </w:p>
-    <w:p>
-      <w:pPr>
-        <w:ind w:left="880"/>
-      </w:pPr>
-      <w:r>
+        <w:br/>
         <w:t>次項の規定により総会参考書類に記載すべき事項</w:t>
       </w:r>
     </w:p>
     <w:p>
       <w:pPr>
-        <w:pStyle w:val="Heading6"/>
+        <w:pStyle w:val="ListBullet"/>
         <w:ind w:left="880"/>
       </w:pPr>
       <w:r>
         <w:t>四</w:t>
-      </w:r>
-    </w:p>
-    <w:p>
-      <w:pPr>
-        <w:ind w:left="880"/>
-      </w:pPr>
-      <w:r>
+        <w:br/>
         <w:t>総会参考書類に記載すべき事項（前三号に掲げるものを除く。）につきこの項の措置をとることについて監事が異議を述べている場合における当該事項</w:t>
       </w:r>
     </w:p>
@@ -7071,35 +5604,23 @@
     </w:p>
     <w:p>
       <w:pPr>
-        <w:pStyle w:val="Heading6"/>
+        <w:pStyle w:val="ListBullet"/>
         <w:ind w:left="880"/>
       </w:pPr>
       <w:r>
         <w:t>一</w:t>
-      </w:r>
-    </w:p>
-    <w:p>
-      <w:pPr>
-        <w:ind w:left="880"/>
-      </w:pPr>
-      <w:r>
+        <w:br/>
         <w:t>当該選挙において選挙する理事又は監事の数</w:t>
       </w:r>
     </w:p>
     <w:p>
       <w:pPr>
-        <w:pStyle w:val="Heading6"/>
+        <w:pStyle w:val="ListBullet"/>
         <w:ind w:left="880"/>
       </w:pPr>
       <w:r>
         <w:t>二</w:t>
-      </w:r>
-    </w:p>
-    <w:p>
-      <w:pPr>
-        <w:ind w:left="880"/>
-      </w:pPr>
-      <w:r>
+        <w:br/>
         <w:t>候補者の氏名、生年月日及び略歴（候補者が確定していない場合は、候補者の公告方法及び場所）</w:t>
       </w:r>
     </w:p>
@@ -7118,69 +5639,45 @@
     </w:p>
     <w:p>
       <w:pPr>
-        <w:pStyle w:val="Heading6"/>
+        <w:pStyle w:val="ListBullet"/>
         <w:ind w:left="880"/>
       </w:pPr>
       <w:r>
         <w:t>一</w:t>
-      </w:r>
-    </w:p>
-    <w:p>
-      <w:pPr>
-        <w:ind w:left="880"/>
-      </w:pPr>
-      <w:r>
+        <w:br/>
         <w:t>候補者の氏名、生年月日及び略歴</w:t>
       </w:r>
     </w:p>
     <w:p>
       <w:pPr>
-        <w:pStyle w:val="Heading6"/>
+        <w:pStyle w:val="ListBullet"/>
         <w:ind w:left="880"/>
       </w:pPr>
       <w:r>
         <w:t>二</w:t>
-      </w:r>
-    </w:p>
-    <w:p>
-      <w:pPr>
-        <w:ind w:left="880"/>
-      </w:pPr>
-      <w:r>
+        <w:br/>
         <w:t>就任の承諾を得ていないときは、その旨</w:t>
       </w:r>
     </w:p>
     <w:p>
       <w:pPr>
-        <w:pStyle w:val="Heading6"/>
+        <w:pStyle w:val="ListBullet"/>
         <w:ind w:left="880"/>
       </w:pPr>
       <w:r>
         <w:t>三</w:t>
-      </w:r>
-    </w:p>
-    <w:p>
-      <w:pPr>
-        <w:ind w:left="880"/>
-      </w:pPr>
-      <w:r>
+        <w:br/>
         <w:t>候補者と当該組合（森林組合、生産森林組合又は森林組合連合会をいう。以下この条、次条及び第八十八条において同じ。）との間に特別の利害関係があるときは、その事実の概要</w:t>
       </w:r>
     </w:p>
     <w:p>
       <w:pPr>
-        <w:pStyle w:val="Heading6"/>
+        <w:pStyle w:val="ListBullet"/>
         <w:ind w:left="880"/>
       </w:pPr>
       <w:r>
         <w:t>四</w:t>
-      </w:r>
-    </w:p>
-    <w:p>
-      <w:pPr>
-        <w:ind w:left="880"/>
-      </w:pPr>
-      <w:r>
+        <w:br/>
         <w:t>候補者が現に当該組合の理事であるときは、当組合における地位及び担当</w:t>
       </w:r>
     </w:p>
@@ -7199,86 +5696,56 @@
     </w:p>
     <w:p>
       <w:pPr>
-        <w:pStyle w:val="Heading6"/>
+        <w:pStyle w:val="ListBullet"/>
         <w:ind w:left="880"/>
       </w:pPr>
       <w:r>
         <w:t>一</w:t>
-      </w:r>
-    </w:p>
-    <w:p>
-      <w:pPr>
-        <w:ind w:left="880"/>
-      </w:pPr>
-      <w:r>
+        <w:br/>
         <w:t>候補者の氏名、生年月日及び略歴</w:t>
       </w:r>
     </w:p>
     <w:p>
       <w:pPr>
-        <w:pStyle w:val="Heading6"/>
+        <w:pStyle w:val="ListBullet"/>
         <w:ind w:left="880"/>
       </w:pPr>
       <w:r>
         <w:t>二</w:t>
-      </w:r>
-    </w:p>
-    <w:p>
-      <w:pPr>
-        <w:ind w:left="880"/>
-      </w:pPr>
-      <w:r>
+        <w:br/>
         <w:t>当該組合との間に特別の利害関係があるときは、その事実の概要</w:t>
       </w:r>
     </w:p>
     <w:p>
       <w:pPr>
-        <w:pStyle w:val="Heading6"/>
+        <w:pStyle w:val="ListBullet"/>
         <w:ind w:left="880"/>
       </w:pPr>
       <w:r>
         <w:t>三</w:t>
-      </w:r>
-    </w:p>
-    <w:p>
-      <w:pPr>
-        <w:ind w:left="880"/>
-      </w:pPr>
-      <w:r>
+        <w:br/>
         <w:t>就任の承諾を得ていないときは、その旨</w:t>
       </w:r>
     </w:p>
     <w:p>
       <w:pPr>
-        <w:pStyle w:val="Heading6"/>
+        <w:pStyle w:val="ListBullet"/>
         <w:ind w:left="880"/>
       </w:pPr>
       <w:r>
         <w:t>四</w:t>
-      </w:r>
-    </w:p>
-    <w:p>
-      <w:pPr>
-        <w:ind w:left="880"/>
-      </w:pPr>
-      <w:r>
+        <w:br/>
         <w:t>議案が法第四十九条の二第四項（法第百九条第三項において準用する場合を含む。次号において同じ。）において準用する会社法第三百四十三条第二項の規定による請求により提出されたものであるときは、その旨</w:t>
       </w:r>
     </w:p>
     <w:p>
       <w:pPr>
-        <w:pStyle w:val="Heading6"/>
+        <w:pStyle w:val="ListBullet"/>
         <w:ind w:left="880"/>
       </w:pPr>
       <w:r>
         <w:t>五</w:t>
-      </w:r>
-    </w:p>
-    <w:p>
-      <w:pPr>
-        <w:ind w:left="880"/>
-      </w:pPr>
-      <w:r>
+        <w:br/>
         <w:t>法第四十九条の二第四項において準用する会社法第三百四十五条第一項の規定による監事の意見があるときは、その意見の内容の概要</w:t>
       </w:r>
     </w:p>
@@ -7297,35 +5764,23 @@
     </w:p>
     <w:p>
       <w:pPr>
-        <w:pStyle w:val="Heading6"/>
+        <w:pStyle w:val="ListBullet"/>
         <w:ind w:left="880"/>
       </w:pPr>
       <w:r>
         <w:t>一</w:t>
-      </w:r>
-    </w:p>
-    <w:p>
-      <w:pPr>
-        <w:ind w:left="880"/>
-      </w:pPr>
-      <w:r>
+        <w:br/>
         <w:t>理事の氏名</w:t>
       </w:r>
     </w:p>
     <w:p>
       <w:pPr>
-        <w:pStyle w:val="Heading6"/>
+        <w:pStyle w:val="ListBullet"/>
         <w:ind w:left="880"/>
       </w:pPr>
       <w:r>
         <w:t>二</w:t>
-      </w:r>
-    </w:p>
-    <w:p>
-      <w:pPr>
-        <w:ind w:left="880"/>
-      </w:pPr>
-      <w:r>
+        <w:br/>
         <w:t>改選の理由</w:t>
       </w:r>
     </w:p>
@@ -7344,52 +5799,34 @@
     </w:p>
     <w:p>
       <w:pPr>
-        <w:pStyle w:val="Heading6"/>
+        <w:pStyle w:val="ListBullet"/>
         <w:ind w:left="880"/>
       </w:pPr>
       <w:r>
         <w:t>一</w:t>
-      </w:r>
-    </w:p>
-    <w:p>
-      <w:pPr>
-        <w:ind w:left="880"/>
-      </w:pPr>
-      <w:r>
+        <w:br/>
         <w:t>監事の氏名</w:t>
       </w:r>
     </w:p>
     <w:p>
       <w:pPr>
-        <w:pStyle w:val="Heading6"/>
+        <w:pStyle w:val="ListBullet"/>
         <w:ind w:left="880"/>
       </w:pPr>
       <w:r>
         <w:t>二</w:t>
-      </w:r>
-    </w:p>
-    <w:p>
-      <w:pPr>
-        <w:ind w:left="880"/>
-      </w:pPr>
-      <w:r>
+        <w:br/>
         <w:t>改選の理由</w:t>
       </w:r>
     </w:p>
     <w:p>
       <w:pPr>
-        <w:pStyle w:val="Heading6"/>
+        <w:pStyle w:val="ListBullet"/>
         <w:ind w:left="880"/>
       </w:pPr>
       <w:r>
         <w:t>三</w:t>
-      </w:r>
-    </w:p>
-    <w:p>
-      <w:pPr>
-        <w:ind w:left="880"/>
-      </w:pPr>
-      <w:r>
+        <w:br/>
         <w:t>法第四十九条の二第四項（法第百九条第三項において準用する場合を含む。）において準用する会社法第三百四十五条第一項の規定による監事の意見があるときは、その意見の内容の概要</w:t>
       </w:r>
     </w:p>
@@ -7408,69 +5845,45 @@
     </w:p>
     <w:p>
       <w:pPr>
-        <w:pStyle w:val="Heading6"/>
+        <w:pStyle w:val="ListBullet"/>
         <w:ind w:left="880"/>
       </w:pPr>
       <w:r>
         <w:t>一</w:t>
-      </w:r>
-    </w:p>
-    <w:p>
-      <w:pPr>
-        <w:ind w:left="880"/>
-      </w:pPr>
-      <w:r>
+        <w:br/>
         <w:t>法第四十九条第一項（法第九十二条及び第百九条第三項において準用する場合を含む。次号において同じ。）において準用する会社法第三百六十一条第一項各号に掲げる事項の算定の基準</w:t>
       </w:r>
     </w:p>
     <w:p>
       <w:pPr>
-        <w:pStyle w:val="Heading6"/>
+        <w:pStyle w:val="ListBullet"/>
         <w:ind w:left="880"/>
       </w:pPr>
       <w:r>
         <w:t>二</w:t>
-      </w:r>
-    </w:p>
-    <w:p>
-      <w:pPr>
-        <w:ind w:left="880"/>
-      </w:pPr>
-      <w:r>
+        <w:br/>
         <w:t>議案が既に定められている法第四十九条第一項において準用する会社法第三百六十一条第一項各号に掲げる事項を変更するものであるときは、変更の理由</w:t>
       </w:r>
     </w:p>
     <w:p>
       <w:pPr>
-        <w:pStyle w:val="Heading6"/>
+        <w:pStyle w:val="ListBullet"/>
         <w:ind w:left="880"/>
       </w:pPr>
       <w:r>
         <w:t>三</w:t>
-      </w:r>
-    </w:p>
-    <w:p>
-      <w:pPr>
-        <w:ind w:left="880"/>
-      </w:pPr>
-      <w:r>
+        <w:br/>
         <w:t>議案が二以上の理事についての定めであるときは、当該定めに係る理事の員数</w:t>
       </w:r>
     </w:p>
     <w:p>
       <w:pPr>
-        <w:pStyle w:val="Heading6"/>
+        <w:pStyle w:val="ListBullet"/>
         <w:ind w:left="880"/>
       </w:pPr>
       <w:r>
         <w:t>四</w:t>
-      </w:r>
-    </w:p>
-    <w:p>
-      <w:pPr>
-        <w:ind w:left="880"/>
-      </w:pPr>
-      <w:r>
+        <w:br/>
         <w:t>議案が退職慰労金に関するものであるときは、退職する各理事の略歴</w:t>
       </w:r>
     </w:p>
@@ -7489,6 +5902,8 @@
       </w:pPr>
       <w:r>
         <w:t>前項第四号に規定する場合において、議案が一定の基準に従い退職慰労金の額を決定することを役員その他の第三者に一任するものであるときは、総会参考書類には、当該一定の基準の内容を記載しなければならない。</w:t>
+        <w:br/>
+        <w:t>ただし、各組合員が当該基準を知ることができるようにするための適切な措置を講じている場合は、この限りでない。</w:t>
       </w:r>
     </w:p>
     <w:p>
@@ -7506,86 +5921,56 @@
     </w:p>
     <w:p>
       <w:pPr>
-        <w:pStyle w:val="Heading6"/>
+        <w:pStyle w:val="ListBullet"/>
         <w:ind w:left="880"/>
       </w:pPr>
       <w:r>
         <w:t>一</w:t>
-      </w:r>
-    </w:p>
-    <w:p>
-      <w:pPr>
-        <w:ind w:left="880"/>
-      </w:pPr>
-      <w:r>
+        <w:br/>
         <w:t>法第四十九条の二第四項（法第百九条第三項において準用する場合を含む。以下この項において同じ。）において準用する会社法第三百八十七条第一項に規定する事項の算定の基準</w:t>
       </w:r>
     </w:p>
     <w:p>
       <w:pPr>
-        <w:pStyle w:val="Heading6"/>
+        <w:pStyle w:val="ListBullet"/>
         <w:ind w:left="880"/>
       </w:pPr>
       <w:r>
         <w:t>二</w:t>
-      </w:r>
-    </w:p>
-    <w:p>
-      <w:pPr>
-        <w:ind w:left="880"/>
-      </w:pPr>
-      <w:r>
+        <w:br/>
         <w:t>議案が既に定められている法第四十九条の二第四項において準用する会社法第三百八十七条第一項に規定する事項を変更するものであるときは、変更の理由</w:t>
       </w:r>
     </w:p>
     <w:p>
       <w:pPr>
-        <w:pStyle w:val="Heading6"/>
+        <w:pStyle w:val="ListBullet"/>
         <w:ind w:left="880"/>
       </w:pPr>
       <w:r>
         <w:t>三</w:t>
-      </w:r>
-    </w:p>
-    <w:p>
-      <w:pPr>
-        <w:ind w:left="880"/>
-      </w:pPr>
-      <w:r>
+        <w:br/>
         <w:t>議案が二以上の監事についての定めであるときは、当該定めに係る監事の員数</w:t>
       </w:r>
     </w:p>
     <w:p>
       <w:pPr>
-        <w:pStyle w:val="Heading6"/>
+        <w:pStyle w:val="ListBullet"/>
         <w:ind w:left="880"/>
       </w:pPr>
       <w:r>
         <w:t>四</w:t>
-      </w:r>
-    </w:p>
-    <w:p>
-      <w:pPr>
-        <w:ind w:left="880"/>
-      </w:pPr>
-      <w:r>
+        <w:br/>
         <w:t>議案が退職慰労金に関するものであるときは、退職する各監事の略歴</w:t>
       </w:r>
     </w:p>
     <w:p>
       <w:pPr>
-        <w:pStyle w:val="Heading6"/>
+        <w:pStyle w:val="ListBullet"/>
         <w:ind w:left="880"/>
       </w:pPr>
       <w:r>
         <w:t>五</w:t>
-      </w:r>
-    </w:p>
-    <w:p>
-      <w:pPr>
-        <w:ind w:left="880"/>
-      </w:pPr>
-      <w:r>
+        <w:br/>
         <w:t>法第四十九条の二第四項において準用する会社法第三百八十七条第三項の規定による監事の意見があるときは、その意見の内容の概要</w:t>
       </w:r>
     </w:p>
@@ -7604,6 +5989,8 @@
       </w:pPr>
       <w:r>
         <w:t>前項第四号に規定する場合において、議案が一定の基準に従い退職慰労金の額を決定することを役員その他の第三者に一任するものであるときは、総会参考書類には、当該一定の基準の内容を記載しなければならない。</w:t>
+        <w:br/>
+        <w:t>ただし、各組合員が当該基準を知ることができるようにするための適切な措置を講じている場合は、この限りでない。</w:t>
       </w:r>
     </w:p>
     <w:p>
@@ -7634,86 +6021,56 @@
     </w:p>
     <w:p>
       <w:pPr>
-        <w:pStyle w:val="Heading6"/>
+        <w:pStyle w:val="ListBullet"/>
         <w:ind w:left="880"/>
       </w:pPr>
       <w:r>
         <w:t>一</w:t>
-      </w:r>
-    </w:p>
-    <w:p>
-      <w:pPr>
-        <w:ind w:left="880"/>
-      </w:pPr>
-      <w:r>
+        <w:br/>
         <w:t>合併を行う理由</w:t>
       </w:r>
     </w:p>
     <w:p>
       <w:pPr>
-        <w:pStyle w:val="Heading6"/>
+        <w:pStyle w:val="ListBullet"/>
         <w:ind w:left="880"/>
       </w:pPr>
       <w:r>
         <w:t>二</w:t>
-      </w:r>
-    </w:p>
-    <w:p>
-      <w:pPr>
-        <w:ind w:left="880"/>
-      </w:pPr>
-      <w:r>
+        <w:br/>
         <w:t>合併契約の内容の概要</w:t>
       </w:r>
     </w:p>
     <w:p>
       <w:pPr>
-        <w:pStyle w:val="Heading6"/>
+        <w:pStyle w:val="ListBullet"/>
         <w:ind w:left="880"/>
       </w:pPr>
       <w:r>
         <w:t>三</w:t>
-      </w:r>
-    </w:p>
-    <w:p>
-      <w:pPr>
-        <w:ind w:left="880"/>
-      </w:pPr>
-      <w:r>
+        <w:br/>
         <w:t>当該組合が第九十九条第一項第一号の組合である場合において法第六十条の二第一項の決定をした日における第九十九条第一項第一号（同号イ、ハ及びニに限る。）に掲げる事項があるときは、当該事項の内容の概要</w:t>
       </w:r>
     </w:p>
     <w:p>
       <w:pPr>
-        <w:pStyle w:val="Heading6"/>
+        <w:pStyle w:val="ListBullet"/>
         <w:ind w:left="880"/>
       </w:pPr>
       <w:r>
         <w:t>四</w:t>
-      </w:r>
-    </w:p>
-    <w:p>
-      <w:pPr>
-        <w:ind w:left="880"/>
-      </w:pPr>
-      <w:r>
+        <w:br/>
         <w:t>当該組合が第九十九条第一項第二号の組合である場合において、法第六十条の二第一項の決定をした日における第九十九条第一項第二号（同号イからニまでに限る。）に掲げる事項があるときは、当該事項の内容の概要</w:t>
       </w:r>
     </w:p>
     <w:p>
       <w:pPr>
-        <w:pStyle w:val="Heading6"/>
+        <w:pStyle w:val="ListBullet"/>
         <w:ind w:left="880"/>
       </w:pPr>
       <w:r>
         <w:t>五</w:t>
-      </w:r>
-    </w:p>
-    <w:p>
-      <w:pPr>
-        <w:ind w:left="880"/>
-      </w:pPr>
-      <w:r>
+        <w:br/>
         <w:t>当該組合が第九十九条第一項第三号の組合である場合において法第六十条の二第一項の決定をした日における第九十九条第一項第三号（同号イからニまでに限る。）に掲げる事項があるときは、当該事項の内容の概要</w:t>
       </w:r>
     </w:p>
@@ -7736,69 +6093,45 @@
     </w:p>
     <w:p>
       <w:pPr>
-        <w:pStyle w:val="Heading6"/>
+        <w:pStyle w:val="ListBullet"/>
         <w:ind w:left="880"/>
       </w:pPr>
       <w:r>
         <w:t>一</w:t>
-      </w:r>
-    </w:p>
-    <w:p>
-      <w:pPr>
-        <w:ind w:left="880"/>
-      </w:pPr>
-      <w:r>
+        <w:br/>
         <w:t>包括承継を行う理由</w:t>
       </w:r>
     </w:p>
     <w:p>
       <w:pPr>
-        <w:pStyle w:val="Heading6"/>
+        <w:pStyle w:val="ListBullet"/>
         <w:ind w:left="880"/>
       </w:pPr>
       <w:r>
         <w:t>二</w:t>
-      </w:r>
-    </w:p>
-    <w:p>
-      <w:pPr>
-        <w:ind w:left="880"/>
-      </w:pPr>
-      <w:r>
+        <w:br/>
         <w:t>包括承継契約の内容の概要</w:t>
       </w:r>
     </w:p>
     <w:p>
       <w:pPr>
-        <w:pStyle w:val="Heading6"/>
+        <w:pStyle w:val="ListBullet"/>
         <w:ind w:left="880"/>
       </w:pPr>
       <w:r>
         <w:t>三</w:t>
-      </w:r>
-    </w:p>
-    <w:p>
-      <w:pPr>
-        <w:ind w:left="880"/>
-      </w:pPr>
-      <w:r>
+        <w:br/>
         <w:t>当該組合が包括承継によって消滅する森林組合連合会（以下「消滅連合会」という。）である場合にあっては、次に掲げる事項</w:t>
       </w:r>
     </w:p>
     <w:p>
       <w:pPr>
-        <w:pStyle w:val="Heading6"/>
+        <w:pStyle w:val="ListBullet"/>
         <w:ind w:left="880"/>
       </w:pPr>
       <w:r>
         <w:t>四</w:t>
-      </w:r>
-    </w:p>
-    <w:p>
-      <w:pPr>
-        <w:ind w:left="880"/>
-      </w:pPr>
-      <w:r>
+        <w:br/>
         <w:t>当該組合が承継組合である場合にあっては、次に掲げる事項</w:t>
       </w:r>
     </w:p>
@@ -7817,35 +6150,23 @@
     </w:p>
     <w:p>
       <w:pPr>
-        <w:pStyle w:val="Heading6"/>
+        <w:pStyle w:val="ListBullet"/>
         <w:ind w:left="880"/>
       </w:pPr>
       <w:r>
         <w:t>一</w:t>
-      </w:r>
-    </w:p>
-    <w:p>
-      <w:pPr>
-        <w:ind w:left="880"/>
-      </w:pPr>
-      <w:r>
+        <w:br/>
         <w:t>議決権を行使するための書面の場合</w:t>
       </w:r>
     </w:p>
     <w:p>
       <w:pPr>
-        <w:pStyle w:val="Heading6"/>
+        <w:pStyle w:val="ListBullet"/>
         <w:ind w:left="880"/>
       </w:pPr>
       <w:r>
         <w:t>二</w:t>
-      </w:r>
-    </w:p>
-    <w:p>
-      <w:pPr>
-        <w:ind w:left="880"/>
-      </w:pPr>
-      <w:r>
+        <w:br/>
         <w:t>選挙権を行使するための書面の場合</w:t>
       </w:r>
     </w:p>
@@ -7932,35 +6253,23 @@
     </w:p>
     <w:p>
       <w:pPr>
-        <w:pStyle w:val="Heading6"/>
+        <w:pStyle w:val="ListBullet"/>
         <w:ind w:left="880"/>
       </w:pPr>
       <w:r>
         <w:t>一</w:t>
-      </w:r>
-    </w:p>
-    <w:p>
-      <w:pPr>
-        <w:ind w:left="880"/>
-      </w:pPr>
-      <w:r>
+        <w:br/>
         <w:t>主たる事務所又は従たる事務所の所在地の名称の変更</w:t>
       </w:r>
     </w:p>
     <w:p>
       <w:pPr>
-        <w:pStyle w:val="Heading6"/>
+        <w:pStyle w:val="ListBullet"/>
         <w:ind w:left="880"/>
       </w:pPr>
       <w:r>
         <w:t>二</w:t>
-      </w:r>
-    </w:p>
-    <w:p>
-      <w:pPr>
-        <w:ind w:left="880"/>
-      </w:pPr>
-      <w:r>
+        <w:br/>
         <w:t>関係法令の改正に伴う規定の整理</w:t>
       </w:r>
     </w:p>
@@ -7979,69 +6288,45 @@
     </w:p>
     <w:p>
       <w:pPr>
-        <w:pStyle w:val="Heading6"/>
+        <w:pStyle w:val="ListBullet"/>
         <w:ind w:left="880"/>
       </w:pPr>
       <w:r>
         <w:t>一</w:t>
-      </w:r>
-    </w:p>
-    <w:p>
-      <w:pPr>
-        <w:ind w:left="880"/>
-      </w:pPr>
-      <w:r>
+        <w:br/>
         <w:t>組合員が説明を求めた事項について説明をするために調査をすることが必要である場合（次に掲げる場合を除く。）</w:t>
       </w:r>
     </w:p>
     <w:p>
       <w:pPr>
-        <w:pStyle w:val="Heading6"/>
+        <w:pStyle w:val="ListBullet"/>
         <w:ind w:left="880"/>
       </w:pPr>
       <w:r>
         <w:t>二</w:t>
-      </w:r>
-    </w:p>
-    <w:p>
-      <w:pPr>
-        <w:ind w:left="880"/>
-      </w:pPr>
-      <w:r>
+        <w:br/>
         <w:t>組合員が説明を求めた事項について説明することにより組合その他の者（当該組合員を除く。）の権利を侵害することとなる場合</w:t>
       </w:r>
     </w:p>
     <w:p>
       <w:pPr>
-        <w:pStyle w:val="Heading6"/>
+        <w:pStyle w:val="ListBullet"/>
         <w:ind w:left="880"/>
       </w:pPr>
       <w:r>
         <w:t>三</w:t>
-      </w:r>
-    </w:p>
-    <w:p>
-      <w:pPr>
-        <w:ind w:left="880"/>
-      </w:pPr>
-      <w:r>
+        <w:br/>
         <w:t>組合員が当該総会において実質的に同一の事項について繰り返して説明を求める場合</w:t>
       </w:r>
     </w:p>
     <w:p>
       <w:pPr>
-        <w:pStyle w:val="Heading6"/>
+        <w:pStyle w:val="ListBullet"/>
         <w:ind w:left="880"/>
       </w:pPr>
       <w:r>
         <w:t>四</w:t>
-      </w:r>
-    </w:p>
-    <w:p>
-      <w:pPr>
-        <w:ind w:left="880"/>
-      </w:pPr>
-      <w:r>
+        <w:br/>
         <w:t>前三号に掲げる場合のほか、組合員が説明を求めた事項について説明をすることができないことにつき正当な事由がある場合</w:t>
       </w:r>
     </w:p>
@@ -8077,103 +6362,67 @@
     </w:p>
     <w:p>
       <w:pPr>
-        <w:pStyle w:val="Heading6"/>
+        <w:pStyle w:val="ListBullet"/>
         <w:ind w:left="880"/>
       </w:pPr>
       <w:r>
         <w:t>一</w:t>
-      </w:r>
-    </w:p>
-    <w:p>
-      <w:pPr>
-        <w:ind w:left="880"/>
-      </w:pPr>
-      <w:r>
+        <w:br/>
         <w:t>総会が開催された日時及び場所（当該場所に存しない役員又は組合員若しくは会員が総会に出席した場合における当該出席の方法を含む。）</w:t>
       </w:r>
     </w:p>
     <w:p>
       <w:pPr>
-        <w:pStyle w:val="Heading6"/>
+        <w:pStyle w:val="ListBullet"/>
         <w:ind w:left="880"/>
       </w:pPr>
       <w:r>
         <w:t>二</w:t>
-      </w:r>
-    </w:p>
-    <w:p>
-      <w:pPr>
-        <w:ind w:left="880"/>
-      </w:pPr>
-      <w:r>
+        <w:br/>
         <w:t>総会の議事の経過の要領及びその結果</w:t>
       </w:r>
     </w:p>
     <w:p>
       <w:pPr>
-        <w:pStyle w:val="Heading6"/>
+        <w:pStyle w:val="ListBullet"/>
         <w:ind w:left="880"/>
       </w:pPr>
       <w:r>
         <w:t>三</w:t>
-      </w:r>
-    </w:p>
-    <w:p>
-      <w:pPr>
-        <w:ind w:left="880"/>
-      </w:pPr>
-      <w:r>
+        <w:br/>
         <w:t>次に掲げる規定により総会において述べられた意見又は発言があるときは、その意見又は発言の内容の概要</w:t>
       </w:r>
     </w:p>
     <w:p>
       <w:pPr>
-        <w:pStyle w:val="Heading6"/>
+        <w:pStyle w:val="ListBullet"/>
         <w:ind w:left="880"/>
       </w:pPr>
       <w:r>
         <w:t>四</w:t>
-      </w:r>
-    </w:p>
-    <w:p>
-      <w:pPr>
-        <w:ind w:left="880"/>
-      </w:pPr>
-      <w:r>
+        <w:br/>
         <w:t>総会に出席した役員の氏名</w:t>
       </w:r>
     </w:p>
     <w:p>
       <w:pPr>
-        <w:pStyle w:val="Heading6"/>
+        <w:pStyle w:val="ListBullet"/>
         <w:ind w:left="880"/>
       </w:pPr>
       <w:r>
         <w:t>五</w:t>
-      </w:r>
-    </w:p>
-    <w:p>
-      <w:pPr>
-        <w:ind w:left="880"/>
-      </w:pPr>
-      <w:r>
+        <w:br/>
         <w:t>総会の議長の氏名</w:t>
       </w:r>
     </w:p>
     <w:p>
       <w:pPr>
-        <w:pStyle w:val="Heading6"/>
+        <w:pStyle w:val="ListBullet"/>
         <w:ind w:left="880"/>
       </w:pPr>
       <w:r>
         <w:t>六</w:t>
-      </w:r>
-    </w:p>
-    <w:p>
-      <w:pPr>
-        <w:ind w:left="880"/>
-      </w:pPr>
-      <w:r>
+        <w:br/>
         <w:t>議事録を作成した理事の氏名</w:t>
       </w:r>
     </w:p>
@@ -8294,36 +6543,32 @@
     </w:p>
     <w:p>
       <w:pPr>
-        <w:pStyle w:val="Heading6"/>
+        <w:pStyle w:val="ListBullet"/>
         <w:ind w:left="880"/>
       </w:pPr>
       <w:r>
         <w:t>一</w:t>
-      </w:r>
-    </w:p>
-    <w:p>
-      <w:pPr>
-        <w:ind w:left="880"/>
-      </w:pPr>
-      <w:r>
+        <w:br/>
         <w:t>事業年度の末日における時価がその時の取得原価より著しく低い資産（当該資産の時価がその時の取得原価まで回復すると認められるものを除く。）</w:t>
-      </w:r>
-    </w:p>
-    <w:p>
-      <w:pPr>
-        <w:pStyle w:val="Heading6"/>
+        <w:br/>
+        <w:br/>
+        <w:br/>
+        <w:t>事業年度の末日における時価</w:t>
+      </w:r>
+    </w:p>
+    <w:p>
+      <w:pPr>
+        <w:pStyle w:val="ListBullet"/>
         <w:ind w:left="880"/>
       </w:pPr>
       <w:r>
         <w:t>二</w:t>
-      </w:r>
-    </w:p>
-    <w:p>
-      <w:pPr>
-        <w:ind w:left="880"/>
-      </w:pPr>
-      <w:r>
+        <w:br/>
         <w:t>事業年度の末日において予測することができない著しい陳腐化又は災害による損傷その他減損が生じた資産又は減損損失を認識すべき資産</w:t>
+        <w:br/>
+        <w:br/>
+        <w:br/>
+        <w:t>その時の取得原価から相当の減額をした額</w:t>
       </w:r>
     </w:p>
     <w:p>
@@ -8379,52 +6624,34 @@
     </w:p>
     <w:p>
       <w:pPr>
-        <w:pStyle w:val="Heading6"/>
+        <w:pStyle w:val="ListBullet"/>
         <w:ind w:left="880"/>
       </w:pPr>
       <w:r>
         <w:t>一</w:t>
-      </w:r>
-    </w:p>
-    <w:p>
-      <w:pPr>
-        <w:ind w:left="880"/>
-      </w:pPr>
-      <w:r>
+        <w:br/>
         <w:t>事業年度の末日における時価がその時の取得原価より低い資産</w:t>
       </w:r>
     </w:p>
     <w:p>
       <w:pPr>
-        <w:pStyle w:val="Heading6"/>
+        <w:pStyle w:val="ListBullet"/>
         <w:ind w:left="880"/>
       </w:pPr>
       <w:r>
         <w:t>二</w:t>
-      </w:r>
-    </w:p>
-    <w:p>
-      <w:pPr>
-        <w:ind w:left="880"/>
-      </w:pPr>
-      <w:r>
+        <w:br/>
         <w:t>市場価値のある資産（子会社等の株式並びに満期保有の債券を除く。）</w:t>
       </w:r>
     </w:p>
     <w:p>
       <w:pPr>
-        <w:pStyle w:val="Heading6"/>
+        <w:pStyle w:val="ListBullet"/>
         <w:ind w:left="880"/>
       </w:pPr>
       <w:r>
         <w:t>三</w:t>
-      </w:r>
-    </w:p>
-    <w:p>
-      <w:pPr>
-        <w:ind w:left="880"/>
-      </w:pPr>
-      <w:r>
+        <w:br/>
         <w:t>前二号に掲げる資産のほか、事業年度の末日においてその時の時価又は適正な価格を付すことが適当な資産</w:t>
       </w:r>
     </w:p>
@@ -8460,35 +6687,23 @@
     </w:p>
     <w:p>
       <w:pPr>
-        <w:pStyle w:val="Heading6"/>
+        <w:pStyle w:val="ListBullet"/>
         <w:ind w:left="880"/>
       </w:pPr>
       <w:r>
         <w:t>一</w:t>
-      </w:r>
-    </w:p>
-    <w:p>
-      <w:pPr>
-        <w:ind w:left="880"/>
-      </w:pPr>
-      <w:r>
+        <w:br/>
         <w:t>退職給付引当金（使用人が退職した後に当該使用人に退職一時金、退職年金その他これらに類する財産の支給をする場合における事業年度の末日において繰り入れるべき引当金をいう。）のほか将来の費用又は損失（収益の控除を含む。以下この号において同じ。）の発生に備えて、その合理的な見積額のうち当該事業年度の負担に属する金額を費用又は損失として繰り入れることにより計上すべき引当金（組合員に対して役務を提供する場合において計上すべき引当金を含む。）</w:t>
       </w:r>
     </w:p>
     <w:p>
       <w:pPr>
-        <w:pStyle w:val="Heading6"/>
+        <w:pStyle w:val="ListBullet"/>
         <w:ind w:left="880"/>
       </w:pPr>
       <w:r>
         <w:t>二</w:t>
-      </w:r>
-    </w:p>
-    <w:p>
-      <w:pPr>
-        <w:ind w:left="880"/>
-      </w:pPr>
-      <w:r>
+        <w:br/>
         <w:t>前号に掲げる負債のほか、事業年度の末日においてその時の時価又は適正な価格を付すことが適当な負債</w:t>
       </w:r>
     </w:p>
@@ -8537,36 +6752,32 @@
     </w:p>
     <w:p>
       <w:pPr>
-        <w:pStyle w:val="Heading6"/>
+        <w:pStyle w:val="ListBullet"/>
         <w:ind w:left="880"/>
       </w:pPr>
       <w:r>
         <w:t>一</w:t>
-      </w:r>
-    </w:p>
-    <w:p>
-      <w:pPr>
-        <w:ind w:left="880"/>
-      </w:pPr>
-      <w:r>
+        <w:br/>
         <w:t>新たに組合員になろうとする者が組合への加入に際して出資を引き受けた場合</w:t>
-      </w:r>
-    </w:p>
-    <w:p>
-      <w:pPr>
-        <w:pStyle w:val="Heading6"/>
+        <w:br/>
+        <w:br/>
+        <w:br/>
+        <w:t>当該引受出資口数に出資一口の金額を乗じて得た額</w:t>
+      </w:r>
+    </w:p>
+    <w:p>
+      <w:pPr>
+        <w:pStyle w:val="ListBullet"/>
         <w:ind w:left="880"/>
       </w:pPr>
       <w:r>
         <w:t>二</w:t>
-      </w:r>
-    </w:p>
-    <w:p>
-      <w:pPr>
-        <w:ind w:left="880"/>
-      </w:pPr>
-      <w:r>
+        <w:br/>
         <w:t>組合員が出資口数を増加させるために出資を引き受けた場合</w:t>
+        <w:br/>
+        <w:br/>
+        <w:br/>
+        <w:t>当該増加する出資口数に出資一口の金額を乗じて得た額</w:t>
       </w:r>
     </w:p>
     <w:p>
@@ -8605,53 +6816,47 @@
     </w:p>
     <w:p>
       <w:pPr>
-        <w:pStyle w:val="Heading6"/>
+        <w:pStyle w:val="ListBullet"/>
         <w:ind w:left="880"/>
       </w:pPr>
       <w:r>
         <w:t>一</w:t>
-      </w:r>
-    </w:p>
-    <w:p>
-      <w:pPr>
-        <w:ind w:left="880"/>
-      </w:pPr>
-      <w:r>
+        <w:br/>
         <w:t>出資組合が法第三十八条第一項の規定により脱退する組合員に対して持分の払戻しをする場合</w:t>
-      </w:r>
-    </w:p>
-    <w:p>
-      <w:pPr>
-        <w:pStyle w:val="Heading6"/>
+        <w:br/>
+        <w:br/>
+        <w:br/>
+        <w:t>当該脱退する脱退した事業年度末における出資組合の財産によって定められた持分</w:t>
+      </w:r>
+    </w:p>
+    <w:p>
+      <w:pPr>
+        <w:pStyle w:val="ListBullet"/>
         <w:ind w:left="880"/>
       </w:pPr>
       <w:r>
         <w:t>二</w:t>
-      </w:r>
-    </w:p>
-    <w:p>
-      <w:pPr>
-        <w:ind w:left="880"/>
-      </w:pPr>
-      <w:r>
+        <w:br/>
         <w:t>法第四十一条第一項の規定により組合員が出資口数を減少させる場合</w:t>
-      </w:r>
-    </w:p>
-    <w:p>
-      <w:pPr>
-        <w:pStyle w:val="Heading6"/>
+        <w:br/>
+        <w:br/>
+        <w:br/>
+        <w:t>当該減少する出資口数に出資一口の金額を乗じて得た額</w:t>
+      </w:r>
+    </w:p>
+    <w:p>
+      <w:pPr>
+        <w:pStyle w:val="ListBullet"/>
         <w:ind w:left="880"/>
       </w:pPr>
       <w:r>
         <w:t>三</w:t>
-      </w:r>
-    </w:p>
-    <w:p>
-      <w:pPr>
-        <w:ind w:left="880"/>
-      </w:pPr>
-      <w:r>
+        <w:br/>
         <w:t>出資組合が法第六十六条第一項に規定する出資一口の金額の減少を決議した場合</w:t>
+        <w:br/>
+        <w:br/>
+        <w:br/>
+        <w:t>出資一口の金額の減少額に総出資口数を乗じて得た額</w:t>
       </w:r>
     </w:p>
     <w:p>
@@ -8677,52 +6882,34 @@
     </w:p>
     <w:p>
       <w:pPr>
-        <w:pStyle w:val="Heading6"/>
+        <w:pStyle w:val="ListBullet"/>
         <w:ind w:left="880"/>
       </w:pPr>
       <w:r>
         <w:t>一</w:t>
-      </w:r>
-    </w:p>
-    <w:p>
-      <w:pPr>
-        <w:ind w:left="880"/>
-      </w:pPr>
-      <w:r>
+        <w:br/>
         <w:t>組合が吸収合併（組合が他の組合とする合併であって、合併により消滅する組合の権利義務の全部を合併後存続する組合（以下「吸収合併存続組合」という。）に承継させるものをいう。以下同じ。）により消滅する組合（以下「吸収合併消滅組合」という。）である場合</w:t>
       </w:r>
     </w:p>
     <w:p>
       <w:pPr>
-        <w:pStyle w:val="Heading6"/>
+        <w:pStyle w:val="ListBullet"/>
         <w:ind w:left="880"/>
       </w:pPr>
       <w:r>
         <w:t>二</w:t>
-      </w:r>
-    </w:p>
-    <w:p>
-      <w:pPr>
-        <w:ind w:left="880"/>
-      </w:pPr>
-      <w:r>
+        <w:br/>
         <w:t>組合が二以上の組合による新設合併（二以上の組合がする合併であって、合併により消滅する組合の権利義務の全部を合併により設立する組合（以下「新設合併設立組合」という。）に承継させるものをいう。以下同じ。）により消滅する組合（以下「新設合併消滅組合」という。）である場合</w:t>
       </w:r>
     </w:p>
     <w:p>
       <w:pPr>
-        <w:pStyle w:val="Heading6"/>
+        <w:pStyle w:val="ListBullet"/>
         <w:ind w:left="880"/>
       </w:pPr>
       <w:r>
         <w:t>三</w:t>
-      </w:r>
-    </w:p>
-    <w:p>
-      <w:pPr>
-        <w:ind w:left="880"/>
-      </w:pPr>
-      <w:r>
+        <w:br/>
         <w:t>組合が吸収合併存続組合である場合</w:t>
       </w:r>
     </w:p>
@@ -8741,6 +6928,8 @@
       </w:pPr>
       <w:r>
         <w:t>前項第一号及び第三号の規定は、法第百八条の三第二項において準用する法第八十四条の三第一項の農林水産省令で定める事項について準用する。</w:t>
+        <w:br/>
+        <w:t>この場合において、前項第一号イ及び第三号イ中「第七条第一項三号から第五号まで」とあるのは、「第七条第一項第五号」と読み替えるものとする。</w:t>
       </w:r>
     </w:p>
     <w:p>
@@ -8758,35 +6947,23 @@
     </w:p>
     <w:p>
       <w:pPr>
-        <w:pStyle w:val="Heading6"/>
+        <w:pStyle w:val="ListBullet"/>
         <w:ind w:left="880"/>
       </w:pPr>
       <w:r>
         <w:t>一</w:t>
-      </w:r>
-    </w:p>
-    <w:p>
-      <w:pPr>
-        <w:ind w:left="880"/>
-      </w:pPr>
-      <w:r>
+        <w:br/>
         <w:t>組合又は生産森林組合が吸収合併存続組合である場合</w:t>
       </w:r>
     </w:p>
     <w:p>
       <w:pPr>
-        <w:pStyle w:val="Heading6"/>
+        <w:pStyle w:val="ListBullet"/>
         <w:ind w:left="880"/>
       </w:pPr>
       <w:r>
         <w:t>二</w:t>
-      </w:r>
-    </w:p>
-    <w:p>
-      <w:pPr>
-        <w:ind w:left="880"/>
-      </w:pPr>
-      <w:r>
+        <w:br/>
         <w:t>組合又は生産森林組合が新設合併設立組合である場合</w:t>
       </w:r>
     </w:p>
@@ -8818,73 +6995,51 @@
     <w:p>
       <w:r>
         <w:t>法第九十二条及び第百条第四項において読み替えて準用する会社法第五百七条第一項の規定により作成すべき決算報告は、次に掲げる事項を内容とするものでなければならない。</w:t>
-      </w:r>
-    </w:p>
-    <w:p>
-      <w:pPr>
-        <w:pStyle w:val="Heading6"/>
+        <w:br/>
+        <w:t>この場合において、第一号及び第二号に掲げる事項については、適切な項目に細分することができる。</w:t>
+      </w:r>
+    </w:p>
+    <w:p>
+      <w:pPr>
+        <w:pStyle w:val="ListBullet"/>
         <w:ind w:left="880"/>
       </w:pPr>
       <w:r>
         <w:t>一</w:t>
-      </w:r>
-    </w:p>
-    <w:p>
-      <w:pPr>
-        <w:ind w:left="880"/>
-      </w:pPr>
-      <w:r>
+        <w:br/>
         <w:t>債権の取立て、資産の処分その他の行為によって得た収入の額</w:t>
       </w:r>
     </w:p>
     <w:p>
       <w:pPr>
-        <w:pStyle w:val="Heading6"/>
+        <w:pStyle w:val="ListBullet"/>
         <w:ind w:left="880"/>
       </w:pPr>
       <w:r>
         <w:t>二</w:t>
-      </w:r>
-    </w:p>
-    <w:p>
-      <w:pPr>
-        <w:ind w:left="880"/>
-      </w:pPr>
-      <w:r>
+        <w:br/>
         <w:t>債務の弁済、清算に係る費用の支払その他の行為による費用の額</w:t>
       </w:r>
     </w:p>
     <w:p>
       <w:pPr>
-        <w:pStyle w:val="Heading6"/>
+        <w:pStyle w:val="ListBullet"/>
         <w:ind w:left="880"/>
       </w:pPr>
       <w:r>
         <w:t>三</w:t>
-      </w:r>
-    </w:p>
-    <w:p>
-      <w:pPr>
-        <w:ind w:left="880"/>
-      </w:pPr>
-      <w:r>
+        <w:br/>
         <w:t>残余財産の額（支払税額がある場合には、その税額及び当該税額を控除した後の財産の額）</w:t>
       </w:r>
     </w:p>
     <w:p>
       <w:pPr>
-        <w:pStyle w:val="Heading6"/>
+        <w:pStyle w:val="ListBullet"/>
         <w:ind w:left="880"/>
       </w:pPr>
       <w:r>
         <w:t>四</w:t>
-      </w:r>
-    </w:p>
-    <w:p>
-      <w:pPr>
-        <w:ind w:left="880"/>
-      </w:pPr>
-      <w:r>
+        <w:br/>
         <w:t>出資一口当たりの分配額</w:t>
       </w:r>
     </w:p>
@@ -8907,35 +7062,23 @@
     </w:p>
     <w:p>
       <w:pPr>
-        <w:pStyle w:val="Heading6"/>
+        <w:pStyle w:val="ListBullet"/>
         <w:ind w:left="880"/>
       </w:pPr>
       <w:r>
         <w:t>一</w:t>
-      </w:r>
-    </w:p>
-    <w:p>
-      <w:pPr>
-        <w:ind w:left="880"/>
-      </w:pPr>
-      <w:r>
+        <w:br/>
         <w:t>残余財産の分配を完了した日</w:t>
       </w:r>
     </w:p>
     <w:p>
       <w:pPr>
-        <w:pStyle w:val="Heading6"/>
+        <w:pStyle w:val="ListBullet"/>
         <w:ind w:left="880"/>
       </w:pPr>
       <w:r>
         <w:t>二</w:t>
-      </w:r>
-    </w:p>
-    <w:p>
-      <w:pPr>
-        <w:ind w:left="880"/>
-      </w:pPr>
-      <w:r>
+        <w:br/>
         <w:t>残余財産の全部又は一部が金銭以外の財産である場合には、当該財産の種類及び価額</w:t>
       </w:r>
     </w:p>
@@ -8954,35 +7097,23 @@
     </w:p>
     <w:p>
       <w:pPr>
-        <w:pStyle w:val="Heading6"/>
+        <w:pStyle w:val="ListBullet"/>
         <w:ind w:left="880"/>
       </w:pPr>
       <w:r>
         <w:t>一</w:t>
-      </w:r>
-    </w:p>
-    <w:p>
-      <w:pPr>
-        <w:ind w:left="880"/>
-      </w:pPr>
-      <w:r>
+        <w:br/>
         <w:t>被告となるべき者</w:t>
       </w:r>
     </w:p>
     <w:p>
       <w:pPr>
-        <w:pStyle w:val="Heading6"/>
+        <w:pStyle w:val="ListBullet"/>
         <w:ind w:left="880"/>
       </w:pPr>
       <w:r>
         <w:t>二</w:t>
-      </w:r>
-    </w:p>
-    <w:p>
-      <w:pPr>
-        <w:ind w:left="880"/>
-      </w:pPr>
-      <w:r>
+        <w:br/>
         <w:t>請求の趣旨及び請求を特定するのに必要な事実</w:t>
       </w:r>
     </w:p>
@@ -9001,52 +7132,34 @@
     </w:p>
     <w:p>
       <w:pPr>
-        <w:pStyle w:val="Heading6"/>
+        <w:pStyle w:val="ListBullet"/>
         <w:ind w:left="880"/>
       </w:pPr>
       <w:r>
         <w:t>一</w:t>
-      </w:r>
-    </w:p>
-    <w:p>
-      <w:pPr>
-        <w:ind w:left="880"/>
-      </w:pPr>
-      <w:r>
+        <w:br/>
         <w:t>組合が行った調査の内容（次号の判断の基礎とした資料を含む。）及び結果</w:t>
       </w:r>
     </w:p>
     <w:p>
       <w:pPr>
-        <w:pStyle w:val="Heading6"/>
+        <w:pStyle w:val="ListBullet"/>
         <w:ind w:left="880"/>
       </w:pPr>
       <w:r>
         <w:t>二</w:t>
-      </w:r>
-    </w:p>
-    <w:p>
-      <w:pPr>
-        <w:ind w:left="880"/>
-      </w:pPr>
-      <w:r>
+        <w:br/>
         <w:t>清算人の責任を追及する訴えについての前条第一号に掲げる者の責任又は義務の有無についての判断</w:t>
       </w:r>
     </w:p>
     <w:p>
       <w:pPr>
-        <w:pStyle w:val="Heading6"/>
+        <w:pStyle w:val="ListBullet"/>
         <w:ind w:left="880"/>
       </w:pPr>
       <w:r>
         <w:t>三</w:t>
-      </w:r>
-    </w:p>
-    <w:p>
-      <w:pPr>
-        <w:ind w:left="880"/>
-      </w:pPr>
-      <w:r>
+        <w:br/>
         <w:t>前号の者に責任又は義務があると判断した場合において、清算人の責任を追及する訴えを提起しないときは、その理由</w:t>
       </w:r>
     </w:p>
@@ -9094,35 +7207,23 @@
     </w:p>
     <w:p>
       <w:pPr>
-        <w:pStyle w:val="Heading6"/>
+        <w:pStyle w:val="ListBullet"/>
         <w:ind w:left="880"/>
       </w:pPr>
       <w:r>
         <w:t>一</w:t>
-      </w:r>
-    </w:p>
-    <w:p>
-      <w:pPr>
-        <w:ind w:left="880"/>
-      </w:pPr>
-      <w:r>
+        <w:br/>
         <w:t>組織変更後株式会社（法第百条の三第四項第一号に規定する組織変更後株式会社をいう。第百五条の三第三項において同じ。）の所有する森林の経営に関する事項</w:t>
       </w:r>
     </w:p>
     <w:p>
       <w:pPr>
-        <w:pStyle w:val="Heading6"/>
+        <w:pStyle w:val="ListBullet"/>
         <w:ind w:left="880"/>
       </w:pPr>
       <w:r>
         <w:t>二</w:t>
-      </w:r>
-    </w:p>
-    <w:p>
-      <w:pPr>
-        <w:ind w:left="880"/>
-      </w:pPr>
-      <w:r>
+        <w:br/>
         <w:t>株式の譲渡の制限に関する方法</w:t>
       </w:r>
     </w:p>
@@ -9141,36 +7242,32 @@
     </w:p>
     <w:p>
       <w:pPr>
-        <w:pStyle w:val="Heading6"/>
+        <w:pStyle w:val="ListBullet"/>
         <w:ind w:left="880"/>
       </w:pPr>
       <w:r>
         <w:t>一</w:t>
-      </w:r>
-    </w:p>
-    <w:p>
-      <w:pPr>
-        <w:ind w:left="880"/>
-      </w:pPr>
-      <w:r>
+        <w:br/>
         <w:t>当該株式を市場において行う取引によって売却する場合</w:t>
-      </w:r>
-    </w:p>
-    <w:p>
-      <w:pPr>
-        <w:pStyle w:val="Heading6"/>
+        <w:br/>
+        <w:br/>
+        <w:br/>
+        <w:t>当該取引によって売却する価格</w:t>
+      </w:r>
+    </w:p>
+    <w:p>
+      <w:pPr>
+        <w:pStyle w:val="ListBullet"/>
         <w:ind w:left="880"/>
       </w:pPr>
       <w:r>
         <w:t>二</w:t>
-      </w:r>
-    </w:p>
-    <w:p>
-      <w:pPr>
-        <w:ind w:left="880"/>
-      </w:pPr>
-      <w:r>
+        <w:br/>
         <w:t>前号に掲げる場合以外の場合</w:t>
+        <w:br/>
+        <w:br/>
+        <w:br/>
+        <w:t>次に掲げる額のうちいずれか高い額</w:t>
       </w:r>
     </w:p>
     <w:p>
@@ -9222,87 +7319,77 @@
     </w:p>
     <w:p>
       <w:pPr>
-        <w:pStyle w:val="Heading6"/>
+        <w:pStyle w:val="ListBullet"/>
         <w:ind w:left="880"/>
       </w:pPr>
       <w:r>
         <w:t>一</w:t>
-      </w:r>
-    </w:p>
-    <w:p>
-      <w:pPr>
-        <w:ind w:left="880"/>
-      </w:pPr>
-      <w:r>
+        <w:br/>
         <w:t>資本金の額</w:t>
-      </w:r>
-    </w:p>
-    <w:p>
-      <w:pPr>
-        <w:pStyle w:val="Heading6"/>
+        <w:br/>
+        <w:br/>
+        <w:br/>
+        <w:t>イに掲げる額からロ及びハに掲げる額の合計額を減じて得た額</w:t>
+      </w:r>
+    </w:p>
+    <w:p>
+      <w:pPr>
+        <w:pStyle w:val="ListBullet"/>
         <w:ind w:left="880"/>
       </w:pPr>
       <w:r>
         <w:t>二</w:t>
-      </w:r>
-    </w:p>
-    <w:p>
-      <w:pPr>
-        <w:ind w:left="880"/>
-      </w:pPr>
-      <w:r>
+        <w:br/>
         <w:t>資本準備金の額</w:t>
-      </w:r>
-    </w:p>
-    <w:p>
-      <w:pPr>
-        <w:pStyle w:val="Heading6"/>
+        <w:br/>
+        <w:br/>
+        <w:br/>
+        <w:t>次に掲げる額の合計額</w:t>
+      </w:r>
+    </w:p>
+    <w:p>
+      <w:pPr>
+        <w:pStyle w:val="ListBullet"/>
         <w:ind w:left="880"/>
       </w:pPr>
       <w:r>
         <w:t>三</w:t>
-      </w:r>
-    </w:p>
-    <w:p>
-      <w:pPr>
-        <w:ind w:left="880"/>
-      </w:pPr>
-      <w:r>
+        <w:br/>
         <w:t>その他資本剰余金の額</w:t>
-      </w:r>
-    </w:p>
-    <w:p>
-      <w:pPr>
-        <w:pStyle w:val="Heading6"/>
+        <w:br/>
+        <w:br/>
+        <w:br/>
+        <w:t>零</w:t>
+      </w:r>
+    </w:p>
+    <w:p>
+      <w:pPr>
+        <w:pStyle w:val="ListBullet"/>
         <w:ind w:left="880"/>
       </w:pPr>
       <w:r>
         <w:t>四</w:t>
-      </w:r>
-    </w:p>
-    <w:p>
-      <w:pPr>
-        <w:ind w:left="880"/>
-      </w:pPr>
-      <w:r>
+        <w:br/>
         <w:t>利益準備金の額</w:t>
-      </w:r>
-    </w:p>
-    <w:p>
-      <w:pPr>
-        <w:pStyle w:val="Heading6"/>
+        <w:br/>
+        <w:br/>
+        <w:br/>
+        <w:t>組織変更の直前の生産森林組合の利益準備金の額</w:t>
+      </w:r>
+    </w:p>
+    <w:p>
+      <w:pPr>
+        <w:pStyle w:val="ListBullet"/>
         <w:ind w:left="880"/>
       </w:pPr>
       <w:r>
         <w:t>五</w:t>
-      </w:r>
-    </w:p>
-    <w:p>
-      <w:pPr>
-        <w:ind w:left="880"/>
-      </w:pPr>
-      <w:r>
+        <w:br/>
         <w:t>その他利益剰余金の額</w:t>
+        <w:br/>
+        <w:br/>
+        <w:br/>
+        <w:t>イに掲げる額からロ及びハに掲げる額の合計額を減じて得た額</w:t>
       </w:r>
     </w:p>
     <w:p>
@@ -9375,53 +7462,47 @@
     </w:p>
     <w:p>
       <w:pPr>
-        <w:pStyle w:val="Heading6"/>
+        <w:pStyle w:val="ListBullet"/>
         <w:ind w:left="880"/>
       </w:pPr>
       <w:r>
         <w:t>一</w:t>
-      </w:r>
-    </w:p>
-    <w:p>
-      <w:pPr>
-        <w:ind w:left="880"/>
-      </w:pPr>
-      <w:r>
+        <w:br/>
         <w:t>資本金の額</w:t>
-      </w:r>
-    </w:p>
-    <w:p>
-      <w:pPr>
-        <w:pStyle w:val="Heading6"/>
+        <w:br/>
+        <w:br/>
+        <w:br/>
+        <w:t>イに掲げる額からロ及びハに掲げる額の合計額を減じて得た額</w:t>
+      </w:r>
+    </w:p>
+    <w:p>
+      <w:pPr>
+        <w:pStyle w:val="ListBullet"/>
         <w:ind w:left="880"/>
       </w:pPr>
       <w:r>
         <w:t>二</w:t>
-      </w:r>
-    </w:p>
-    <w:p>
-      <w:pPr>
-        <w:ind w:left="880"/>
-      </w:pPr>
-      <w:r>
+        <w:br/>
         <w:t>資本剰余金の額</w:t>
-      </w:r>
-    </w:p>
-    <w:p>
-      <w:pPr>
-        <w:pStyle w:val="Heading6"/>
+        <w:br/>
+        <w:br/>
+        <w:br/>
+        <w:t>次に掲げる額の合計額</w:t>
+      </w:r>
+    </w:p>
+    <w:p>
+      <w:pPr>
+        <w:pStyle w:val="ListBullet"/>
         <w:ind w:left="880"/>
       </w:pPr>
       <w:r>
         <w:t>三</w:t>
-      </w:r>
-    </w:p>
-    <w:p>
-      <w:pPr>
-        <w:ind w:left="880"/>
-      </w:pPr>
-      <w:r>
+        <w:br/>
         <w:t>利益剰余金の額</w:t>
+        <w:br/>
+        <w:br/>
+        <w:br/>
+        <w:t>イ及びロに掲げる額の合計額からハ及びニに掲げる額の合計額を減じて得た額</w:t>
       </w:r>
     </w:p>
     <w:p>
@@ -9494,35 +7575,23 @@
     </w:p>
     <w:p>
       <w:pPr>
-        <w:pStyle w:val="Heading6"/>
+        <w:pStyle w:val="ListBullet"/>
         <w:ind w:left="880"/>
       </w:pPr>
       <w:r>
         <w:t>一</w:t>
-      </w:r>
-    </w:p>
-    <w:p>
-      <w:pPr>
-        <w:ind w:left="880"/>
-      </w:pPr>
-      <w:r>
+        <w:br/>
         <w:t>次の要件のいずれかを備え、全国連合会からその旨の認定を受けた者</w:t>
       </w:r>
     </w:p>
     <w:p>
       <w:pPr>
-        <w:pStyle w:val="Heading6"/>
+        <w:pStyle w:val="ListBullet"/>
         <w:ind w:left="880"/>
       </w:pPr>
       <w:r>
         <w:t>二</w:t>
-      </w:r>
-    </w:p>
-    <w:p>
-      <w:pPr>
-        <w:ind w:left="880"/>
-      </w:pPr>
-      <w:r>
+        <w:br/>
         <w:t>前号に掲げる者のほか、全国連合会がこれらの者と同等の学識及び経験を有すると認めた者</w:t>
       </w:r>
     </w:p>
@@ -9566,69 +7635,45 @@
     </w:p>
     <w:p>
       <w:pPr>
-        <w:pStyle w:val="Heading6"/>
+        <w:pStyle w:val="ListBullet"/>
         <w:ind w:left="880"/>
       </w:pPr>
       <w:r>
         <w:t>一</w:t>
-      </w:r>
-    </w:p>
-    <w:p>
-      <w:pPr>
-        <w:ind w:left="880"/>
-      </w:pPr>
-      <w:r>
+        <w:br/>
         <w:t>報告を徴し、若しくは資料の提出を命じ、若しくは検査を行った森林組合連合会若しくはその子会社等又は処分をした森林組合連合会の名称及び住所</w:t>
       </w:r>
     </w:p>
     <w:p>
       <w:pPr>
-        <w:pStyle w:val="Heading6"/>
+        <w:pStyle w:val="ListBullet"/>
         <w:ind w:left="880"/>
       </w:pPr>
       <w:r>
         <w:t>二</w:t>
-      </w:r>
-    </w:p>
-    <w:p>
-      <w:pPr>
-        <w:ind w:left="880"/>
-      </w:pPr>
-      <w:r>
+        <w:br/>
         <w:t>報告を徴し、若しくは資料の提出を命じ、若しくは検査を行い、又は処分をした年月日</w:t>
       </w:r>
     </w:p>
     <w:p>
       <w:pPr>
-        <w:pStyle w:val="Heading6"/>
+        <w:pStyle w:val="ListBullet"/>
         <w:ind w:left="880"/>
       </w:pPr>
       <w:r>
         <w:t>三</w:t>
-      </w:r>
-    </w:p>
-    <w:p>
-      <w:pPr>
-        <w:ind w:left="880"/>
-      </w:pPr>
-      <w:r>
+        <w:br/>
         <w:t>徴収した報告若しくは提出された資料の内容若しくは検査の結果又は処分の内容</w:t>
       </w:r>
     </w:p>
     <w:p>
       <w:pPr>
-        <w:pStyle w:val="Heading6"/>
+        <w:pStyle w:val="ListBullet"/>
         <w:ind w:left="880"/>
       </w:pPr>
       <w:r>
         <w:t>四</w:t>
-      </w:r>
-    </w:p>
-    <w:p>
-      <w:pPr>
-        <w:ind w:left="880"/>
-      </w:pPr>
-      <w:r>
+        <w:br/>
         <w:t>その他参考となる事項</w:t>
       </w:r>
     </w:p>
@@ -9685,188 +7730,122 @@
     </w:p>
     <w:p>
       <w:pPr>
-        <w:pStyle w:val="Heading6"/>
+        <w:pStyle w:val="ListBullet"/>
         <w:ind w:left="880"/>
       </w:pPr>
       <w:r>
         <w:t>一</w:t>
-      </w:r>
-    </w:p>
-    <w:p>
-      <w:pPr>
-        <w:ind w:left="880"/>
-      </w:pPr>
-      <w:r>
+        <w:br/>
         <w:t>法第三十一条第八項（法第百条第一項及び第百九条第二項において準用する場合を含む。）、第七十七条第八項（法第百九条第四項において準用する場合を含む。）又は第百条第三項において読み替えて準用する会社法第三百十条第七項第二号又は第三百十二条第五項</w:t>
       </w:r>
     </w:p>
     <w:p>
       <w:pPr>
-        <w:pStyle w:val="Heading6"/>
+        <w:pStyle w:val="ListBullet"/>
         <w:ind w:left="880"/>
       </w:pPr>
       <w:r>
         <w:t>二</w:t>
-      </w:r>
-    </w:p>
-    <w:p>
-      <w:pPr>
-        <w:ind w:left="880"/>
-      </w:pPr>
-      <w:r>
+        <w:br/>
         <w:t>法第四十一条の二第三項第二号（法第九十二条、第百条第一項及び第百九条第二項において準用する場合を含む。）</w:t>
       </w:r>
     </w:p>
     <w:p>
       <w:pPr>
-        <w:pStyle w:val="Heading6"/>
+        <w:pStyle w:val="ListBullet"/>
         <w:ind w:left="880"/>
       </w:pPr>
       <w:r>
         <w:t>三</w:t>
-      </w:r>
-    </w:p>
-    <w:p>
-      <w:pPr>
-        <w:ind w:left="880"/>
-      </w:pPr>
-      <w:r>
+        <w:br/>
         <w:t>法第四十三条の二第二項第三号（法第九十二条、第百条第二項及び第百九条第三項において準用する場合を含む。）</w:t>
       </w:r>
     </w:p>
     <w:p>
       <w:pPr>
-        <w:pStyle w:val="Heading6"/>
+        <w:pStyle w:val="ListBullet"/>
         <w:ind w:left="880"/>
       </w:pPr>
       <w:r>
         <w:t>四</w:t>
-      </w:r>
-    </w:p>
-    <w:p>
-      <w:pPr>
-        <w:ind w:left="880"/>
-      </w:pPr>
-      <w:r>
+        <w:br/>
         <w:t>法第四十六条の三第三項第二号（法第九十二条及び第百九条第三項において準用する場合を含む。）</w:t>
       </w:r>
     </w:p>
     <w:p>
       <w:pPr>
-        <w:pStyle w:val="Heading6"/>
+        <w:pStyle w:val="ListBullet"/>
         <w:ind w:left="880"/>
       </w:pPr>
       <w:r>
         <w:t>五</w:t>
-      </w:r>
-    </w:p>
-    <w:p>
-      <w:pPr>
-        <w:ind w:left="880"/>
-      </w:pPr>
-      <w:r>
+        <w:br/>
         <w:t>法第五十条第十一項第三号（法第九十二条及び第百九条第三項において準用する場合を含む。）</w:t>
       </w:r>
     </w:p>
     <w:p>
       <w:pPr>
-        <w:pStyle w:val="Heading6"/>
+        <w:pStyle w:val="ListBullet"/>
         <w:ind w:left="880"/>
       </w:pPr>
       <w:r>
         <w:t>六</w:t>
-      </w:r>
-    </w:p>
-    <w:p>
-      <w:pPr>
-        <w:ind w:left="880"/>
-      </w:pPr>
-      <w:r>
+        <w:br/>
         <w:t>法第六十三条の四第四項第二号（法第七十七条第八項（法第百九条第四項において準用する場合を含む。）、第九十二条、第百条第二項及び第三項並びに第百九条第三項において準用する場合を含む。）</w:t>
       </w:r>
     </w:p>
     <w:p>
       <w:pPr>
-        <w:pStyle w:val="Heading6"/>
+        <w:pStyle w:val="ListBullet"/>
         <w:ind w:left="880"/>
       </w:pPr>
       <w:r>
         <w:t>七</w:t>
-      </w:r>
-    </w:p>
-    <w:p>
-      <w:pPr>
-        <w:ind w:left="880"/>
-      </w:pPr>
-      <w:r>
+        <w:br/>
         <w:t>法第八十四条の三第二項第三号（法第百条第四項、第百八条の三第二項及び第百九条第五項において準用する場合を含む。）</w:t>
       </w:r>
     </w:p>
     <w:p>
       <w:pPr>
-        <w:pStyle w:val="Heading6"/>
+        <w:pStyle w:val="ListBullet"/>
         <w:ind w:left="880"/>
       </w:pPr>
       <w:r>
         <w:t>八</w:t>
-      </w:r>
-    </w:p>
-    <w:p>
-      <w:pPr>
-        <w:ind w:left="880"/>
-      </w:pPr>
-      <w:r>
+        <w:br/>
         <w:t>法第八十七条の二第三項第三号（法第百条第四項、第百八条の三第二項及び第百九条第五項において準用する場合を含む。）</w:t>
       </w:r>
     </w:p>
     <w:p>
       <w:pPr>
-        <w:pStyle w:val="Heading6"/>
+        <w:pStyle w:val="ListBullet"/>
         <w:ind w:left="880"/>
       </w:pPr>
       <w:r>
         <w:t>九</w:t>
-      </w:r>
-    </w:p>
-    <w:p>
-      <w:pPr>
-        <w:ind w:left="880"/>
-      </w:pPr>
-      <w:r>
+        <w:br/>
         <w:t>法第九十八条の九第四項第三号</w:t>
       </w:r>
     </w:p>
     <w:p>
       <w:pPr>
-        <w:pStyle w:val="Heading6"/>
+        <w:pStyle w:val="ListBullet"/>
         <w:ind w:left="880"/>
       </w:pPr>
       <w:r>
         <w:t>十</w:t>
-      </w:r>
-    </w:p>
-    <w:p>
-      <w:pPr>
-        <w:ind w:left="880"/>
-      </w:pPr>
-      <w:r>
+        <w:br/>
         <w:t>法第百条の十一第二項第三号（法第百条の十八において準用する場合を含む。）</w:t>
       </w:r>
     </w:p>
     <w:p>
       <w:pPr>
-        <w:pStyle w:val="Heading6"/>
+        <w:pStyle w:val="ListBullet"/>
         <w:ind w:left="880"/>
       </w:pPr>
       <w:r>
         <w:t>十一</w:t>
-      </w:r>
-    </w:p>
-    <w:p>
-      <w:pPr>
-        <w:ind w:left="880"/>
-      </w:pPr>
-      <w:r>
+        <w:br/>
         <w:t>法第百二十一条の五第五号</w:t>
       </w:r>
     </w:p>
@@ -9885,69 +7864,45 @@
     </w:p>
     <w:p>
       <w:pPr>
-        <w:pStyle w:val="Heading6"/>
+        <w:pStyle w:val="ListBullet"/>
         <w:ind w:left="880"/>
       </w:pPr>
       <w:r>
         <w:t>一</w:t>
-      </w:r>
-    </w:p>
-    <w:p>
-      <w:pPr>
-        <w:ind w:left="880"/>
-      </w:pPr>
-      <w:r>
+        <w:br/>
         <w:t>法第四十三条の二第一項（法第百条第二項及び第百九条第三項において準用する場合を含む。）</w:t>
       </w:r>
     </w:p>
     <w:p>
       <w:pPr>
-        <w:pStyle w:val="Heading6"/>
+        <w:pStyle w:val="ListBullet"/>
         <w:ind w:left="880"/>
       </w:pPr>
       <w:r>
         <w:t>二</w:t>
-      </w:r>
-    </w:p>
-    <w:p>
-      <w:pPr>
-        <w:ind w:left="880"/>
-      </w:pPr>
-      <w:r>
+        <w:br/>
         <w:t>法第四十六条の三第二項（法第百九条第三項において準用する場合を含む。）</w:t>
       </w:r>
     </w:p>
     <w:p>
       <w:pPr>
-        <w:pStyle w:val="Heading6"/>
+        <w:pStyle w:val="ListBullet"/>
         <w:ind w:left="880"/>
       </w:pPr>
       <w:r>
         <w:t>三</w:t>
-      </w:r>
-    </w:p>
-    <w:p>
-      <w:pPr>
-        <w:ind w:left="880"/>
-      </w:pPr>
-      <w:r>
+        <w:br/>
         <w:t>法第五十条第十項（法第百九条第三項において準用する場合を含む。）</w:t>
       </w:r>
     </w:p>
     <w:p>
       <w:pPr>
-        <w:pStyle w:val="Heading6"/>
+        <w:pStyle w:val="ListBullet"/>
         <w:ind w:left="880"/>
       </w:pPr>
       <w:r>
         <w:t>四</w:t>
-      </w:r>
-    </w:p>
-    <w:p>
-      <w:pPr>
-        <w:ind w:left="880"/>
-      </w:pPr>
-      <w:r>
+        <w:br/>
         <w:t>法第六十三条の四第三項（法第七十七条第八項（法第百九条第四項において準用する場合を含む。）、第九十二条、第百条第二項及び第三項並びに第百九条第三項において準用する場合を含む。）</w:t>
       </w:r>
     </w:p>
@@ -9983,35 +7938,23 @@
     </w:p>
     <w:p>
       <w:pPr>
-        <w:pStyle w:val="Heading6"/>
+        <w:pStyle w:val="ListBullet"/>
         <w:ind w:left="880"/>
       </w:pPr>
       <w:r>
         <w:t>一</w:t>
-      </w:r>
-    </w:p>
-    <w:p>
-      <w:pPr>
-        <w:ind w:left="880"/>
-      </w:pPr>
-      <w:r>
+        <w:br/>
         <w:t>当該情報が当該措置を行った者の作成に係るものであることを示すためのものであること。</w:t>
       </w:r>
     </w:p>
     <w:p>
       <w:pPr>
-        <w:pStyle w:val="Heading6"/>
+        <w:pStyle w:val="ListBullet"/>
         <w:ind w:left="880"/>
       </w:pPr>
       <w:r>
         <w:t>二</w:t>
-      </w:r>
-    </w:p>
-    <w:p>
-      <w:pPr>
-        <w:ind w:left="880"/>
-      </w:pPr>
-      <w:r>
+        <w:br/>
         <w:t>当該情報について改変が行われていないかどうかを確認することができるものであること。</w:t>
       </w:r>
     </w:p>
@@ -10103,7 +8046,7 @@
         <w:pStyle w:val="Heading1"/>
       </w:pPr>
       <w:r>
-        <w:t>附　則（平成一九年九月二八日農林水産省令第七七号）</w:t>
+        <w:t>附則（平成一九年九月二八日農林水産省令第七七号）</w:t>
       </w:r>
     </w:p>
     <w:p>
@@ -10129,7 +8072,7 @@
         <w:pStyle w:val="Heading1"/>
       </w:pPr>
       <w:r>
-        <w:t>附　則（平成二〇年三月三一日農林水産省令第二一号）</w:t>
+        <w:t>附則（平成二〇年三月三一日農林水産省令第二一号）</w:t>
       </w:r>
     </w:p>
     <w:p>
@@ -10155,10 +8098,22 @@
         <w:pStyle w:val="Heading1"/>
       </w:pPr>
       <w:r>
-        <w:t>附　則（平成二〇年一一月二八日農林水産省令第七三号）</w:t>
-      </w:r>
-    </w:p>
-    <w:p>
+        <w:t>附則（平成二〇年一一月二八日農林水産省令第七三号）</w:t>
+      </w:r>
+    </w:p>
+    <w:p>
+      <w:pPr>
+        <w:pStyle w:val="Heading5"/>
+        <w:ind w:left="440"/>
+      </w:pPr>
+      <w:r>
+        <w:t>１</w:t>
+      </w:r>
+    </w:p>
+    <w:p>
+      <w:pPr>
+        <w:ind w:left="440"/>
+      </w:pPr>
       <w:r>
         <w:t>この省令は、一般社団法人及び一般財団法人に関する法律の施行の日（平成二十年十二月一日）から施行する。</w:t>
       </w:r>
@@ -10173,7 +8128,7 @@
         <w:pStyle w:val="Heading1"/>
       </w:pPr>
       <w:r>
-        <w:t>附　則（平成二一年四月二〇日農林水産省令第二五号）</w:t>
+        <w:t>附則（平成二一年四月二〇日農林水産省令第二五号）</w:t>
       </w:r>
     </w:p>
     <w:p>
@@ -10212,7 +8167,7 @@
         <w:pStyle w:val="Heading1"/>
       </w:pPr>
       <w:r>
-        <w:t>附　則（平成二七年三月二七日農林水産省令第一八号）</w:t>
+        <w:t>附則（平成二七年三月二七日農林水産省令第一八号）</w:t>
       </w:r>
     </w:p>
     <w:p>
@@ -10230,7 +8185,7 @@
         <w:pStyle w:val="Heading1"/>
       </w:pPr>
       <w:r>
-        <w:t>附　則（平成二七年五月一日農林水産省令第四九号）</w:t>
+        <w:t>附則（平成二七年五月一日農林水産省令第四九号）</w:t>
       </w:r>
     </w:p>
     <w:p>
@@ -10248,7 +8203,7 @@
         <w:pStyle w:val="Heading1"/>
       </w:pPr>
       <w:r>
-        <w:t>附　則（平成二八年一月二九日農林水産省令第六号）</w:t>
+        <w:t>附則（平成二八年一月二九日農林水産省令第六号）</w:t>
       </w:r>
     </w:p>
     <w:p>
@@ -10274,7 +8229,7 @@
         <w:pStyle w:val="Heading1"/>
       </w:pPr>
       <w:r>
-        <w:t>附　則（平成二九年三月九日農林水産省令第一三号）</w:t>
+        <w:t>附則（平成二九年三月九日農林水産省令第一三号）</w:t>
       </w:r>
     </w:p>
     <w:p>
@@ -10292,7 +8247,7 @@
         <w:pStyle w:val="Heading1"/>
       </w:pPr>
       <w:r>
-        <w:t>附　則（平成三一年三月四日農林水産省令第一一号）</w:t>
+        <w:t>附則（平成三一年三月四日農林水産省令第一一号）</w:t>
       </w:r>
     </w:p>
     <w:p>
@@ -10331,7 +8286,7 @@
         <w:pStyle w:val="Heading1"/>
       </w:pPr>
       <w:r>
-        <w:t>附　則（平成三一年四月一日農林水産省令第三四号）</w:t>
+        <w:t>附則（平成三一年四月一日農林水産省令第三四号）</w:t>
       </w:r>
     </w:p>
     <w:p>
@@ -10349,12 +8304,14 @@
         <w:pStyle w:val="Heading1"/>
       </w:pPr>
       <w:r>
-        <w:t>附　則（令和元年九月一三日農林水産省令第二九号）</w:t>
+        <w:t>附則（令和元年九月一三日農林水産省令第二九号）</w:t>
       </w:r>
     </w:p>
     <w:p>
       <w:r>
         <w:t>この省令は、成年被後見人等の権利の制限に係る措置の適正化等を図るための関係法律の整備に関する法律の施行の日から施行する。</w:t>
+        <w:br/>
+        <w:t>ただし、第二条、第五条及び第七条から第九条までの規定は、同法附則第一条第二号に掲げる規定の施行の日から施行する。</w:t>
       </w:r>
     </w:p>
     <w:sectPr>
@@ -10377,7 +8334,7 @@
     </w:pPr>
     <w:r>
       <w:tab/>
-      <w:t>WeGov v0.1 - FTS141</w:t>
+      <w:t>WeGov v0.2 - FTS141</w:t>
     </w:r>
   </w:p>
 </w:ftr>
